--- a/AC/lab4/report.docx
+++ b/AC/lab4/report.docx
@@ -1,25 +1,96 @@
 
 <file path=word/document.xml><?xml version="1.0" encoding="utf-8"?>
-<w:document xmlns:o="urn:schemas-microsoft-com:office:office" xmlns:r="http://schemas.openxmlformats.org/officeDocument/2006/relationships" xmlns:v="urn:schemas-microsoft-com:vml" xmlns:w="http://schemas.openxmlformats.org/wordprocessingml/2006/main" xmlns:w10="urn:schemas-microsoft-com:office:word" xmlns:wp="http://schemas.openxmlformats.org/drawingml/2006/wordprocessingDrawing" xmlns:wps="http://schemas.microsoft.com/office/word/2010/wordprocessingShape" xmlns:wpg="http://schemas.microsoft.com/office/word/2010/wordprocessingGroup" xmlns:mc="http://schemas.openxmlformats.org/markup-compatibility/2006" xmlns:wp14="http://schemas.microsoft.com/office/word/2010/wordprocessingDrawing" xmlns:w14="http://schemas.microsoft.com/office/word/2010/wordml" xmlns:w15="http://schemas.microsoft.com/office/word/2012/wordml" mc:Ignorable="w14 wp14 w15">
+<w:document xmlns:wpc="http://schemas.microsoft.com/office/word/2010/wordprocessingCanvas" xmlns:cx="http://schemas.microsoft.com/office/drawing/2014/chartex" xmlns:cx1="http://schemas.microsoft.com/office/drawing/2015/9/8/chartex" xmlns:cx2="http://schemas.microsoft.com/office/drawing/2015/10/21/chartex" xmlns:cx3="http://schemas.microsoft.com/office/drawing/2016/5/9/chartex" xmlns:cx4="http://schemas.microsoft.com/office/drawing/2016/5/10/chartex" xmlns:cx5="http://schemas.microsoft.com/office/drawing/2016/5/11/chartex" xmlns:cx6="http://schemas.microsoft.com/office/drawing/2016/5/12/chartex" xmlns:cx7="http://schemas.microsoft.com/office/drawing/2016/5/13/chartex" xmlns:cx8="http://schemas.microsoft.com/office/drawing/2016/5/14/chartex" xmlns:mc="http://schemas.openxmlformats.org/markup-compatibility/2006" xmlns:aink="http://schemas.microsoft.com/office/drawing/2016/ink" xmlns:am3d="http://schemas.microsoft.com/office/drawing/2017/model3d" xmlns:o="urn:schemas-microsoft-com:office:office" xmlns:oel="http://schemas.microsoft.com/office/2019/extlst" xmlns:r="http://schemas.openxmlformats.org/officeDocument/2006/relationships" xmlns:m="http://schemas.openxmlformats.org/officeDocument/2006/math" xmlns:v="urn:schemas-microsoft-com:vml" xmlns:wp14="http://schemas.microsoft.com/office/word/2010/wordprocessingDrawing" xmlns:wp="http://schemas.openxmlformats.org/drawingml/2006/wordprocessingDrawing" xmlns:w10="urn:schemas-microsoft-com:office:word" xmlns:w="http://schemas.openxmlformats.org/wordprocessingml/2006/main" xmlns:w14="http://schemas.microsoft.com/office/word/2010/wordml" xmlns:w15="http://schemas.microsoft.com/office/word/2012/wordml" xmlns:w16cex="http://schemas.microsoft.com/office/word/2018/wordml/cex" xmlns:w16cid="http://schemas.microsoft.com/office/word/2016/wordml/cid" xmlns:w16="http://schemas.microsoft.com/office/word/2018/wordml" xmlns:w16du="http://schemas.microsoft.com/office/word/2023/wordml/word16du" xmlns:w16sdtdh="http://schemas.microsoft.com/office/word/2020/wordml/sdtdatahash" xmlns:w16se="http://schemas.microsoft.com/office/word/2015/wordml/symex" xmlns:wpg="http://schemas.microsoft.com/office/word/2010/wordprocessingGroup" xmlns:wpi="http://schemas.microsoft.com/office/word/2010/wordprocessingInk" xmlns:wne="http://schemas.microsoft.com/office/word/2006/wordml" xmlns:wps="http://schemas.microsoft.com/office/word/2010/wordprocessingShape" mc:Ignorable="w14 w15 w16se w16cid w16 w16cex w16sdtdh wp14">
   <w:body>
     <w:p>
       <w:pPr>
-        <w:pStyle w:val="Normal"/>
-        <w:spacing w:before="60" w:after="0"/>
-        <w:ind w:left="-288" w:right="-432" w:hanging="0"/>
-        <w:jc w:val="center"/>
-        <w:rPr>
-          <w:b/>
+        <w:spacing w:before="60"/>
+        <w:ind w:left="-288" w:right="-432"/>
+        <w:jc w:val="center"/>
+        <w:rPr>
           <w:b/>
           <w:sz w:val="32"/>
         </w:rPr>
       </w:pPr>
+      <w:proofErr w:type="spellStart"/>
       <w:r>
         <w:rPr>
           <w:b/>
           <w:sz w:val="32"/>
         </w:rPr>
-        <w:t>Ministerul Educaţiei și Cercetării al Republicii Moldova</w:t>
+        <w:t>Ministerul</w:t>
+      </w:r>
+      <w:proofErr w:type="spellEnd"/>
+      <w:r>
+        <w:rPr>
+          <w:b/>
+          <w:sz w:val="32"/>
+        </w:rPr>
+        <w:t xml:space="preserve"> </w:t>
+      </w:r>
+      <w:proofErr w:type="spellStart"/>
+      <w:r>
+        <w:rPr>
+          <w:b/>
+          <w:sz w:val="32"/>
+        </w:rPr>
+        <w:t>Educaţiei</w:t>
+      </w:r>
+      <w:proofErr w:type="spellEnd"/>
+      <w:r>
+        <w:rPr>
+          <w:b/>
+          <w:sz w:val="32"/>
+        </w:rPr>
+        <w:t xml:space="preserve"> </w:t>
+      </w:r>
+      <w:proofErr w:type="spellStart"/>
+      <w:r>
+        <w:rPr>
+          <w:b/>
+          <w:sz w:val="32"/>
+        </w:rPr>
+        <w:t>și</w:t>
+      </w:r>
+      <w:proofErr w:type="spellEnd"/>
+      <w:r>
+        <w:rPr>
+          <w:b/>
+          <w:sz w:val="32"/>
+        </w:rPr>
+        <w:t xml:space="preserve"> </w:t>
+      </w:r>
+      <w:proofErr w:type="spellStart"/>
+      <w:r>
+        <w:rPr>
+          <w:b/>
+          <w:sz w:val="32"/>
+        </w:rPr>
+        <w:t>Cercetării</w:t>
+      </w:r>
+      <w:proofErr w:type="spellEnd"/>
+      <w:r>
+        <w:rPr>
+          <w:b/>
+          <w:sz w:val="32"/>
+        </w:rPr>
+        <w:t xml:space="preserve"> al </w:t>
+      </w:r>
+      <w:proofErr w:type="spellStart"/>
+      <w:r>
+        <w:rPr>
+          <w:b/>
+          <w:sz w:val="32"/>
+        </w:rPr>
+        <w:t>Republicii</w:t>
+      </w:r>
+      <w:proofErr w:type="spellEnd"/>
+      <w:r>
+        <w:rPr>
+          <w:b/>
+          <w:sz w:val="32"/>
+        </w:rPr>
+        <w:t xml:space="preserve"> Moldova</w:t>
       </w:r>
       <w:r>
         <w:rPr>
@@ -29,6 +100,7 @@
         </w:rPr>
         <w:t xml:space="preserve"> </w:t>
       </w:r>
+      <w:proofErr w:type="spellStart"/>
       <w:r>
         <w:rPr>
           <w:b/>
@@ -36,6 +108,7 @@
         </w:rPr>
         <w:t>Universitatea</w:t>
       </w:r>
+      <w:proofErr w:type="spellEnd"/>
       <w:r>
         <w:rPr>
           <w:b/>
@@ -44,12 +117,21 @@
         </w:rPr>
         <w:t xml:space="preserve"> </w:t>
       </w:r>
+      <w:proofErr w:type="spellStart"/>
       <w:r>
         <w:rPr>
           <w:b/>
           <w:sz w:val="32"/>
         </w:rPr>
-        <w:t>Tehnică a</w:t>
+        <w:t>Tehnică</w:t>
+      </w:r>
+      <w:proofErr w:type="spellEnd"/>
+      <w:r>
+        <w:rPr>
+          <w:b/>
+          <w:sz w:val="32"/>
+        </w:rPr>
+        <w:t xml:space="preserve"> a</w:t>
       </w:r>
       <w:r>
         <w:rPr>
@@ -59,6 +141,7 @@
         </w:rPr>
         <w:t xml:space="preserve"> </w:t>
       </w:r>
+      <w:proofErr w:type="spellStart"/>
       <w:r>
         <w:rPr>
           <w:b/>
@@ -66,19 +149,19 @@
         </w:rPr>
         <w:t>Moldovei</w:t>
       </w:r>
-    </w:p>
-    <w:p>
-      <w:pPr>
-        <w:pStyle w:val="Normal"/>
-        <w:spacing w:before="1" w:after="0"/>
-        <w:ind w:left="-288" w:right="-432" w:hanging="0"/>
-        <w:jc w:val="center"/>
-        <w:rPr>
-          <w:b/>
+      <w:proofErr w:type="spellEnd"/>
+    </w:p>
+    <w:p>
+      <w:pPr>
+        <w:spacing w:before="1"/>
+        <w:ind w:left="-288" w:right="-432"/>
+        <w:jc w:val="center"/>
+        <w:rPr>
           <w:b/>
           <w:sz w:val="32"/>
         </w:rPr>
       </w:pPr>
+      <w:proofErr w:type="spellStart"/>
       <w:r>
         <w:rPr>
           <w:b/>
@@ -86,6 +169,7 @@
         </w:rPr>
         <w:t>Facultatea</w:t>
       </w:r>
+      <w:proofErr w:type="spellEnd"/>
       <w:r>
         <w:rPr>
           <w:b/>
@@ -94,12 +178,21 @@
         </w:rPr>
         <w:t xml:space="preserve"> </w:t>
       </w:r>
+      <w:proofErr w:type="spellStart"/>
       <w:r>
         <w:rPr>
           <w:b/>
           <w:sz w:val="32"/>
         </w:rPr>
-        <w:t>Calculatoare,</w:t>
+        <w:t>Calculatoare</w:t>
+      </w:r>
+      <w:proofErr w:type="spellEnd"/>
+      <w:r>
+        <w:rPr>
+          <w:b/>
+          <w:sz w:val="32"/>
+        </w:rPr>
+        <w:t>,</w:t>
       </w:r>
       <w:r>
         <w:rPr>
@@ -109,6 +202,7 @@
         </w:rPr>
         <w:t xml:space="preserve"> </w:t>
       </w:r>
+      <w:proofErr w:type="spellStart"/>
       <w:r>
         <w:rPr>
           <w:b/>
@@ -116,6 +210,7 @@
         </w:rPr>
         <w:t>Informatică</w:t>
       </w:r>
+      <w:proofErr w:type="spellEnd"/>
       <w:r>
         <w:rPr>
           <w:b/>
@@ -124,6 +219,7 @@
         </w:rPr>
         <w:t xml:space="preserve"> </w:t>
       </w:r>
+      <w:proofErr w:type="spellStart"/>
       <w:r>
         <w:rPr>
           <w:b/>
@@ -131,6 +227,7 @@
         </w:rPr>
         <w:t>și</w:t>
       </w:r>
+      <w:proofErr w:type="spellEnd"/>
       <w:r>
         <w:rPr>
           <w:b/>
@@ -139,6 +236,7 @@
         </w:rPr>
         <w:t xml:space="preserve"> </w:t>
       </w:r>
+      <w:proofErr w:type="spellStart"/>
       <w:r>
         <w:rPr>
           <w:b/>
@@ -146,130 +244,82 @@
         </w:rPr>
         <w:t>Microelectronică</w:t>
       </w:r>
-    </w:p>
-    <w:p>
-      <w:pPr>
-        <w:pStyle w:val="TextBody"/>
-        <w:ind w:left="-288" w:right="-432" w:hanging="0"/>
-        <w:rPr>
-          <w:b/>
+      <w:proofErr w:type="spellEnd"/>
+    </w:p>
+    <w:p>
+      <w:pPr>
+        <w:pStyle w:val="BodyText"/>
+        <w:ind w:left="-288" w:right="-432"/>
+        <w:rPr>
           <w:b/>
           <w:sz w:val="34"/>
         </w:rPr>
       </w:pPr>
-      <w:r>
+    </w:p>
+    <w:p>
+      <w:pPr>
+        <w:pStyle w:val="BodyText"/>
+        <w:ind w:left="-288" w:right="-432"/>
         <w:rPr>
           <w:b/>
           <w:sz w:val="34"/>
         </w:rPr>
-      </w:r>
-    </w:p>
-    <w:p>
-      <w:pPr>
-        <w:pStyle w:val="TextBody"/>
-        <w:ind w:left="-288" w:right="-432" w:hanging="0"/>
-        <w:rPr>
-          <w:b/>
+      </w:pPr>
+    </w:p>
+    <w:p>
+      <w:pPr>
+        <w:pStyle w:val="BodyText"/>
+        <w:ind w:left="-288" w:right="-432"/>
+        <w:rPr>
           <w:b/>
           <w:sz w:val="34"/>
         </w:rPr>
       </w:pPr>
-      <w:r>
+    </w:p>
+    <w:p>
+      <w:pPr>
+        <w:pStyle w:val="BodyText"/>
+        <w:ind w:left="-288" w:right="-432"/>
         <w:rPr>
           <w:b/>
           <w:sz w:val="34"/>
         </w:rPr>
-      </w:r>
-    </w:p>
-    <w:p>
-      <w:pPr>
-        <w:pStyle w:val="TextBody"/>
-        <w:ind w:left="-288" w:right="-432" w:hanging="0"/>
-        <w:rPr>
-          <w:b/>
+      </w:pPr>
+    </w:p>
+    <w:p>
+      <w:pPr>
+        <w:pStyle w:val="BodyText"/>
+        <w:ind w:left="-288" w:right="-432"/>
+        <w:rPr>
           <w:b/>
           <w:sz w:val="34"/>
         </w:rPr>
       </w:pPr>
-      <w:r>
+    </w:p>
+    <w:p>
+      <w:pPr>
+        <w:pStyle w:val="BodyText"/>
+        <w:ind w:left="-288" w:right="-432"/>
         <w:rPr>
           <w:b/>
           <w:sz w:val="34"/>
         </w:rPr>
-      </w:r>
-    </w:p>
-    <w:p>
-      <w:pPr>
-        <w:pStyle w:val="TextBody"/>
-        <w:ind w:left="-288" w:right="-432" w:hanging="0"/>
-        <w:rPr>
-          <w:b/>
+      </w:pPr>
+    </w:p>
+    <w:p>
+      <w:pPr>
+        <w:pStyle w:val="BodyText"/>
+        <w:ind w:left="-288" w:right="-432"/>
+        <w:rPr>
           <w:b/>
           <w:sz w:val="34"/>
         </w:rPr>
       </w:pPr>
-      <w:r>
-        <w:rPr>
-          <w:b/>
-          <w:sz w:val="34"/>
-        </w:rPr>
-      </w:r>
-    </w:p>
-    <w:p>
-      <w:pPr>
-        <w:pStyle w:val="TextBody"/>
-        <w:ind w:left="-288" w:right="-432" w:hanging="0"/>
-        <w:rPr>
-          <w:b/>
-          <w:b/>
-          <w:sz w:val="34"/>
-        </w:rPr>
-      </w:pPr>
-      <w:r>
-        <w:rPr>
-          <w:b/>
-          <w:sz w:val="34"/>
-        </w:rPr>
-      </w:r>
-    </w:p>
-    <w:p>
-      <w:pPr>
-        <w:pStyle w:val="TextBody"/>
-        <w:ind w:left="-288" w:right="-432" w:hanging="0"/>
-        <w:rPr>
-          <w:b/>
-          <w:b/>
-          <w:sz w:val="34"/>
-        </w:rPr>
-      </w:pPr>
-      <w:r>
-        <w:rPr>
-          <w:b/>
-          <w:sz w:val="34"/>
-        </w:rPr>
-      </w:r>
-    </w:p>
-    <w:p>
-      <w:pPr>
-        <w:pStyle w:val="TextBody"/>
-        <w:ind w:left="-288" w:right="-432" w:hanging="0"/>
-        <w:rPr>
-          <w:b/>
-          <w:b/>
-          <w:sz w:val="34"/>
-        </w:rPr>
-      </w:pPr>
-      <w:r>
-        <w:rPr>
-          <w:b/>
-          <w:sz w:val="34"/>
-        </w:rPr>
-      </w:r>
-    </w:p>
-    <w:p>
-      <w:pPr>
-        <w:pStyle w:val="ListParagraph"/>
-        <w:spacing w:lineRule="auto" w:line="360"/>
+    </w:p>
+    <w:p>
+      <w:pPr>
+        <w:pStyle w:val="ListParagraph"/>
+        <w:spacing w:line="360" w:lineRule="auto"/>
         <w:ind w:left="0" w:right="-432" w:firstLine="72"/>
         <w:jc w:val="center"/>
         <w:rPr>
@@ -286,7 +336,7 @@
     <w:p>
       <w:pPr>
         <w:pStyle w:val="ListParagraph"/>
-        <w:spacing w:lineRule="auto" w:line="360"/>
+        <w:spacing w:line="360" w:lineRule="auto"/>
         <w:ind w:left="0" w:right="-432" w:firstLine="72"/>
         <w:jc w:val="center"/>
         <w:rPr>
@@ -315,9 +365,8 @@
     </w:p>
     <w:p>
       <w:pPr>
-        <w:pStyle w:val="Normal"/>
-        <w:spacing w:lineRule="exact" w:line="597"/>
-        <w:ind w:left="-288" w:right="-432" w:hanging="0"/>
+        <w:spacing w:line="597" w:lineRule="exact"/>
+        <w:ind w:left="-288" w:right="-432"/>
         <w:jc w:val="center"/>
         <w:rPr>
           <w:sz w:val="52"/>
@@ -332,65 +381,44 @@
     </w:p>
     <w:p>
       <w:pPr>
-        <w:pStyle w:val="TextBody"/>
-        <w:ind w:left="-288" w:right="-432" w:hanging="0"/>
+        <w:pStyle w:val="BodyText"/>
+        <w:ind w:left="-288" w:right="-432"/>
         <w:rPr>
           <w:sz w:val="58"/>
         </w:rPr>
       </w:pPr>
-      <w:r>
+    </w:p>
+    <w:p>
+      <w:pPr>
+        <w:pStyle w:val="BodyText"/>
+        <w:ind w:right="-432"/>
         <w:rPr>
           <w:sz w:val="58"/>
         </w:rPr>
-      </w:r>
-    </w:p>
-    <w:p>
-      <w:pPr>
-        <w:pStyle w:val="TextBody"/>
-        <w:ind w:right="-432" w:hanging="0"/>
+      </w:pPr>
+    </w:p>
+    <w:p>
+      <w:pPr>
+        <w:pStyle w:val="BodyText"/>
+        <w:ind w:right="-432"/>
         <w:rPr>
           <w:sz w:val="58"/>
         </w:rPr>
       </w:pPr>
-      <w:r>
-        <w:rPr>
-          <w:sz w:val="58"/>
-        </w:rPr>
-      </w:r>
-    </w:p>
-    <w:p>
-      <w:pPr>
-        <w:pStyle w:val="TextBody"/>
-        <w:ind w:right="-432" w:hanging="0"/>
-        <w:rPr>
-          <w:sz w:val="58"/>
-        </w:rPr>
-      </w:pPr>
-      <w:r>
-        <w:rPr>
-          <w:sz w:val="58"/>
-        </w:rPr>
-      </w:r>
-    </w:p>
-    <w:p>
-      <w:pPr>
-        <w:pStyle w:val="TextBody"/>
-        <w:spacing w:before="8" w:after="0"/>
-        <w:ind w:left="-288" w:right="-432" w:hanging="0"/>
+    </w:p>
+    <w:p>
+      <w:pPr>
+        <w:pStyle w:val="BodyText"/>
+        <w:spacing w:before="8"/>
+        <w:ind w:left="-288" w:right="-432"/>
         <w:rPr>
           <w:sz w:val="71"/>
         </w:rPr>
       </w:pPr>
-      <w:r>
-        <w:rPr>
-          <w:sz w:val="71"/>
-        </w:rPr>
-      </w:r>
-    </w:p>
-    <w:p>
-      <w:pPr>
-        <w:pStyle w:val="Normal"/>
-        <w:ind w:left="-288" w:right="-432" w:hanging="0"/>
+    </w:p>
+    <w:p>
+      <w:pPr>
+        <w:ind w:left="-288" w:right="-432"/>
         <w:rPr>
           <w:sz w:val="36"/>
         </w:rPr>
@@ -404,44 +432,44 @@
     </w:p>
     <w:p>
       <w:pPr>
-        <w:pStyle w:val="Normal"/>
         <w:tabs>
-          <w:tab w:val="clear" w:pos="720"/>
-          <w:tab w:val="left" w:pos="7001" w:leader="none"/>
+          <w:tab w:val="left" w:pos="7001"/>
         </w:tabs>
-        <w:spacing w:before="1" w:after="0"/>
-        <w:ind w:left="-288" w:right="-432" w:hanging="0"/>
+        <w:spacing w:before="1"/>
+        <w:ind w:left="-288" w:right="-432"/>
         <w:rPr>
           <w:sz w:val="36"/>
         </w:rPr>
       </w:pPr>
+      <w:proofErr w:type="spellStart"/>
       <w:r>
         <w:rPr>
           <w:sz w:val="36"/>
         </w:rPr>
-        <w:t>st. gr. FAF-213                                                       Konjevic Alexandra</w:t>
-      </w:r>
-    </w:p>
-    <w:p>
-      <w:pPr>
-        <w:pStyle w:val="TextBody"/>
-        <w:spacing w:before="1" w:after="0"/>
-        <w:ind w:left="-288" w:right="-432" w:hanging="0"/>
+        <w:t>st.</w:t>
+      </w:r>
+      <w:proofErr w:type="spellEnd"/>
+      <w:r>
         <w:rPr>
           <w:sz w:val="36"/>
         </w:rPr>
-      </w:pPr>
-      <w:r>
+        <w:t xml:space="preserve"> gr. FAF-213                                                       Konjevic Alexandra</w:t>
+      </w:r>
+    </w:p>
+    <w:p>
+      <w:pPr>
+        <w:pStyle w:val="BodyText"/>
+        <w:spacing w:before="1"/>
+        <w:ind w:left="-288" w:right="-432"/>
         <w:rPr>
           <w:sz w:val="36"/>
         </w:rPr>
-      </w:r>
-    </w:p>
-    <w:p>
-      <w:pPr>
-        <w:pStyle w:val="Normal"/>
-        <w:spacing w:lineRule="exact" w:line="413"/>
-        <w:ind w:left="-288" w:right="-432" w:hanging="0"/>
+      </w:pPr>
+    </w:p>
+    <w:p>
+      <w:pPr>
+        <w:spacing w:line="413" w:lineRule="exact"/>
+        <w:ind w:left="-288" w:right="-432"/>
         <w:rPr>
           <w:sz w:val="36"/>
         </w:rPr>
@@ -455,79 +483,75 @@
     </w:p>
     <w:p>
       <w:pPr>
-        <w:pStyle w:val="Normal"/>
         <w:tabs>
-          <w:tab w:val="clear" w:pos="720"/>
-          <w:tab w:val="left" w:pos="6986" w:leader="none"/>
+          <w:tab w:val="left" w:pos="6986"/>
         </w:tabs>
-        <w:spacing w:lineRule="exact" w:line="413"/>
-        <w:ind w:left="-288" w:right="-432" w:hanging="0"/>
+        <w:spacing w:line="413" w:lineRule="exact"/>
+        <w:ind w:left="-288" w:right="-432"/>
         <w:rPr>
           <w:sz w:val="36"/>
         </w:rPr>
       </w:pPr>
+      <w:proofErr w:type="spellStart"/>
       <w:r>
         <w:rPr>
           <w:sz w:val="36"/>
         </w:rPr>
-        <w:t>asist. Univ                                                           Vladislav Voitcovschi</w:t>
-      </w:r>
-    </w:p>
-    <w:p>
-      <w:pPr>
-        <w:pStyle w:val="Normal"/>
-        <w:ind w:left="-288" w:right="-432" w:hanging="0"/>
-        <w:jc w:val="center"/>
+        <w:t>asist</w:t>
+      </w:r>
+      <w:proofErr w:type="spellEnd"/>
+      <w:r>
         <w:rPr>
           <w:sz w:val="36"/>
         </w:rPr>
-      </w:pPr>
+        <w:t xml:space="preserve">. Univ                                                           Vladislav </w:t>
+      </w:r>
+      <w:proofErr w:type="spellStart"/>
       <w:r>
         <w:rPr>
           <w:sz w:val="36"/>
         </w:rPr>
-      </w:r>
-    </w:p>
-    <w:p>
-      <w:pPr>
-        <w:pStyle w:val="Normal"/>
-        <w:ind w:left="-288" w:right="-432" w:hanging="0"/>
+        <w:t>Voitcovschi</w:t>
+      </w:r>
+      <w:proofErr w:type="spellEnd"/>
+    </w:p>
+    <w:p>
+      <w:pPr>
+        <w:ind w:left="-288" w:right="-432"/>
         <w:jc w:val="center"/>
         <w:rPr>
           <w:sz w:val="36"/>
         </w:rPr>
       </w:pPr>
-      <w:r>
+    </w:p>
+    <w:p>
+      <w:pPr>
+        <w:ind w:left="-288" w:right="-432"/>
+        <w:jc w:val="center"/>
         <w:rPr>
           <w:sz w:val="36"/>
         </w:rPr>
-      </w:r>
-    </w:p>
-    <w:p>
-      <w:pPr>
-        <w:pStyle w:val="Normal"/>
-        <w:ind w:left="-288" w:right="-432" w:hanging="0"/>
+      </w:pPr>
+    </w:p>
+    <w:p>
+      <w:pPr>
+        <w:ind w:left="-288" w:right="-432"/>
         <w:jc w:val="center"/>
         <w:rPr>
           <w:sz w:val="36"/>
         </w:rPr>
       </w:pPr>
-      <w:r>
-        <w:rPr>
-          <w:sz w:val="36"/>
-        </w:rPr>
-      </w:r>
-    </w:p>
-    <w:p>
-      <w:pPr>
-        <w:pStyle w:val="Normal"/>
-        <w:ind w:left="-288" w:right="-432" w:hanging="0"/>
+    </w:p>
+    <w:p>
+      <w:pPr>
+        <w:ind w:left="-288" w:right="-432"/>
         <w:jc w:val="center"/>
         <w:rPr>
           <w:sz w:val="32"/>
           <w:szCs w:val="20"/>
         </w:rPr>
       </w:pPr>
+      <w:proofErr w:type="spellStart"/>
       <w:r>
         <w:rPr>
           <w:sz w:val="32"/>
@@ -535,6 +559,7 @@
         </w:rPr>
         <w:t>Chişinău</w:t>
       </w:r>
+      <w:proofErr w:type="spellEnd"/>
       <w:r>
         <w:rPr>
           <w:spacing w:val="1"/>
@@ -568,8 +593,7 @@
     </w:p>
     <w:p>
       <w:pPr>
-        <w:pStyle w:val="Normal"/>
-        <w:spacing w:lineRule="auto" w:line="360"/>
+        <w:spacing w:line="360" w:lineRule="auto"/>
         <w:ind w:right="-432" w:firstLine="720"/>
         <w:jc w:val="both"/>
         <w:rPr>
@@ -584,14 +608,14 @@
           <w:sz w:val="28"/>
           <w:szCs w:val="28"/>
         </w:rPr>
+        <w:lastRenderedPageBreak/>
         <w:t xml:space="preserve">Objective: </w:t>
       </w:r>
     </w:p>
     <w:p>
       <w:pPr>
-        <w:pStyle w:val="Normal"/>
-        <w:spacing w:lineRule="auto" w:line="360"/>
-        <w:ind w:right="-432" w:hanging="0"/>
+        <w:spacing w:line="360" w:lineRule="auto"/>
+        <w:ind w:right="-432"/>
         <w:jc w:val="both"/>
         <w:rPr>
           <w:sz w:val="28"/>
@@ -608,26 +632,18 @@
     </w:p>
     <w:p>
       <w:pPr>
-        <w:pStyle w:val="Normal"/>
-        <w:spacing w:lineRule="auto" w:line="360"/>
-        <w:ind w:right="-432" w:hanging="0"/>
+        <w:spacing w:line="360" w:lineRule="auto"/>
+        <w:ind w:right="-432"/>
         <w:jc w:val="both"/>
         <w:rPr>
           <w:sz w:val="28"/>
           <w:szCs w:val="28"/>
         </w:rPr>
       </w:pPr>
-      <w:r>
-        <w:rPr>
-          <w:sz w:val="28"/>
-          <w:szCs w:val="28"/>
-        </w:rPr>
-      </w:r>
-    </w:p>
-    <w:p>
-      <w:pPr>
-        <w:pStyle w:val="Normal"/>
-        <w:spacing w:lineRule="auto" w:line="360"/>
+    </w:p>
+    <w:p>
+      <w:pPr>
+        <w:spacing w:line="360" w:lineRule="auto"/>
         <w:ind w:right="-432" w:firstLine="720"/>
         <w:jc w:val="both"/>
         <w:rPr>
@@ -647,8 +663,7 @@
     </w:p>
     <w:p>
       <w:pPr>
-        <w:pStyle w:val="Normal"/>
-        <w:spacing w:lineRule="auto" w:line="360"/>
+        <w:spacing w:line="360" w:lineRule="auto"/>
         <w:ind w:right="-432" w:firstLine="720"/>
         <w:jc w:val="both"/>
         <w:rPr>
@@ -666,30 +681,22 @@
     </w:p>
     <w:p>
       <w:pPr>
-        <w:pStyle w:val="Normal"/>
-        <w:spacing w:lineRule="auto" w:line="360"/>
-        <w:ind w:right="-432" w:hanging="0"/>
+        <w:spacing w:line="360" w:lineRule="auto"/>
+        <w:ind w:right="-432"/>
         <w:jc w:val="both"/>
         <w:rPr>
           <w:sz w:val="28"/>
           <w:szCs w:val="28"/>
         </w:rPr>
       </w:pPr>
-      <w:r>
-        <w:rPr>
-          <w:sz w:val="28"/>
-          <w:szCs w:val="28"/>
-        </w:rPr>
-      </w:r>
-    </w:p>
-    <w:p>
-      <w:pPr>
-        <w:pStyle w:val="ListParagraph"/>
-        <w:spacing w:lineRule="auto" w:line="360"/>
-        <w:ind w:left="720" w:right="-432" w:firstLine="72"/>
+    </w:p>
+    <w:p>
+      <w:pPr>
+        <w:pStyle w:val="ListParagraph"/>
+        <w:spacing w:line="360" w:lineRule="auto"/>
+        <w:ind w:right="-432" w:firstLine="72"/>
         <w:jc w:val="both"/>
         <w:rPr>
-          <w:b/>
           <w:b/>
           <w:bCs/>
           <w:sz w:val="28"/>
@@ -713,8 +720,8 @@
           <w:ilvl w:val="0"/>
           <w:numId w:val="1"/>
         </w:numPr>
-        <w:spacing w:lineRule="auto" w:line="360"/>
-        <w:ind w:left="720" w:right="-432" w:hanging="360"/>
+        <w:spacing w:line="360" w:lineRule="auto"/>
+        <w:ind w:right="-432"/>
         <w:jc w:val="both"/>
         <w:rPr>
           <w:sz w:val="28"/>
@@ -736,8 +743,8 @@
           <w:ilvl w:val="0"/>
           <w:numId w:val="1"/>
         </w:numPr>
-        <w:spacing w:lineRule="auto" w:line="360"/>
-        <w:ind w:left="720" w:right="-432" w:hanging="360"/>
+        <w:spacing w:line="360" w:lineRule="auto"/>
+        <w:ind w:right="-432"/>
         <w:jc w:val="both"/>
         <w:rPr>
           <w:sz w:val="28"/>
@@ -755,39 +762,34 @@
     <w:p>
       <w:pPr>
         <w:pStyle w:val="ListParagraph"/>
-        <w:numPr>
-          <w:ilvl w:val="0"/>
-          <w:numId w:val="0"/>
-        </w:numPr>
-        <w:spacing w:lineRule="auto" w:line="360"/>
-        <w:ind w:left="720" w:right="-432" w:hanging="0"/>
+        <w:spacing w:line="360" w:lineRule="auto"/>
+        <w:ind w:right="-432"/>
         <w:jc w:val="both"/>
         <w:rPr>
           <w:sz w:val="28"/>
           <w:szCs w:val="28"/>
         </w:rPr>
       </w:pPr>
-      <w:r>
-        <w:rPr/>
-      </w:r>
-    </w:p>
-    <w:p>
-      <w:pPr>
-        <w:pStyle w:val="ListParagraph"/>
-        <w:spacing w:lineRule="auto" w:line="360"/>
-        <w:ind w:right="-432" w:hanging="0"/>
-        <w:jc w:val="center"/>
-        <w:rPr>
-          <w:i/>
-          <w:i/>
-          <w:iCs/>
-          <w:sz w:val="28"/>
-          <w:szCs w:val="28"/>
-        </w:rPr>
-      </w:pPr>
-      <w:r>
+    </w:p>
+    <w:p>
+      <w:pPr>
+        <w:pStyle w:val="ListParagraph"/>
+        <w:spacing w:line="360" w:lineRule="auto"/>
+        <w:ind w:right="-432"/>
+        <w:jc w:val="center"/>
+        <w:rPr>
+          <w:i/>
+          <w:iCs/>
+          <w:sz w:val="28"/>
+          <w:szCs w:val="28"/>
+        </w:rPr>
+      </w:pPr>
+      <w:r>
+        <w:rPr>
+          <w:noProof/>
+        </w:rPr>
         <w:drawing>
-          <wp:anchor behindDoc="0" distT="0" distB="0" distL="0" distR="0" simplePos="0" locked="0" layoutInCell="0" allowOverlap="1" relativeHeight="2">
+          <wp:anchor distT="0" distB="0" distL="0" distR="0" simplePos="0" relativeHeight="2" behindDoc="0" locked="0" layoutInCell="0" allowOverlap="1">
             <wp:simplePos x="0" y="0"/>
             <wp:positionH relativeFrom="column">
               <wp:align>center</wp:align>
@@ -798,7 +800,7 @@
             <wp:extent cx="4344035" cy="641350"/>
             <wp:effectExtent l="0" t="0" r="0" b="0"/>
             <wp:wrapTopAndBottom/>
-            <wp:docPr id="1" name="Image1" descr=""/>
+            <wp:docPr id="1" name="Image1"/>
             <wp:cNvGraphicFramePr>
               <a:graphicFrameLocks xmlns:a="http://schemas.openxmlformats.org/drawingml/2006/main" noChangeAspect="1"/>
             </wp:cNvGraphicFramePr>
@@ -806,13 +808,13 @@
               <a:graphicData uri="http://schemas.openxmlformats.org/drawingml/2006/picture">
                 <pic:pic xmlns:pic="http://schemas.openxmlformats.org/drawingml/2006/picture">
                   <pic:nvPicPr>
-                    <pic:cNvPr id="1" name="Image1" descr=""/>
+                    <pic:cNvPr id="1" name="Image1"/>
                     <pic:cNvPicPr>
                       <a:picLocks noChangeAspect="1" noChangeArrowheads="1"/>
                     </pic:cNvPicPr>
                   </pic:nvPicPr>
                   <pic:blipFill>
-                    <a:blip r:embed="rId2"/>
+                    <a:blip r:embed="rId9"/>
                     <a:stretch>
                       <a:fillRect/>
                     </a:stretch>
@@ -845,41 +847,49 @@
     <w:p>
       <w:pPr>
         <w:pStyle w:val="ListParagraph"/>
+        <w:spacing w:line="360" w:lineRule="auto"/>
+        <w:ind w:right="-432"/>
+        <w:jc w:val="center"/>
+        <w:rPr>
+          <w:i/>
+          <w:iCs/>
+          <w:sz w:val="28"/>
+          <w:szCs w:val="28"/>
+        </w:rPr>
+      </w:pPr>
+    </w:p>
+    <w:p>
+      <w:pPr>
+        <w:pStyle w:val="ListParagraph"/>
         <w:numPr>
           <w:ilvl w:val="0"/>
           <w:numId w:val="1"/>
         </w:numPr>
-        <w:spacing w:lineRule="auto" w:line="360"/>
-        <w:ind w:left="720" w:right="-432" w:hanging="360"/>
-        <w:rPr>
-          <w:sz w:val="28"/>
-          <w:szCs w:val="28"/>
-        </w:rPr>
-      </w:pPr>
-      <w:r>
-        <w:rPr>
-          <w:sz w:val="28"/>
-          <w:szCs w:val="28"/>
-        </w:rPr>
+        <w:spacing w:line="360" w:lineRule="auto"/>
+        <w:ind w:right="-432"/>
+        <w:rPr>
+          <w:sz w:val="28"/>
+          <w:szCs w:val="28"/>
+        </w:rPr>
+      </w:pPr>
+      <w:r>
+        <w:rPr>
+          <w:sz w:val="28"/>
+          <w:szCs w:val="28"/>
+        </w:rPr>
+        <w:lastRenderedPageBreak/>
         <w:t>Write simple programs: Start by writing simple programs in NASM to get a feel for the language. Start with basic programs like printing messages on the screen, reading input from the user, and performing arithmetic operations. This will help you understand how NASM works and get comfortable with the syntax.</w:t>
       </w:r>
     </w:p>
     <w:p>
       <w:pPr>
-        <w:pStyle w:val="Normal"/>
-        <w:spacing w:lineRule="auto" w:line="360"/>
-        <w:ind w:right="-432" w:hanging="0"/>
-        <w:rPr>
-          <w:sz w:val="28"/>
-          <w:szCs w:val="28"/>
-        </w:rPr>
-      </w:pPr>
-      <w:r>
-        <w:rPr>
-          <w:sz w:val="28"/>
-          <w:szCs w:val="28"/>
-        </w:rPr>
-      </w:r>
+        <w:spacing w:line="360" w:lineRule="auto"/>
+        <w:ind w:right="-432"/>
+        <w:rPr>
+          <w:sz w:val="28"/>
+          <w:szCs w:val="28"/>
+        </w:rPr>
+      </w:pPr>
     </w:p>
     <w:p>
       <w:pPr>
@@ -888,8 +898,8 @@
           <w:ilvl w:val="0"/>
           <w:numId w:val="2"/>
         </w:numPr>
-        <w:spacing w:lineRule="auto" w:line="360"/>
-        <w:ind w:left="1440" w:right="-432" w:hanging="360"/>
+        <w:spacing w:line="360" w:lineRule="auto"/>
+        <w:ind w:right="-432"/>
         <w:rPr>
           <w:sz w:val="28"/>
           <w:szCs w:val="28"/>
@@ -906,35 +916,20 @@
     <w:p>
       <w:pPr>
         <w:pStyle w:val="ListParagraph"/>
-        <w:spacing w:lineRule="auto" w:line="360"/>
-        <w:ind w:left="1440" w:right="-432" w:hanging="0"/>
-        <w:rPr>
-          <w:sz w:val="28"/>
-          <w:szCs w:val="28"/>
-        </w:rPr>
-      </w:pPr>
-      <w:r>
-        <w:rPr>
-          <w:sz w:val="28"/>
-          <w:szCs w:val="28"/>
-        </w:rPr>
-      </w:r>
-    </w:p>
-    <w:p>
-      <w:pPr>
-        <w:pStyle w:val="ListParagraph"/>
-        <w:spacing w:lineRule="auto" w:line="360"/>
-        <w:ind w:left="360" w:right="-432" w:hanging="0"/>
-        <w:jc w:val="center"/>
-        <w:rPr>
-          <w:sz w:val="28"/>
-          <w:szCs w:val="28"/>
-        </w:rPr>
-      </w:pPr>
-      <w:r>
-        <w:rPr/>
+        <w:spacing w:line="360" w:lineRule="auto"/>
+        <w:ind w:left="360" w:right="-432"/>
+        <w:jc w:val="center"/>
+        <w:rPr>
+          <w:sz w:val="28"/>
+          <w:szCs w:val="28"/>
+        </w:rPr>
+      </w:pPr>
+      <w:r>
+        <w:rPr>
+          <w:noProof/>
+        </w:rPr>
         <w:drawing>
-          <wp:anchor behindDoc="0" distT="0" distB="0" distL="0" distR="0" simplePos="0" locked="0" layoutInCell="0" allowOverlap="1" relativeHeight="3">
+          <wp:anchor distT="0" distB="0" distL="0" distR="0" simplePos="0" relativeHeight="3" behindDoc="0" locked="0" layoutInCell="0" allowOverlap="1">
             <wp:simplePos x="0" y="0"/>
             <wp:positionH relativeFrom="column">
               <wp:align>center</wp:align>
@@ -945,7 +940,7 @@
             <wp:extent cx="5505450" cy="4267200"/>
             <wp:effectExtent l="0" t="0" r="0" b="0"/>
             <wp:wrapSquare wrapText="largest"/>
-            <wp:docPr id="2" name="Image2" descr=""/>
+            <wp:docPr id="2" name="Image2"/>
             <wp:cNvGraphicFramePr>
               <a:graphicFrameLocks xmlns:a="http://schemas.openxmlformats.org/drawingml/2006/main" noChangeAspect="1"/>
             </wp:cNvGraphicFramePr>
@@ -953,13 +948,13 @@
               <a:graphicData uri="http://schemas.openxmlformats.org/drawingml/2006/picture">
                 <pic:pic xmlns:pic="http://schemas.openxmlformats.org/drawingml/2006/picture">
                   <pic:nvPicPr>
-                    <pic:cNvPr id="2" name="Image2" descr=""/>
+                    <pic:cNvPr id="2" name="Image2"/>
                     <pic:cNvPicPr>
                       <a:picLocks noChangeAspect="1" noChangeArrowheads="1"/>
                     </pic:cNvPicPr>
                   </pic:nvPicPr>
                   <pic:blipFill>
-                    <a:blip r:embed="rId3"/>
+                    <a:blip r:embed="rId10"/>
                     <a:stretch>
                       <a:fillRect/>
                     </a:stretch>
@@ -983,11 +978,192 @@
     <w:p>
       <w:pPr>
         <w:pStyle w:val="ListParagraph"/>
-        <w:spacing w:lineRule="auto" w:line="360"/>
-        <w:ind w:left="360" w:right="-432" w:hanging="0"/>
-        <w:jc w:val="center"/>
-        <w:rPr>
-          <w:i/>
+        <w:spacing w:line="360" w:lineRule="auto"/>
+        <w:ind w:left="360" w:right="-432"/>
+        <w:jc w:val="center"/>
+        <w:rPr>
+          <w:i/>
+          <w:iCs/>
+          <w:sz w:val="28"/>
+          <w:szCs w:val="28"/>
+        </w:rPr>
+      </w:pPr>
+    </w:p>
+    <w:p>
+      <w:pPr>
+        <w:pStyle w:val="ListParagraph"/>
+        <w:spacing w:line="360" w:lineRule="auto"/>
+        <w:ind w:left="360" w:right="-432"/>
+        <w:jc w:val="center"/>
+        <w:rPr>
+          <w:i/>
+          <w:iCs/>
+          <w:sz w:val="28"/>
+          <w:szCs w:val="28"/>
+        </w:rPr>
+      </w:pPr>
+    </w:p>
+    <w:p>
+      <w:pPr>
+        <w:pStyle w:val="ListParagraph"/>
+        <w:spacing w:line="360" w:lineRule="auto"/>
+        <w:ind w:left="360" w:right="-432"/>
+        <w:jc w:val="center"/>
+        <w:rPr>
+          <w:i/>
+          <w:iCs/>
+          <w:sz w:val="28"/>
+          <w:szCs w:val="28"/>
+        </w:rPr>
+      </w:pPr>
+    </w:p>
+    <w:p>
+      <w:pPr>
+        <w:pStyle w:val="ListParagraph"/>
+        <w:spacing w:line="360" w:lineRule="auto"/>
+        <w:ind w:left="360" w:right="-432"/>
+        <w:jc w:val="center"/>
+        <w:rPr>
+          <w:i/>
+          <w:iCs/>
+          <w:sz w:val="28"/>
+          <w:szCs w:val="28"/>
+        </w:rPr>
+      </w:pPr>
+    </w:p>
+    <w:p>
+      <w:pPr>
+        <w:pStyle w:val="ListParagraph"/>
+        <w:spacing w:line="360" w:lineRule="auto"/>
+        <w:ind w:left="360" w:right="-432"/>
+        <w:jc w:val="center"/>
+        <w:rPr>
+          <w:i/>
+          <w:iCs/>
+          <w:sz w:val="28"/>
+          <w:szCs w:val="28"/>
+        </w:rPr>
+      </w:pPr>
+    </w:p>
+    <w:p>
+      <w:pPr>
+        <w:pStyle w:val="ListParagraph"/>
+        <w:spacing w:line="360" w:lineRule="auto"/>
+        <w:ind w:left="360" w:right="-432"/>
+        <w:jc w:val="center"/>
+        <w:rPr>
+          <w:i/>
+          <w:iCs/>
+          <w:sz w:val="28"/>
+          <w:szCs w:val="28"/>
+        </w:rPr>
+      </w:pPr>
+    </w:p>
+    <w:p>
+      <w:pPr>
+        <w:pStyle w:val="ListParagraph"/>
+        <w:spacing w:line="360" w:lineRule="auto"/>
+        <w:ind w:left="360" w:right="-432"/>
+        <w:jc w:val="center"/>
+        <w:rPr>
+          <w:i/>
+          <w:iCs/>
+          <w:sz w:val="28"/>
+          <w:szCs w:val="28"/>
+        </w:rPr>
+      </w:pPr>
+    </w:p>
+    <w:p>
+      <w:pPr>
+        <w:pStyle w:val="ListParagraph"/>
+        <w:spacing w:line="360" w:lineRule="auto"/>
+        <w:ind w:left="360" w:right="-432"/>
+        <w:jc w:val="center"/>
+        <w:rPr>
+          <w:i/>
+          <w:iCs/>
+          <w:sz w:val="28"/>
+          <w:szCs w:val="28"/>
+        </w:rPr>
+      </w:pPr>
+    </w:p>
+    <w:p>
+      <w:pPr>
+        <w:pStyle w:val="ListParagraph"/>
+        <w:spacing w:line="360" w:lineRule="auto"/>
+        <w:ind w:left="360" w:right="-432"/>
+        <w:jc w:val="center"/>
+        <w:rPr>
+          <w:i/>
+          <w:iCs/>
+          <w:sz w:val="28"/>
+          <w:szCs w:val="28"/>
+        </w:rPr>
+      </w:pPr>
+    </w:p>
+    <w:p>
+      <w:pPr>
+        <w:pStyle w:val="ListParagraph"/>
+        <w:spacing w:line="360" w:lineRule="auto"/>
+        <w:ind w:left="360" w:right="-432"/>
+        <w:jc w:val="center"/>
+        <w:rPr>
+          <w:i/>
+          <w:iCs/>
+          <w:sz w:val="28"/>
+          <w:szCs w:val="28"/>
+        </w:rPr>
+      </w:pPr>
+    </w:p>
+    <w:p>
+      <w:pPr>
+        <w:pStyle w:val="ListParagraph"/>
+        <w:spacing w:line="360" w:lineRule="auto"/>
+        <w:ind w:left="360" w:right="-432"/>
+        <w:jc w:val="center"/>
+        <w:rPr>
+          <w:i/>
+          <w:iCs/>
+          <w:sz w:val="28"/>
+          <w:szCs w:val="28"/>
+        </w:rPr>
+      </w:pPr>
+    </w:p>
+    <w:p>
+      <w:pPr>
+        <w:pStyle w:val="ListParagraph"/>
+        <w:spacing w:line="360" w:lineRule="auto"/>
+        <w:ind w:left="360" w:right="-432"/>
+        <w:jc w:val="center"/>
+        <w:rPr>
+          <w:i/>
+          <w:iCs/>
+          <w:sz w:val="28"/>
+          <w:szCs w:val="28"/>
+        </w:rPr>
+      </w:pPr>
+    </w:p>
+    <w:p>
+      <w:pPr>
+        <w:pStyle w:val="ListParagraph"/>
+        <w:spacing w:line="360" w:lineRule="auto"/>
+        <w:ind w:left="360" w:right="-432"/>
+        <w:jc w:val="center"/>
+        <w:rPr>
+          <w:i/>
+          <w:iCs/>
+          <w:sz w:val="28"/>
+          <w:szCs w:val="28"/>
+        </w:rPr>
+      </w:pPr>
+    </w:p>
+    <w:p>
+      <w:pPr>
+        <w:pStyle w:val="ListParagraph"/>
+        <w:spacing w:line="360" w:lineRule="auto"/>
+        <w:ind w:left="360" w:right="-432"/>
+        <w:jc w:val="center"/>
+        <w:rPr>
           <w:i/>
           <w:iCs/>
           <w:sz w:val="28"/>
@@ -1007,34 +1183,23 @@
     <w:p>
       <w:pPr>
         <w:pStyle w:val="ListParagraph"/>
-        <w:spacing w:lineRule="auto" w:line="360"/>
-        <w:ind w:left="360" w:right="-432" w:hanging="0"/>
-        <w:jc w:val="center"/>
-        <w:rPr>
-          <w:i/>
-          <w:i/>
-          <w:iCs/>
-          <w:sz w:val="28"/>
-          <w:szCs w:val="28"/>
-        </w:rPr>
-      </w:pPr>
-      <w:r>
-        <w:rPr>
-          <w:i/>
-          <w:iCs/>
-          <w:sz w:val="28"/>
-          <w:szCs w:val="28"/>
-        </w:rPr>
-      </w:r>
-    </w:p>
-    <w:p>
-      <w:pPr>
-        <w:pStyle w:val="Normal"/>
-        <w:spacing w:lineRule="auto" w:line="360"/>
-        <w:ind w:right="-432" w:hanging="0"/>
-        <w:jc w:val="center"/>
-        <w:rPr>
-          <w:b/>
+        <w:spacing w:line="360" w:lineRule="auto"/>
+        <w:ind w:left="360" w:right="-432"/>
+        <w:jc w:val="center"/>
+        <w:rPr>
+          <w:i/>
+          <w:iCs/>
+          <w:sz w:val="28"/>
+          <w:szCs w:val="28"/>
+        </w:rPr>
+      </w:pPr>
+    </w:p>
+    <w:p>
+      <w:pPr>
+        <w:spacing w:line="360" w:lineRule="auto"/>
+        <w:ind w:right="-432"/>
+        <w:jc w:val="center"/>
+        <w:rPr>
           <w:b/>
           <w:bCs/>
           <w:sz w:val="24"/>
@@ -1042,9 +1207,11 @@
         </w:rPr>
       </w:pPr>
       <w:r>
-        <w:rPr/>
+        <w:rPr>
+          <w:noProof/>
+        </w:rPr>
         <w:drawing>
-          <wp:anchor behindDoc="0" distT="0" distB="0" distL="0" distR="0" simplePos="0" locked="0" layoutInCell="0" allowOverlap="1" relativeHeight="4">
+          <wp:anchor distT="0" distB="0" distL="0" distR="0" simplePos="0" relativeHeight="4" behindDoc="0" locked="0" layoutInCell="0" allowOverlap="1">
             <wp:simplePos x="0" y="0"/>
             <wp:positionH relativeFrom="column">
               <wp:align>center</wp:align>
@@ -1055,7 +1222,7 @@
             <wp:extent cx="5248275" cy="419100"/>
             <wp:effectExtent l="0" t="0" r="0" b="0"/>
             <wp:wrapSquare wrapText="largest"/>
-            <wp:docPr id="3" name="Image3" descr=""/>
+            <wp:docPr id="3" name="Image3"/>
             <wp:cNvGraphicFramePr>
               <a:graphicFrameLocks xmlns:a="http://schemas.openxmlformats.org/drawingml/2006/main" noChangeAspect="1"/>
             </wp:cNvGraphicFramePr>
@@ -1063,13 +1230,13 @@
               <a:graphicData uri="http://schemas.openxmlformats.org/drawingml/2006/picture">
                 <pic:pic xmlns:pic="http://schemas.openxmlformats.org/drawingml/2006/picture">
                   <pic:nvPicPr>
-                    <pic:cNvPr id="3" name="Image3" descr=""/>
+                    <pic:cNvPr id="3" name="Image3"/>
                     <pic:cNvPicPr>
                       <a:picLocks noChangeAspect="1" noChangeArrowheads="1"/>
                     </pic:cNvPicPr>
                   </pic:nvPicPr>
                   <pic:blipFill>
-                    <a:blip r:embed="rId4"/>
+                    <a:blip r:embed="rId11"/>
                     <a:stretch>
                       <a:fillRect/>
                     </a:stretch>
@@ -1093,11 +1260,17 @@
     <w:p>
       <w:pPr>
         <w:pStyle w:val="ListParagraph"/>
-        <w:spacing w:lineRule="auto" w:line="360"/>
-        <w:ind w:left="360" w:right="-432" w:hanging="0"/>
-        <w:jc w:val="center"/>
-        <w:rPr>
-          <w:i/>
+        <w:spacing w:line="360" w:lineRule="auto"/>
+        <w:ind w:left="360" w:right="-432"/>
+      </w:pPr>
+    </w:p>
+    <w:p>
+      <w:pPr>
+        <w:pStyle w:val="ListParagraph"/>
+        <w:spacing w:line="360" w:lineRule="auto"/>
+        <w:ind w:left="360" w:right="-432"/>
+        <w:jc w:val="center"/>
+        <w:rPr>
           <w:i/>
           <w:iCs/>
           <w:sz w:val="28"/>
@@ -1113,6 +1286,34 @@
         </w:rPr>
         <w:t>Hello world program output</w:t>
       </w:r>
+    </w:p>
+    <w:p>
+      <w:pPr>
+        <w:pStyle w:val="ListParagraph"/>
+        <w:spacing w:line="360" w:lineRule="auto"/>
+        <w:ind w:left="360" w:right="-432"/>
+        <w:jc w:val="center"/>
+        <w:rPr>
+          <w:i/>
+          <w:iCs/>
+          <w:sz w:val="28"/>
+          <w:szCs w:val="28"/>
+        </w:rPr>
+      </w:pPr>
+    </w:p>
+    <w:p>
+      <w:pPr>
+        <w:pStyle w:val="ListParagraph"/>
+        <w:spacing w:line="360" w:lineRule="auto"/>
+        <w:ind w:left="360" w:right="-432"/>
+        <w:jc w:val="center"/>
+        <w:rPr>
+          <w:i/>
+          <w:iCs/>
+          <w:sz w:val="28"/>
+          <w:szCs w:val="28"/>
+        </w:rPr>
+      </w:pPr>
     </w:p>
     <w:p>
       <w:pPr>
@@ -1121,76 +1322,42 @@
           <w:ilvl w:val="0"/>
           <w:numId w:val="2"/>
         </w:numPr>
-        <w:spacing w:lineRule="auto" w:line="360"/>
-        <w:ind w:left="1440" w:right="-432" w:hanging="360"/>
-        <w:rPr>
-          <w:i/>
-          <w:i/>
-          <w:iCs/>
-          <w:sz w:val="28"/>
-          <w:szCs w:val="28"/>
-        </w:rPr>
-      </w:pPr>
-      <w:r>
-        <w:rPr>
-          <w:sz w:val="28"/>
-          <w:szCs w:val="28"/>
-        </w:rPr>
-        <w:t xml:space="preserve">Concatenate </w:t>
-      </w:r>
-      <w:r>
-        <w:rPr>
-          <w:sz w:val="28"/>
-          <w:szCs w:val="28"/>
-        </w:rPr>
-        <w:t>strings</w:t>
-      </w:r>
-      <w:r>
-        <w:rPr>
-          <w:sz w:val="28"/>
-          <w:szCs w:val="28"/>
-        </w:rPr>
-        <w:t xml:space="preserve"> program</w:t>
-      </w:r>
-    </w:p>
-    <w:p>
-      <w:pPr>
-        <w:pStyle w:val="ListParagraph"/>
-        <w:numPr>
-          <w:ilvl w:val="0"/>
-          <w:numId w:val="0"/>
-        </w:numPr>
-        <w:spacing w:lineRule="auto" w:line="360"/>
-        <w:ind w:left="1440" w:right="-432" w:hanging="0"/>
-        <w:rPr>
-          <w:i/>
-          <w:i/>
-          <w:iCs/>
-          <w:sz w:val="28"/>
-          <w:szCs w:val="28"/>
-        </w:rPr>
-      </w:pPr>
-      <w:r>
-        <w:rPr/>
-      </w:r>
-    </w:p>
-    <w:p>
-      <w:pPr>
-        <w:pStyle w:val="Normal"/>
-        <w:spacing w:lineRule="auto" w:line="360"/>
-        <w:ind w:right="-432" w:hanging="0"/>
-        <w:jc w:val="center"/>
-        <w:rPr>
-          <w:i/>
-          <w:i/>
-          <w:iCs/>
-          <w:sz w:val="28"/>
-          <w:szCs w:val="28"/>
-        </w:rPr>
-      </w:pPr>
-      <w:r>
+        <w:spacing w:line="360" w:lineRule="auto"/>
+        <w:ind w:right="-432"/>
+        <w:rPr>
+          <w:i/>
+          <w:iCs/>
+          <w:sz w:val="28"/>
+          <w:szCs w:val="28"/>
+        </w:rPr>
+      </w:pPr>
+      <w:r>
+        <w:rPr>
+          <w:sz w:val="28"/>
+          <w:szCs w:val="28"/>
+        </w:rPr>
+        <w:lastRenderedPageBreak/>
+        <w:t>Concatenate strings program</w:t>
+      </w:r>
+    </w:p>
+    <w:p>
+      <w:pPr>
+        <w:spacing w:line="360" w:lineRule="auto"/>
+        <w:ind w:right="-432"/>
+        <w:jc w:val="center"/>
+        <w:rPr>
+          <w:i/>
+          <w:iCs/>
+          <w:sz w:val="28"/>
+          <w:szCs w:val="28"/>
+        </w:rPr>
+      </w:pPr>
+      <w:r>
+        <w:rPr>
+          <w:noProof/>
+        </w:rPr>
         <w:drawing>
-          <wp:anchor behindDoc="0" distT="0" distB="0" distL="0" distR="0" simplePos="0" locked="0" layoutInCell="0" allowOverlap="1" relativeHeight="5">
+          <wp:anchor distT="0" distB="0" distL="0" distR="0" simplePos="0" relativeHeight="5" behindDoc="0" locked="0" layoutInCell="0" allowOverlap="1">
             <wp:simplePos x="0" y="0"/>
             <wp:positionH relativeFrom="column">
               <wp:align>center</wp:align>
@@ -1201,7 +1368,7 @@
             <wp:extent cx="5541010" cy="4135120"/>
             <wp:effectExtent l="0" t="0" r="0" b="0"/>
             <wp:wrapTopAndBottom/>
-            <wp:docPr id="4" name="Image4" descr=""/>
+            <wp:docPr id="4" name="Image4"/>
             <wp:cNvGraphicFramePr>
               <a:graphicFrameLocks xmlns:a="http://schemas.openxmlformats.org/drawingml/2006/main" noChangeAspect="1"/>
             </wp:cNvGraphicFramePr>
@@ -1209,13 +1376,13 @@
               <a:graphicData uri="http://schemas.openxmlformats.org/drawingml/2006/picture">
                 <pic:pic xmlns:pic="http://schemas.openxmlformats.org/drawingml/2006/picture">
                   <pic:nvPicPr>
-                    <pic:cNvPr id="4" name="Image4" descr=""/>
+                    <pic:cNvPr id="4" name="Image4"/>
                     <pic:cNvPicPr>
                       <a:picLocks noChangeAspect="1" noChangeArrowheads="1"/>
                     </pic:cNvPicPr>
                   </pic:nvPicPr>
                   <pic:blipFill>
-                    <a:blip r:embed="rId5"/>
+                    <a:blip r:embed="rId12"/>
                     <a:stretch>
                       <a:fillRect/>
                     </a:stretch>
@@ -1247,57 +1414,35 @@
     </w:p>
     <w:p>
       <w:pPr>
-        <w:pStyle w:val="Normal"/>
-        <w:spacing w:lineRule="auto" w:line="360"/>
-        <w:ind w:right="-432" w:hanging="0"/>
-        <w:jc w:val="center"/>
-        <w:rPr>
-          <w:i/>
-          <w:i/>
-          <w:iCs/>
-          <w:sz w:val="28"/>
-          <w:szCs w:val="28"/>
-        </w:rPr>
-      </w:pPr>
-      <w:r>
-        <w:rPr/>
-      </w:r>
-    </w:p>
-    <w:p>
-      <w:pPr>
-        <w:pStyle w:val="Normal"/>
-        <w:spacing w:lineRule="auto" w:line="360"/>
-        <w:ind w:right="-432" w:hanging="0"/>
-        <w:jc w:val="center"/>
-        <w:rPr>
-          <w:i/>
-          <w:i/>
-          <w:iCs/>
-          <w:sz w:val="28"/>
-          <w:szCs w:val="28"/>
-        </w:rPr>
-      </w:pPr>
-      <w:r>
-        <w:rPr/>
-      </w:r>
-    </w:p>
-    <w:p>
-      <w:pPr>
-        <w:pStyle w:val="Normal"/>
-        <w:spacing w:lineRule="auto" w:line="360"/>
-        <w:ind w:right="-432" w:hanging="0"/>
-        <w:jc w:val="center"/>
-        <w:rPr>
-          <w:i/>
-          <w:i/>
-          <w:iCs/>
-          <w:sz w:val="28"/>
-          <w:szCs w:val="28"/>
-        </w:rPr>
-      </w:pPr>
-      <w:r>
+        <w:spacing w:line="360" w:lineRule="auto"/>
+        <w:ind w:right="-432"/>
+        <w:jc w:val="center"/>
+        <w:rPr>
+          <w:i/>
+          <w:iCs/>
+          <w:sz w:val="28"/>
+          <w:szCs w:val="28"/>
+        </w:rPr>
+      </w:pPr>
+    </w:p>
+    <w:p>
+      <w:pPr>
+        <w:spacing w:line="360" w:lineRule="auto"/>
+        <w:ind w:right="-432"/>
+        <w:jc w:val="center"/>
+        <w:rPr>
+          <w:i/>
+          <w:iCs/>
+          <w:sz w:val="28"/>
+          <w:szCs w:val="28"/>
+        </w:rPr>
+      </w:pPr>
+      <w:r>
+        <w:rPr>
+          <w:noProof/>
+        </w:rPr>
         <w:drawing>
-          <wp:anchor behindDoc="0" distT="0" distB="0" distL="0" distR="0" simplePos="0" locked="0" layoutInCell="0" allowOverlap="1" relativeHeight="6">
+          <wp:anchor distT="0" distB="0" distL="0" distR="0" simplePos="0" relativeHeight="6" behindDoc="0" locked="0" layoutInCell="0" allowOverlap="1">
             <wp:simplePos x="0" y="0"/>
             <wp:positionH relativeFrom="column">
               <wp:align>center</wp:align>
@@ -1308,7 +1453,7 @@
             <wp:extent cx="6037580" cy="771525"/>
             <wp:effectExtent l="0" t="0" r="0" b="0"/>
             <wp:wrapTopAndBottom/>
-            <wp:docPr id="5" name="Image5" descr=""/>
+            <wp:docPr id="5" name="Image5"/>
             <wp:cNvGraphicFramePr>
               <a:graphicFrameLocks xmlns:a="http://schemas.openxmlformats.org/drawingml/2006/main" noChangeAspect="1"/>
             </wp:cNvGraphicFramePr>
@@ -1316,13 +1461,13 @@
               <a:graphicData uri="http://schemas.openxmlformats.org/drawingml/2006/picture">
                 <pic:pic xmlns:pic="http://schemas.openxmlformats.org/drawingml/2006/picture">
                   <pic:nvPicPr>
-                    <pic:cNvPr id="5" name="Image5" descr=""/>
+                    <pic:cNvPr id="5" name="Image5"/>
                     <pic:cNvPicPr>
                       <a:picLocks noChangeAspect="1" noChangeArrowheads="1"/>
                     </pic:cNvPicPr>
                   </pic:nvPicPr>
                   <pic:blipFill>
-                    <a:blip r:embed="rId6"/>
+                    <a:blip r:embed="rId13"/>
                     <a:stretch>
                       <a:fillRect/>
                     </a:stretch>
@@ -1354,93 +1499,94 @@
     </w:p>
     <w:p>
       <w:pPr>
-        <w:pStyle w:val="Normal"/>
-        <w:spacing w:lineRule="auto" w:line="360"/>
-        <w:ind w:right="-432" w:hanging="0"/>
-        <w:jc w:val="center"/>
-        <w:rPr>
-          <w:i/>
-          <w:i/>
-          <w:iCs/>
-          <w:sz w:val="28"/>
-          <w:szCs w:val="28"/>
-        </w:rPr>
-      </w:pPr>
-      <w:r>
-        <w:rPr/>
-      </w:r>
-    </w:p>
-    <w:p>
-      <w:pPr>
-        <w:pStyle w:val="Normal"/>
-        <w:spacing w:lineRule="auto" w:line="360"/>
-        <w:ind w:right="-432" w:hanging="0"/>
-        <w:jc w:val="center"/>
-        <w:rPr>
-          <w:i/>
-          <w:i/>
-          <w:iCs/>
-          <w:sz w:val="28"/>
-          <w:szCs w:val="28"/>
-        </w:rPr>
-      </w:pPr>
-      <w:r>
-        <w:rPr/>
-      </w:r>
-    </w:p>
-    <w:p>
-      <w:pPr>
-        <w:pStyle w:val="Normal"/>
-        <w:spacing w:lineRule="auto" w:line="360"/>
-        <w:ind w:right="-432" w:hanging="0"/>
-        <w:jc w:val="center"/>
-        <w:rPr>
-          <w:i/>
-          <w:i/>
-          <w:iCs/>
-          <w:sz w:val="28"/>
-          <w:szCs w:val="28"/>
-        </w:rPr>
-      </w:pPr>
-      <w:r>
-        <w:rPr/>
-      </w:r>
-    </w:p>
-    <w:p>
-      <w:pPr>
-        <w:pStyle w:val="Normal"/>
-        <w:spacing w:lineRule="auto" w:line="360"/>
-        <w:ind w:right="-432" w:hanging="0"/>
-        <w:jc w:val="center"/>
-        <w:rPr>
-          <w:i/>
-          <w:i/>
-          <w:iCs/>
-          <w:sz w:val="28"/>
-          <w:szCs w:val="28"/>
-        </w:rPr>
-      </w:pPr>
-      <w:r>
-        <w:rPr/>
-      </w:r>
-    </w:p>
-    <w:p>
-      <w:pPr>
-        <w:pStyle w:val="Normal"/>
-        <w:spacing w:lineRule="auto" w:line="360"/>
-        <w:ind w:right="-432" w:hanging="0"/>
-        <w:jc w:val="center"/>
-        <w:rPr>
-          <w:i/>
-          <w:i/>
-          <w:iCs/>
-          <w:sz w:val="28"/>
-          <w:szCs w:val="28"/>
-        </w:rPr>
-      </w:pPr>
-      <w:r>
-        <w:rPr/>
-      </w:r>
+        <w:spacing w:line="360" w:lineRule="auto"/>
+        <w:ind w:right="-432"/>
+        <w:jc w:val="center"/>
+        <w:rPr>
+          <w:i/>
+          <w:iCs/>
+          <w:sz w:val="28"/>
+          <w:szCs w:val="28"/>
+        </w:rPr>
+      </w:pPr>
+    </w:p>
+    <w:p>
+      <w:pPr>
+        <w:spacing w:line="360" w:lineRule="auto"/>
+        <w:ind w:right="-432"/>
+        <w:jc w:val="center"/>
+        <w:rPr>
+          <w:i/>
+          <w:iCs/>
+          <w:sz w:val="28"/>
+          <w:szCs w:val="28"/>
+        </w:rPr>
+      </w:pPr>
+    </w:p>
+    <w:p>
+      <w:pPr>
+        <w:spacing w:line="360" w:lineRule="auto"/>
+        <w:ind w:right="-432"/>
+        <w:jc w:val="center"/>
+        <w:rPr>
+          <w:i/>
+          <w:iCs/>
+          <w:sz w:val="28"/>
+          <w:szCs w:val="28"/>
+        </w:rPr>
+      </w:pPr>
+    </w:p>
+    <w:p>
+      <w:pPr>
+        <w:spacing w:line="360" w:lineRule="auto"/>
+        <w:ind w:right="-432"/>
+        <w:jc w:val="center"/>
+        <w:rPr>
+          <w:i/>
+          <w:iCs/>
+          <w:sz w:val="28"/>
+          <w:szCs w:val="28"/>
+        </w:rPr>
+      </w:pPr>
+    </w:p>
+    <w:p>
+      <w:pPr>
+        <w:spacing w:line="360" w:lineRule="auto"/>
+        <w:ind w:right="-432"/>
+        <w:jc w:val="center"/>
+        <w:rPr>
+          <w:i/>
+          <w:iCs/>
+          <w:sz w:val="28"/>
+          <w:szCs w:val="28"/>
+        </w:rPr>
+      </w:pPr>
+    </w:p>
+    <w:p>
+      <w:pPr>
+        <w:spacing w:line="360" w:lineRule="auto"/>
+        <w:ind w:right="-432"/>
+        <w:jc w:val="center"/>
+        <w:rPr>
+          <w:i/>
+          <w:iCs/>
+          <w:sz w:val="28"/>
+          <w:szCs w:val="28"/>
+        </w:rPr>
+      </w:pPr>
+    </w:p>
+    <w:p>
+      <w:pPr>
+        <w:spacing w:line="360" w:lineRule="auto"/>
+        <w:ind w:right="-432"/>
+        <w:jc w:val="center"/>
+        <w:rPr>
+          <w:i/>
+          <w:iCs/>
+          <w:sz w:val="28"/>
+          <w:szCs w:val="28"/>
+        </w:rPr>
+      </w:pPr>
     </w:p>
     <w:p>
       <w:pPr>
@@ -1449,62 +1595,42 @@
           <w:ilvl w:val="0"/>
           <w:numId w:val="2"/>
         </w:numPr>
-        <w:spacing w:lineRule="auto" w:line="360"/>
-        <w:ind w:left="1440" w:right="-432" w:hanging="360"/>
-        <w:rPr>
-          <w:i/>
-          <w:i/>
-          <w:iCs/>
-          <w:sz w:val="28"/>
-          <w:szCs w:val="28"/>
-        </w:rPr>
-      </w:pPr>
-      <w:r>
-        <w:rPr>
-          <w:sz w:val="28"/>
-          <w:szCs w:val="28"/>
-        </w:rPr>
+        <w:spacing w:line="360" w:lineRule="auto"/>
+        <w:ind w:right="-432"/>
+        <w:rPr>
+          <w:i/>
+          <w:iCs/>
+          <w:sz w:val="28"/>
+          <w:szCs w:val="28"/>
+        </w:rPr>
+      </w:pPr>
+      <w:r>
+        <w:rPr>
+          <w:sz w:val="28"/>
+          <w:szCs w:val="28"/>
+        </w:rPr>
+        <w:lastRenderedPageBreak/>
         <w:t>Read input from user</w:t>
       </w:r>
     </w:p>
     <w:p>
       <w:pPr>
-        <w:pStyle w:val="ListParagraph"/>
-        <w:numPr>
-          <w:ilvl w:val="0"/>
-          <w:numId w:val="0"/>
-        </w:numPr>
-        <w:spacing w:lineRule="auto" w:line="360"/>
-        <w:ind w:left="1440" w:right="-432" w:hanging="0"/>
-        <w:rPr>
-          <w:i/>
-          <w:i/>
-          <w:iCs/>
-          <w:sz w:val="28"/>
-          <w:szCs w:val="28"/>
-        </w:rPr>
-      </w:pPr>
-      <w:r>
-        <w:rPr/>
-      </w:r>
-    </w:p>
-    <w:p>
-      <w:pPr>
-        <w:pStyle w:val="Normal"/>
-        <w:spacing w:lineRule="auto" w:line="360"/>
-        <w:ind w:right="-432" w:hanging="0"/>
-        <w:jc w:val="center"/>
-        <w:rPr>
-          <w:i/>
-          <w:i/>
-          <w:iCs/>
-          <w:sz w:val="28"/>
-          <w:szCs w:val="28"/>
-        </w:rPr>
-      </w:pPr>
-      <w:r>
+        <w:spacing w:line="360" w:lineRule="auto"/>
+        <w:ind w:right="-432"/>
+        <w:jc w:val="center"/>
+        <w:rPr>
+          <w:i/>
+          <w:iCs/>
+          <w:sz w:val="28"/>
+          <w:szCs w:val="28"/>
+        </w:rPr>
+      </w:pPr>
+      <w:r>
+        <w:rPr>
+          <w:noProof/>
+        </w:rPr>
         <w:drawing>
-          <wp:anchor behindDoc="0" distT="0" distB="0" distL="0" distR="0" simplePos="0" locked="0" layoutInCell="0" allowOverlap="1" relativeHeight="7">
+          <wp:anchor distT="0" distB="0" distL="0" distR="0" simplePos="0" relativeHeight="7" behindDoc="0" locked="0" layoutInCell="0" allowOverlap="1">
             <wp:simplePos x="0" y="0"/>
             <wp:positionH relativeFrom="column">
               <wp:align>center</wp:align>
@@ -1515,7 +1641,7 @@
             <wp:extent cx="5994400" cy="4240530"/>
             <wp:effectExtent l="0" t="0" r="0" b="0"/>
             <wp:wrapTopAndBottom/>
-            <wp:docPr id="6" name="Image6" descr=""/>
+            <wp:docPr id="6" name="Image6"/>
             <wp:cNvGraphicFramePr>
               <a:graphicFrameLocks xmlns:a="http://schemas.openxmlformats.org/drawingml/2006/main" noChangeAspect="1"/>
             </wp:cNvGraphicFramePr>
@@ -1523,13 +1649,13 @@
               <a:graphicData uri="http://schemas.openxmlformats.org/drawingml/2006/picture">
                 <pic:pic xmlns:pic="http://schemas.openxmlformats.org/drawingml/2006/picture">
                   <pic:nvPicPr>
-                    <pic:cNvPr id="6" name="Image6" descr=""/>
+                    <pic:cNvPr id="6" name="Image6"/>
                     <pic:cNvPicPr>
                       <a:picLocks noChangeAspect="1" noChangeArrowheads="1"/>
                     </pic:cNvPicPr>
                   </pic:nvPicPr>
                   <pic:blipFill>
-                    <a:blip r:embed="rId7"/>
+                    <a:blip r:embed="rId14"/>
                     <a:stretch>
                       <a:fillRect/>
                     </a:stretch>
@@ -1561,39 +1687,35 @@
     </w:p>
     <w:p>
       <w:pPr>
-        <w:pStyle w:val="Normal"/>
-        <w:spacing w:lineRule="auto" w:line="360"/>
-        <w:ind w:right="-432" w:hanging="0"/>
-        <w:jc w:val="center"/>
-        <w:rPr>
-          <w:i/>
-          <w:i/>
-          <w:iCs/>
-          <w:sz w:val="28"/>
-          <w:szCs w:val="28"/>
-        </w:rPr>
-      </w:pPr>
-      <w:r>
-        <w:rPr/>
-      </w:r>
-    </w:p>
-    <w:p>
-      <w:pPr>
-        <w:pStyle w:val="Normal"/>
-        <w:spacing w:lineRule="auto" w:line="360"/>
-        <w:ind w:right="-432" w:hanging="0"/>
-        <w:jc w:val="center"/>
-        <w:rPr>
-          <w:i/>
-          <w:i/>
-          <w:iCs/>
-          <w:sz w:val="28"/>
-          <w:szCs w:val="28"/>
-        </w:rPr>
-      </w:pPr>
-      <w:r>
+        <w:spacing w:line="360" w:lineRule="auto"/>
+        <w:ind w:right="-432"/>
+        <w:jc w:val="center"/>
+        <w:rPr>
+          <w:i/>
+          <w:iCs/>
+          <w:sz w:val="28"/>
+          <w:szCs w:val="28"/>
+        </w:rPr>
+      </w:pPr>
+    </w:p>
+    <w:p>
+      <w:pPr>
+        <w:spacing w:line="360" w:lineRule="auto"/>
+        <w:ind w:right="-432"/>
+        <w:jc w:val="center"/>
+        <w:rPr>
+          <w:i/>
+          <w:iCs/>
+          <w:sz w:val="28"/>
+          <w:szCs w:val="28"/>
+        </w:rPr>
+      </w:pPr>
+      <w:r>
+        <w:rPr>
+          <w:noProof/>
+        </w:rPr>
         <w:drawing>
-          <wp:anchor behindDoc="0" distT="0" distB="0" distL="0" distR="0" simplePos="0" locked="0" layoutInCell="0" allowOverlap="1" relativeHeight="8">
+          <wp:anchor distT="0" distB="0" distL="0" distR="0" simplePos="0" relativeHeight="8" behindDoc="0" locked="0" layoutInCell="0" allowOverlap="1">
             <wp:simplePos x="0" y="0"/>
             <wp:positionH relativeFrom="column">
               <wp:align>center</wp:align>
@@ -1604,7 +1726,7 @@
             <wp:extent cx="6010275" cy="1057275"/>
             <wp:effectExtent l="0" t="0" r="0" b="0"/>
             <wp:wrapTopAndBottom/>
-            <wp:docPr id="7" name="Image7" descr=""/>
+            <wp:docPr id="7" name="Image7"/>
             <wp:cNvGraphicFramePr>
               <a:graphicFrameLocks xmlns:a="http://schemas.openxmlformats.org/drawingml/2006/main" noChangeAspect="1"/>
             </wp:cNvGraphicFramePr>
@@ -1612,13 +1734,13 @@
               <a:graphicData uri="http://schemas.openxmlformats.org/drawingml/2006/picture">
                 <pic:pic xmlns:pic="http://schemas.openxmlformats.org/drawingml/2006/picture">
                   <pic:nvPicPr>
-                    <pic:cNvPr id="7" name="Image7" descr=""/>
+                    <pic:cNvPr id="7" name="Image7"/>
                     <pic:cNvPicPr>
                       <a:picLocks noChangeAspect="1" noChangeArrowheads="1"/>
                     </pic:cNvPicPr>
                   </pic:nvPicPr>
                   <pic:blipFill>
-                    <a:blip r:embed="rId8"/>
+                    <a:blip r:embed="rId15"/>
                     <a:stretch>
                       <a:fillRect/>
                     </a:stretch>
@@ -1650,21 +1772,16 @@
     </w:p>
     <w:p>
       <w:pPr>
-        <w:pStyle w:val="Normal"/>
-        <w:spacing w:lineRule="auto" w:line="360"/>
-        <w:ind w:right="-432" w:hanging="0"/>
-        <w:jc w:val="center"/>
-        <w:rPr>
-          <w:i/>
-          <w:i/>
-          <w:iCs/>
-          <w:sz w:val="28"/>
-          <w:szCs w:val="28"/>
-        </w:rPr>
-      </w:pPr>
-      <w:r>
-        <w:rPr/>
-      </w:r>
+        <w:spacing w:line="360" w:lineRule="auto"/>
+        <w:ind w:right="-432"/>
+        <w:jc w:val="center"/>
+        <w:rPr>
+          <w:i/>
+          <w:iCs/>
+          <w:sz w:val="28"/>
+          <w:szCs w:val="28"/>
+        </w:rPr>
+      </w:pPr>
     </w:p>
     <w:p>
       <w:pPr>
@@ -1673,8 +1790,8 @@
           <w:ilvl w:val="0"/>
           <w:numId w:val="1"/>
         </w:numPr>
-        <w:spacing w:lineRule="auto" w:line="360"/>
-        <w:ind w:left="720" w:right="-432" w:hanging="360"/>
+        <w:spacing w:line="360" w:lineRule="auto"/>
+        <w:ind w:right="-432"/>
         <w:jc w:val="both"/>
         <w:rPr>
           <w:sz w:val="28"/>
@@ -1692,31 +1809,20 @@
     <w:p>
       <w:pPr>
         <w:pStyle w:val="ListParagraph"/>
-        <w:numPr>
-          <w:ilvl w:val="0"/>
-          <w:numId w:val="0"/>
-        </w:numPr>
-        <w:spacing w:lineRule="auto" w:line="360"/>
-        <w:ind w:left="720" w:right="-432" w:hanging="0"/>
+        <w:spacing w:line="360" w:lineRule="auto"/>
+        <w:ind w:right="-432"/>
         <w:jc w:val="both"/>
         <w:rPr>
           <w:sz w:val="28"/>
           <w:szCs w:val="28"/>
         </w:rPr>
       </w:pPr>
-      <w:r>
-        <w:rPr/>
-      </w:r>
-    </w:p>
-    <w:p>
-      <w:pPr>
-        <w:pStyle w:val="ListParagraph"/>
-        <w:numPr>
-          <w:ilvl w:val="0"/>
-          <w:numId w:val="0"/>
-        </w:numPr>
-        <w:spacing w:lineRule="auto" w:line="360"/>
-        <w:ind w:left="720" w:right="-432" w:hanging="0"/>
+    </w:p>
+    <w:p>
+      <w:pPr>
+        <w:pStyle w:val="ListParagraph"/>
+        <w:spacing w:line="360" w:lineRule="auto"/>
+        <w:ind w:right="-432"/>
         <w:jc w:val="both"/>
         <w:rPr>
           <w:sz w:val="28"/>
@@ -1728,25 +1834,28 @@
           <w:sz w:val="28"/>
           <w:szCs w:val="28"/>
         </w:rPr>
-        <w:t xml:space="preserve">The ability to effectively use a debugger is a crucial skill for any software developer. </w:t>
-      </w:r>
-      <w:r>
-        <w:rPr>
-          <w:sz w:val="28"/>
-          <w:szCs w:val="28"/>
-        </w:rPr>
-        <w:t>NASM supports several debuggers, such as GDB and DDD. To get familiar with debugging, I used GDB.</w:t>
-      </w:r>
-    </w:p>
-    <w:p>
-      <w:pPr>
-        <w:pStyle w:val="ListParagraph"/>
-        <w:numPr>
-          <w:ilvl w:val="0"/>
-          <w:numId w:val="0"/>
-        </w:numPr>
-        <w:spacing w:lineRule="auto" w:line="360"/>
-        <w:ind w:left="720" w:right="-432" w:hanging="0"/>
+        <w:t>The ability to effectively use a debugger is a crucial skill for any software developer. NASM supports several debuggers, such as GDB and DDD. To get familiar with debugging, I used GDB</w:t>
+      </w:r>
+      <w:r>
+        <w:rPr>
+          <w:sz w:val="28"/>
+          <w:szCs w:val="28"/>
+        </w:rPr>
+        <w:t xml:space="preserve"> and </w:t>
+      </w:r>
+      <w:r>
+        <w:rPr>
+          <w:sz w:val="28"/>
+          <w:szCs w:val="28"/>
+        </w:rPr>
+        <w:t>followed the steps below (I debugged the hello-world program):</w:t>
+      </w:r>
+    </w:p>
+    <w:p>
+      <w:pPr>
+        <w:pStyle w:val="ListParagraph"/>
+        <w:spacing w:line="360" w:lineRule="auto"/>
+        <w:ind w:right="-432"/>
         <w:jc w:val="both"/>
         <w:rPr>
           <w:sz w:val="28"/>
@@ -1754,43 +1863,18 @@
         </w:rPr>
       </w:pPr>
       <w:r>
-        <w:rPr/>
-        <w:t xml:space="preserve">To use GDB to debug NASM programs, </w:t>
-      </w:r>
-      <w:r>
-        <w:rPr/>
-        <w:t>I</w:t>
-      </w:r>
-      <w:r>
-        <w:rPr/>
-        <w:t xml:space="preserve"> follow</w:t>
-      </w:r>
-      <w:r>
-        <w:rPr/>
-        <w:t>ed</w:t>
-      </w:r>
-      <w:r>
-        <w:rPr/>
-        <w:t xml:space="preserve"> the steps below </w:t>
-      </w:r>
-      <w:r>
-        <w:rPr/>
-        <w:t>(I debugged the hello-world program)</w:t>
-      </w:r>
-      <w:r>
-        <w:rPr/>
-        <w:t>:</w:t>
-      </w:r>
-    </w:p>
-    <w:p>
-      <w:pPr>
-        <w:pStyle w:val="ListParagraph"/>
-        <w:numPr>
-          <w:ilvl w:val="0"/>
-          <w:numId w:val="0"/>
-        </w:numPr>
-        <w:spacing w:lineRule="auto" w:line="360"/>
-        <w:ind w:left="720" w:right="-432" w:hanging="0"/>
+        <w:rPr>
+          <w:sz w:val="28"/>
+          <w:szCs w:val="28"/>
+        </w:rPr>
+        <w:t>- Compiled the program with the -g flag, to include debugging information in the object file.</w:t>
+      </w:r>
+    </w:p>
+    <w:p>
+      <w:pPr>
+        <w:pStyle w:val="ListParagraph"/>
+        <w:spacing w:line="360" w:lineRule="auto"/>
+        <w:ind w:right="-432"/>
         <w:jc w:val="both"/>
         <w:rPr>
           <w:sz w:val="28"/>
@@ -1798,35 +1882,34 @@
         </w:rPr>
       </w:pPr>
       <w:r>
-        <w:rPr/>
-        <w:t>- Compile</w:t>
-      </w:r>
-      <w:r>
-        <w:rPr/>
-        <w:t>d</w:t>
-      </w:r>
-      <w:r>
-        <w:rPr/>
-        <w:t xml:space="preserve"> </w:t>
-      </w:r>
-      <w:r>
-        <w:rPr/>
-        <w:t xml:space="preserve">the </w:t>
-      </w:r>
-      <w:r>
-        <w:rPr/>
-        <w:t>program with the -g flag, to include debugging information in the object file.</w:t>
-      </w:r>
-    </w:p>
-    <w:p>
-      <w:pPr>
-        <w:pStyle w:val="ListParagraph"/>
-        <w:numPr>
-          <w:ilvl w:val="0"/>
-          <w:numId w:val="0"/>
-        </w:numPr>
-        <w:spacing w:lineRule="auto" w:line="360"/>
-        <w:ind w:left="720" w:right="-432" w:hanging="0"/>
+        <w:rPr>
+          <w:sz w:val="28"/>
+          <w:szCs w:val="28"/>
+        </w:rPr>
+        <w:t>- Started the GDB by running the command: `</w:t>
+      </w:r>
+      <w:proofErr w:type="spellStart"/>
+      <w:r>
+        <w:rPr>
+          <w:sz w:val="28"/>
+          <w:szCs w:val="28"/>
+        </w:rPr>
+        <w:t>gdb</w:t>
+      </w:r>
+      <w:proofErr w:type="spellEnd"/>
+      <w:r>
+        <w:rPr>
+          <w:sz w:val="28"/>
+          <w:szCs w:val="28"/>
+        </w:rPr>
+        <w:t xml:space="preserve"> hello`</w:t>
+      </w:r>
+    </w:p>
+    <w:p>
+      <w:pPr>
+        <w:pStyle w:val="ListParagraph"/>
+        <w:spacing w:line="360" w:lineRule="auto"/>
+        <w:ind w:right="-432"/>
         <w:jc w:val="both"/>
         <w:rPr>
           <w:sz w:val="28"/>
@@ -1834,32 +1917,11 @@
         </w:rPr>
       </w:pPr>
       <w:r>
-        <w:rPr/>
-        <w:t xml:space="preserve">- </w:t>
-      </w:r>
-      <w:r>
-        <w:rPr/>
-        <w:t>Started the GDB by running the command: `gdb hello`</w:t>
-      </w:r>
-    </w:p>
-    <w:p>
-      <w:pPr>
-        <w:pStyle w:val="ListParagraph"/>
-        <w:numPr>
-          <w:ilvl w:val="0"/>
-          <w:numId w:val="0"/>
-        </w:numPr>
-        <w:spacing w:lineRule="auto" w:line="360"/>
-        <w:ind w:left="720" w:right="-432" w:hanging="0"/>
-        <w:jc w:val="both"/>
-        <w:rPr>
-          <w:sz w:val="28"/>
-          <w:szCs w:val="28"/>
-        </w:rPr>
-      </w:pPr>
-      <w:r>
+        <w:rPr>
+          <w:noProof/>
+        </w:rPr>
         <w:drawing>
-          <wp:anchor behindDoc="0" distT="0" distB="0" distL="0" distR="0" simplePos="0" locked="0" layoutInCell="0" allowOverlap="1" relativeHeight="9">
+          <wp:anchor distT="0" distB="0" distL="0" distR="0" simplePos="0" relativeHeight="9" behindDoc="0" locked="0" layoutInCell="0" allowOverlap="1">
             <wp:simplePos x="0" y="0"/>
             <wp:positionH relativeFrom="column">
               <wp:align>center</wp:align>
@@ -1870,7 +1932,7 @@
             <wp:extent cx="6018530" cy="2810510"/>
             <wp:effectExtent l="0" t="0" r="0" b="0"/>
             <wp:wrapSquare wrapText="largest"/>
-            <wp:docPr id="8" name="Image8" descr=""/>
+            <wp:docPr id="8" name="Image8"/>
             <wp:cNvGraphicFramePr>
               <a:graphicFrameLocks xmlns:a="http://schemas.openxmlformats.org/drawingml/2006/main" noChangeAspect="1"/>
             </wp:cNvGraphicFramePr>
@@ -1878,13 +1940,13 @@
               <a:graphicData uri="http://schemas.openxmlformats.org/drawingml/2006/picture">
                 <pic:pic xmlns:pic="http://schemas.openxmlformats.org/drawingml/2006/picture">
                   <pic:nvPicPr>
-                    <pic:cNvPr id="8" name="Image8" descr=""/>
+                    <pic:cNvPr id="8" name="Image8"/>
                     <pic:cNvPicPr>
                       <a:picLocks noChangeAspect="1" noChangeArrowheads="1"/>
                     </pic:cNvPicPr>
                   </pic:nvPicPr>
                   <pic:blipFill>
-                    <a:blip r:embed="rId9"/>
+                    <a:blip r:embed="rId16"/>
                     <a:stretch>
                       <a:fillRect/>
                     </a:stretch>
@@ -1915,15 +1977,16 @@
     <w:p>
       <w:pPr>
         <w:pStyle w:val="ListParagraph"/>
-        <w:spacing w:lineRule="auto" w:line="360"/>
-        <w:ind w:right="-432" w:hanging="0"/>
+        <w:spacing w:line="360" w:lineRule="auto"/>
+        <w:ind w:right="-432"/>
         <w:jc w:val="both"/>
-        <w:rPr/>
-      </w:pPr>
-      <w:r>
-        <w:rPr/>
+      </w:pPr>
+      <w:r>
+        <w:rPr>
+          <w:noProof/>
+        </w:rPr>
         <w:drawing>
-          <wp:anchor behindDoc="0" distT="0" distB="0" distL="0" distR="0" simplePos="0" locked="0" layoutInCell="0" allowOverlap="1" relativeHeight="10">
+          <wp:anchor distT="0" distB="0" distL="0" distR="0" simplePos="0" relativeHeight="10" behindDoc="0" locked="0" layoutInCell="0" allowOverlap="1">
             <wp:simplePos x="0" y="0"/>
             <wp:positionH relativeFrom="column">
               <wp:align>center</wp:align>
@@ -1934,7 +1997,7 @@
             <wp:extent cx="3124200" cy="447675"/>
             <wp:effectExtent l="0" t="0" r="0" b="0"/>
             <wp:wrapSquare wrapText="largest"/>
-            <wp:docPr id="9" name="Image9" descr=""/>
+            <wp:docPr id="9" name="Image9"/>
             <wp:cNvGraphicFramePr>
               <a:graphicFrameLocks xmlns:a="http://schemas.openxmlformats.org/drawingml/2006/main" noChangeAspect="1"/>
             </wp:cNvGraphicFramePr>
@@ -1942,13 +2005,13 @@
               <a:graphicData uri="http://schemas.openxmlformats.org/drawingml/2006/picture">
                 <pic:pic xmlns:pic="http://schemas.openxmlformats.org/drawingml/2006/picture">
                   <pic:nvPicPr>
-                    <pic:cNvPr id="9" name="Image9" descr=""/>
+                    <pic:cNvPr id="9" name="Image9"/>
                     <pic:cNvPicPr>
                       <a:picLocks noChangeAspect="1" noChangeArrowheads="1"/>
                     </pic:cNvPicPr>
                   </pic:nvPicPr>
                   <pic:blipFill>
-                    <a:blip r:embed="rId10"/>
+                    <a:blip r:embed="rId17"/>
                     <a:stretch>
                       <a:fillRect/>
                     </a:stretch>
@@ -1972,23 +2035,20 @@
     <w:p>
       <w:pPr>
         <w:pStyle w:val="ListParagraph"/>
-        <w:spacing w:lineRule="auto" w:line="360"/>
-        <w:ind w:left="720" w:right="-432" w:hanging="360"/>
+        <w:spacing w:line="360" w:lineRule="auto"/>
+        <w:ind w:right="-432" w:hanging="360"/>
         <w:jc w:val="both"/>
         <w:rPr>
           <w:sz w:val="28"/>
           <w:szCs w:val="28"/>
         </w:rPr>
       </w:pPr>
-      <w:r>
-        <w:rPr/>
-      </w:r>
-    </w:p>
-    <w:p>
-      <w:pPr>
-        <w:pStyle w:val="ListParagraph"/>
-        <w:spacing w:lineRule="auto" w:line="360"/>
-        <w:ind w:left="720" w:right="-432" w:hanging="360"/>
+    </w:p>
+    <w:p>
+      <w:pPr>
+        <w:pStyle w:val="ListParagraph"/>
+        <w:spacing w:line="360" w:lineRule="auto"/>
+        <w:ind w:right="-432"/>
         <w:jc w:val="both"/>
         <w:rPr>
           <w:sz w:val="28"/>
@@ -2000,21 +2060,14 @@
           <w:sz w:val="28"/>
           <w:szCs w:val="28"/>
         </w:rPr>
-        <w:t xml:space="preserve">- </w:t>
-      </w:r>
-      <w:r>
-        <w:rPr>
-          <w:sz w:val="28"/>
-          <w:szCs w:val="28"/>
-        </w:rPr>
-        <w:t>I ran the program:</w:t>
-      </w:r>
-    </w:p>
-    <w:p>
-      <w:pPr>
-        <w:pStyle w:val="ListParagraph"/>
-        <w:spacing w:lineRule="auto" w:line="360"/>
-        <w:ind w:left="720" w:right="-432" w:hanging="360"/>
+        <w:t>- I ran the program:</w:t>
+      </w:r>
+    </w:p>
+    <w:p>
+      <w:pPr>
+        <w:pStyle w:val="ListParagraph"/>
+        <w:spacing w:line="360" w:lineRule="auto"/>
+        <w:ind w:right="-432"/>
         <w:jc w:val="both"/>
         <w:rPr>
           <w:sz w:val="28"/>
@@ -2022,9 +2075,11 @@
         </w:rPr>
       </w:pPr>
       <w:r>
-        <w:rPr/>
+        <w:rPr>
+          <w:noProof/>
+        </w:rPr>
         <w:drawing>
-          <wp:anchor behindDoc="0" distT="0" distB="0" distL="0" distR="0" simplePos="0" locked="0" layoutInCell="0" allowOverlap="1" relativeHeight="11">
+          <wp:anchor distT="0" distB="0" distL="0" distR="0" simplePos="0" relativeHeight="11" behindDoc="0" locked="0" layoutInCell="0" allowOverlap="1">
             <wp:simplePos x="0" y="0"/>
             <wp:positionH relativeFrom="column">
               <wp:align>center</wp:align>
@@ -2035,7 +2090,7 @@
             <wp:extent cx="6018530" cy="534035"/>
             <wp:effectExtent l="0" t="0" r="0" b="0"/>
             <wp:wrapSquare wrapText="largest"/>
-            <wp:docPr id="10" name="Image10" descr=""/>
+            <wp:docPr id="10" name="Image10"/>
             <wp:cNvGraphicFramePr>
               <a:graphicFrameLocks xmlns:a="http://schemas.openxmlformats.org/drawingml/2006/main" noChangeAspect="1"/>
             </wp:cNvGraphicFramePr>
@@ -2043,13 +2098,13 @@
               <a:graphicData uri="http://schemas.openxmlformats.org/drawingml/2006/picture">
                 <pic:pic xmlns:pic="http://schemas.openxmlformats.org/drawingml/2006/picture">
                   <pic:nvPicPr>
-                    <pic:cNvPr id="10" name="Image10" descr=""/>
+                    <pic:cNvPr id="10" name="Image10"/>
                     <pic:cNvPicPr>
                       <a:picLocks noChangeAspect="1" noChangeArrowheads="1"/>
                     </pic:cNvPicPr>
                   </pic:nvPicPr>
                   <pic:blipFill>
-                    <a:blip r:embed="rId11"/>
+                    <a:blip r:embed="rId18"/>
                     <a:stretch>
                       <a:fillRect/>
                     </a:stretch>
@@ -2072,134 +2127,53 @@
     </w:p>
     <w:p>
       <w:pPr>
-        <w:pStyle w:val="Normal"/>
-        <w:spacing w:lineRule="auto" w:line="360"/>
-        <w:ind w:right="-432" w:hanging="0"/>
+        <w:pStyle w:val="ListParagraph"/>
+        <w:spacing w:line="360" w:lineRule="auto"/>
+        <w:ind w:right="-432"/>
         <w:jc w:val="both"/>
-        <w:rPr/>
-      </w:pPr>
-      <w:r>
-        <w:rPr/>
-      </w:r>
-    </w:p>
-    <w:p>
-      <w:pPr>
-        <w:pStyle w:val="Normal"/>
-        <w:spacing w:lineRule="auto" w:line="360"/>
+        <w:rPr>
+          <w:sz w:val="28"/>
+          <w:szCs w:val="28"/>
+        </w:rPr>
+      </w:pPr>
+      <w:r>
+        <w:rPr>
+          <w:sz w:val="28"/>
+          <w:szCs w:val="28"/>
+        </w:rPr>
+        <w:t>- I used `info registers` and `info break`</w:t>
+      </w:r>
+    </w:p>
+    <w:p>
+      <w:pPr>
+        <w:spacing w:line="360" w:lineRule="auto"/>
         <w:ind w:right="-432" w:firstLine="720"/>
         <w:jc w:val="both"/>
         <w:rPr>
           <w:b/>
-          <w:b/>
           <w:bCs/>
           <w:sz w:val="28"/>
           <w:szCs w:val="28"/>
         </w:rPr>
       </w:pPr>
       <w:r>
-        <w:rPr/>
-      </w:r>
-    </w:p>
-    <w:p>
-      <w:pPr>
-        <w:pStyle w:val="Normal"/>
-        <w:spacing w:lineRule="auto" w:line="360"/>
-        <w:ind w:right="-432" w:firstLine="720"/>
-        <w:jc w:val="both"/>
-        <w:rPr>
-          <w:b/>
-          <w:b/>
-          <w:bCs/>
-          <w:sz w:val="28"/>
-          <w:szCs w:val="28"/>
-        </w:rPr>
-      </w:pPr>
-      <w:r>
-        <w:rPr/>
-      </w:r>
-    </w:p>
-    <w:p>
-      <w:pPr>
-        <w:pStyle w:val="Normal"/>
-        <w:spacing w:lineRule="auto" w:line="360"/>
-        <w:ind w:right="-432" w:firstLine="720"/>
-        <w:jc w:val="both"/>
-        <w:rPr>
-          <w:b/>
-          <w:b/>
-          <w:bCs/>
-          <w:sz w:val="28"/>
-          <w:szCs w:val="28"/>
-        </w:rPr>
-      </w:pPr>
-      <w:r>
-        <w:rPr/>
-      </w:r>
-    </w:p>
-    <w:p>
-      <w:pPr>
-        <w:pStyle w:val="Normal"/>
-        <w:spacing w:lineRule="auto" w:line="360"/>
-        <w:ind w:right="-432" w:firstLine="720"/>
-        <w:jc w:val="both"/>
-        <w:rPr>
-          <w:b/>
-          <w:b/>
-          <w:bCs/>
-          <w:sz w:val="28"/>
-          <w:szCs w:val="28"/>
-        </w:rPr>
-      </w:pPr>
-      <w:r>
-        <w:rPr/>
-      </w:r>
-    </w:p>
-    <w:p>
-      <w:pPr>
-        <w:pStyle w:val="Normal"/>
-        <w:spacing w:lineRule="auto" w:line="360"/>
-        <w:ind w:right="-432" w:firstLine="720"/>
-        <w:jc w:val="both"/>
-        <w:rPr>
-          <w:b/>
-          <w:b/>
-          <w:bCs/>
-          <w:sz w:val="28"/>
-          <w:szCs w:val="28"/>
-        </w:rPr>
-      </w:pPr>
-      <w:r>
-        <w:rPr/>
-      </w:r>
-    </w:p>
-    <w:p>
-      <w:pPr>
-        <w:pStyle w:val="Normal"/>
-        <w:spacing w:lineRule="auto" w:line="360"/>
-        <w:ind w:right="-432" w:firstLine="720"/>
-        <w:jc w:val="both"/>
-        <w:rPr>
-          <w:b/>
-          <w:b/>
-          <w:bCs/>
-          <w:sz w:val="28"/>
-          <w:szCs w:val="28"/>
-        </w:rPr>
-      </w:pPr>
-      <w:r>
+        <w:rPr>
+          <w:noProof/>
+        </w:rPr>
+        <w:lastRenderedPageBreak/>
         <w:drawing>
-          <wp:anchor behindDoc="0" distT="0" distB="0" distL="0" distR="0" simplePos="0" locked="0" layoutInCell="0" allowOverlap="1" relativeHeight="12">
+          <wp:anchor distT="0" distB="0" distL="0" distR="0" simplePos="0" relativeHeight="13" behindDoc="0" locked="0" layoutInCell="0" allowOverlap="1">
             <wp:simplePos x="0" y="0"/>
-            <wp:positionH relativeFrom="column">
-              <wp:posOffset>257810</wp:posOffset>
+            <wp:positionH relativeFrom="margin">
+              <wp:align>center</wp:align>
             </wp:positionH>
             <wp:positionV relativeFrom="paragraph">
-              <wp:posOffset>635</wp:posOffset>
+              <wp:posOffset>2689225</wp:posOffset>
             </wp:positionV>
-            <wp:extent cx="5457825" cy="5048250"/>
-            <wp:effectExtent l="0" t="0" r="0" b="0"/>
-            <wp:wrapTopAndBottom/>
-            <wp:docPr id="11" name="Image11" descr=""/>
+            <wp:extent cx="4495800" cy="624205"/>
+            <wp:effectExtent l="0" t="0" r="0" b="4445"/>
+            <wp:wrapSquare wrapText="largest"/>
+            <wp:docPr id="12" name="Image12"/>
             <wp:cNvGraphicFramePr>
               <a:graphicFrameLocks xmlns:a="http://schemas.openxmlformats.org/drawingml/2006/main" noChangeAspect="1"/>
             </wp:cNvGraphicFramePr>
@@ -2207,13 +2181,13 @@
               <a:graphicData uri="http://schemas.openxmlformats.org/drawingml/2006/picture">
                 <pic:pic xmlns:pic="http://schemas.openxmlformats.org/drawingml/2006/picture">
                   <pic:nvPicPr>
-                    <pic:cNvPr id="11" name="Image11" descr=""/>
+                    <pic:cNvPr id="12" name="Image12"/>
                     <pic:cNvPicPr>
                       <a:picLocks noChangeAspect="1" noChangeArrowheads="1"/>
                     </pic:cNvPicPr>
                   </pic:nvPicPr>
                   <pic:blipFill>
-                    <a:blip r:embed="rId12"/>
+                    <a:blip r:embed="rId19"/>
                     <a:stretch>
                       <a:fillRect/>
                     </a:stretch>
@@ -2221,7 +2195,7 @@
                   <pic:spPr bwMode="auto">
                     <a:xfrm>
                       <a:off x="0" y="0"/>
-                      <a:ext cx="5457825" cy="5048250"/>
+                      <a:ext cx="4495800" cy="624205"/>
                     </a:xfrm>
                     <a:prstGeom prst="rect">
                       <a:avLst/>
@@ -2230,21 +2204,32 @@
                 </pic:pic>
               </a:graphicData>
             </a:graphic>
+            <wp14:sizeRelH relativeFrom="margin">
+              <wp14:pctWidth>0</wp14:pctWidth>
+            </wp14:sizeRelH>
+            <wp14:sizeRelV relativeFrom="margin">
+              <wp14:pctHeight>0</wp14:pctHeight>
+            </wp14:sizeRelV>
           </wp:anchor>
         </w:drawing>
+      </w:r>
+      <w:r>
+        <w:rPr>
+          <w:noProof/>
+        </w:rPr>
         <w:drawing>
-          <wp:anchor behindDoc="0" distT="0" distB="0" distL="0" distR="0" simplePos="0" locked="0" layoutInCell="0" allowOverlap="1" relativeHeight="13">
+          <wp:anchor distT="0" distB="0" distL="0" distR="0" simplePos="0" relativeHeight="12" behindDoc="0" locked="0" layoutInCell="0" allowOverlap="1">
             <wp:simplePos x="0" y="0"/>
-            <wp:positionH relativeFrom="column">
+            <wp:positionH relativeFrom="margin">
               <wp:align>center</wp:align>
             </wp:positionH>
             <wp:positionV relativeFrom="paragraph">
-              <wp:posOffset>635</wp:posOffset>
+              <wp:posOffset>0</wp:posOffset>
             </wp:positionV>
-            <wp:extent cx="5962650" cy="828675"/>
-            <wp:effectExtent l="0" t="0" r="0" b="0"/>
-            <wp:wrapSquare wrapText="largest"/>
-            <wp:docPr id="12" name="Image12" descr=""/>
+            <wp:extent cx="2849880" cy="2634615"/>
+            <wp:effectExtent l="0" t="0" r="7620" b="0"/>
+            <wp:wrapTopAndBottom/>
+            <wp:docPr id="11" name="Image11"/>
             <wp:cNvGraphicFramePr>
               <a:graphicFrameLocks xmlns:a="http://schemas.openxmlformats.org/drawingml/2006/main" noChangeAspect="1"/>
             </wp:cNvGraphicFramePr>
@@ -2252,13 +2237,13 @@
               <a:graphicData uri="http://schemas.openxmlformats.org/drawingml/2006/picture">
                 <pic:pic xmlns:pic="http://schemas.openxmlformats.org/drawingml/2006/picture">
                   <pic:nvPicPr>
-                    <pic:cNvPr id="12" name="Image12" descr=""/>
+                    <pic:cNvPr id="11" name="Image11"/>
                     <pic:cNvPicPr>
                       <a:picLocks noChangeAspect="1" noChangeArrowheads="1"/>
                     </pic:cNvPicPr>
                   </pic:nvPicPr>
                   <pic:blipFill>
-                    <a:blip r:embed="rId13"/>
+                    <a:blip r:embed="rId20"/>
                     <a:stretch>
                       <a:fillRect/>
                     </a:stretch>
@@ -2266,7 +2251,7 @@
                   <pic:spPr bwMode="auto">
                     <a:xfrm>
                       <a:off x="0" y="0"/>
-                      <a:ext cx="5962650" cy="828675"/>
+                      <a:ext cx="2849880" cy="2634615"/>
                     </a:xfrm>
                     <a:prstGeom prst="rect">
                       <a:avLst/>
@@ -2275,6 +2260,12 @@
                 </pic:pic>
               </a:graphicData>
             </a:graphic>
+            <wp14:sizeRelH relativeFrom="margin">
+              <wp14:pctWidth>0</wp14:pctWidth>
+            </wp14:sizeRelH>
+            <wp14:sizeRelV relativeFrom="margin">
+              <wp14:pctHeight>0</wp14:pctHeight>
+            </wp14:sizeRelV>
           </wp:anchor>
         </w:drawing>
       </w:r>
@@ -2290,8 +2281,7 @@
     </w:p>
     <w:p>
       <w:pPr>
-        <w:pStyle w:val="Normal"/>
-        <w:spacing w:lineRule="auto" w:line="360"/>
+        <w:spacing w:line="360" w:lineRule="auto"/>
         <w:ind w:right="-432" w:firstLine="720"/>
         <w:jc w:val="both"/>
         <w:rPr>
@@ -2309,8 +2299,7 @@
     </w:p>
     <w:p>
       <w:pPr>
-        <w:pStyle w:val="Normal"/>
-        <w:spacing w:lineRule="auto" w:line="360"/>
+        <w:spacing w:line="360" w:lineRule="auto"/>
         <w:ind w:right="-432" w:firstLine="720"/>
         <w:jc w:val="both"/>
         <w:rPr>
@@ -2328,8 +2317,7 @@
     </w:p>
     <w:p>
       <w:pPr>
-        <w:pStyle w:val="Normal"/>
-        <w:spacing w:lineRule="auto" w:line="360"/>
+        <w:spacing w:line="360" w:lineRule="auto"/>
         <w:ind w:right="-432" w:firstLine="720"/>
         <w:jc w:val="both"/>
         <w:rPr>
@@ -2347,8 +2335,7 @@
     </w:p>
     <w:p>
       <w:pPr>
-        <w:pStyle w:val="Normal"/>
-        <w:spacing w:lineRule="auto" w:line="360"/>
+        <w:spacing w:line="360" w:lineRule="auto"/>
         <w:ind w:right="-432" w:firstLine="720"/>
         <w:jc w:val="both"/>
         <w:rPr>
@@ -2365,21 +2352,22 @@
       </w:r>
     </w:p>
     <w:sectPr>
-      <w:type w:val="nextPage"/>
       <w:pgSz w:w="12240" w:h="15840"/>
-      <w:pgMar w:left="1417" w:right="1417" w:gutter="0" w:header="0" w:top="1417" w:footer="0" w:bottom="1417"/>
-      <w:pgNumType w:fmt="decimal"/>
-      <w:formProt w:val="false"/>
-      <w:textDirection w:val="lrTb"/>
-      <w:docGrid w:type="default" w:linePitch="360" w:charSpace="0"/>
+      <w:pgMar w:top="1417" w:right="1417" w:bottom="1417" w:left="1417" w:header="0" w:footer="0" w:gutter="0"/>
+      <w:cols w:space="720"/>
+      <w:formProt w:val="0"/>
+      <w:docGrid w:linePitch="360"/>
     </w:sectPr>
   </w:body>
 </w:document>
 </file>
 
 <file path=word/numbering.xml><?xml version="1.0" encoding="utf-8"?>
-<w:numbering xmlns:w="http://schemas.openxmlformats.org/wordprocessingml/2006/main" xmlns:o="urn:schemas-microsoft-com:office:office" xmlns:r="http://schemas.openxmlformats.org/officeDocument/2006/relationships" xmlns:v="urn:schemas-microsoft-com:vml" xmlns:mc="http://schemas.openxmlformats.org/markup-compatibility/2006" xmlns:w14="http://schemas.microsoft.com/office/word/2010/wordml" mc:Ignorable="w14">
-  <w:abstractNum w:abstractNumId="1">
+<w:numbering xmlns:wpc="http://schemas.microsoft.com/office/word/2010/wordprocessingCanvas" xmlns:cx="http://schemas.microsoft.com/office/drawing/2014/chartex" xmlns:cx1="http://schemas.microsoft.com/office/drawing/2015/9/8/chartex" xmlns:cx2="http://schemas.microsoft.com/office/drawing/2015/10/21/chartex" xmlns:cx3="http://schemas.microsoft.com/office/drawing/2016/5/9/chartex" xmlns:cx4="http://schemas.microsoft.com/office/drawing/2016/5/10/chartex" xmlns:cx5="http://schemas.microsoft.com/office/drawing/2016/5/11/chartex" xmlns:cx6="http://schemas.microsoft.com/office/drawing/2016/5/12/chartex" xmlns:cx7="http://schemas.microsoft.com/office/drawing/2016/5/13/chartex" xmlns:cx8="http://schemas.microsoft.com/office/drawing/2016/5/14/chartex" xmlns:mc="http://schemas.openxmlformats.org/markup-compatibility/2006" xmlns:aink="http://schemas.microsoft.com/office/drawing/2016/ink" xmlns:am3d="http://schemas.microsoft.com/office/drawing/2017/model3d" xmlns:o="urn:schemas-microsoft-com:office:office" xmlns:oel="http://schemas.microsoft.com/office/2019/extlst" xmlns:r="http://schemas.openxmlformats.org/officeDocument/2006/relationships" xmlns:m="http://schemas.openxmlformats.org/officeDocument/2006/math" xmlns:v="urn:schemas-microsoft-com:vml" xmlns:wp14="http://schemas.microsoft.com/office/word/2010/wordprocessingDrawing" xmlns:wp="http://schemas.openxmlformats.org/drawingml/2006/wordprocessingDrawing" xmlns:w10="urn:schemas-microsoft-com:office:word" xmlns:w="http://schemas.openxmlformats.org/wordprocessingml/2006/main" xmlns:w14="http://schemas.microsoft.com/office/word/2010/wordml" xmlns:w15="http://schemas.microsoft.com/office/word/2012/wordml" xmlns:w16cex="http://schemas.microsoft.com/office/word/2018/wordml/cex" xmlns:w16cid="http://schemas.microsoft.com/office/word/2016/wordml/cid" xmlns:w16="http://schemas.microsoft.com/office/word/2018/wordml" xmlns:w16du="http://schemas.microsoft.com/office/word/2023/wordml/word16du" xmlns:w16sdtdh="http://schemas.microsoft.com/office/word/2020/wordml/sdtdatahash" xmlns:w16se="http://schemas.microsoft.com/office/word/2015/wordml/symex" xmlns:wpg="http://schemas.microsoft.com/office/word/2010/wordprocessingGroup" xmlns:wpi="http://schemas.microsoft.com/office/word/2010/wordprocessingInk" xmlns:wne="http://schemas.microsoft.com/office/word/2006/wordml" xmlns:wps="http://schemas.microsoft.com/office/word/2010/wordprocessingShape" mc:Ignorable="w14 w15 w16se w16cid w16 w16cex w16sdtdh wp14">
+  <w:abstractNum w:abstractNumId="0" w15:restartNumberingAfterBreak="0">
+    <w:nsid w:val="09D27057"/>
+    <w:multiLevelType w:val="multilevel"/>
+    <w:tmpl w:val="F4529E76"/>
     <w:lvl w:ilvl="0">
       <w:start w:val="1"/>
       <w:numFmt w:val="decimal"/>
@@ -2392,8 +2380,8 @@
         <w:ind w:left="720" w:hanging="360"/>
       </w:pPr>
       <w:rPr>
-        <w:i w:val="false"/>
-        <w:iCs w:val="false"/>
+        <w:i w:val="0"/>
+        <w:iCs w:val="0"/>
       </w:rPr>
     </w:lvl>
     <w:lvl w:ilvl="1">
@@ -2407,7 +2395,6 @@
         </w:tabs>
         <w:ind w:left="1440" w:hanging="360"/>
       </w:pPr>
-      <w:rPr/>
     </w:lvl>
     <w:lvl w:ilvl="2">
       <w:start w:val="1"/>
@@ -2420,7 +2407,6 @@
         </w:tabs>
         <w:ind w:left="2160" w:hanging="180"/>
       </w:pPr>
-      <w:rPr/>
     </w:lvl>
     <w:lvl w:ilvl="3">
       <w:start w:val="1"/>
@@ -2433,7 +2419,6 @@
         </w:tabs>
         <w:ind w:left="2880" w:hanging="360"/>
       </w:pPr>
-      <w:rPr/>
     </w:lvl>
     <w:lvl w:ilvl="4">
       <w:start w:val="1"/>
@@ -2446,7 +2431,6 @@
         </w:tabs>
         <w:ind w:left="3600" w:hanging="360"/>
       </w:pPr>
-      <w:rPr/>
     </w:lvl>
     <w:lvl w:ilvl="5">
       <w:start w:val="1"/>
@@ -2459,7 +2443,6 @@
         </w:tabs>
         <w:ind w:left="4320" w:hanging="180"/>
       </w:pPr>
-      <w:rPr/>
     </w:lvl>
     <w:lvl w:ilvl="6">
       <w:start w:val="1"/>
@@ -2472,7 +2455,6 @@
         </w:tabs>
         <w:ind w:left="5040" w:hanging="360"/>
       </w:pPr>
-      <w:rPr/>
     </w:lvl>
     <w:lvl w:ilvl="7">
       <w:start w:val="1"/>
@@ -2485,7 +2467,6 @@
         </w:tabs>
         <w:ind w:left="5760" w:hanging="360"/>
       </w:pPr>
-      <w:rPr/>
     </w:lvl>
     <w:lvl w:ilvl="8">
       <w:start w:val="1"/>
@@ -2498,132 +2479,134 @@
         </w:tabs>
         <w:ind w:left="6480" w:hanging="180"/>
       </w:pPr>
-      <w:rPr/>
     </w:lvl>
   </w:abstractNum>
-  <w:abstractNum w:abstractNumId="2">
+  <w:abstractNum w:abstractNumId="1" w15:restartNumberingAfterBreak="0">
+    <w:nsid w:val="16421080"/>
+    <w:multiLevelType w:val="multilevel"/>
+    <w:tmpl w:val="795C46A8"/>
     <w:lvl w:ilvl="0">
       <w:start w:val="1"/>
-      <w:numFmt w:val="lowerLetter"/>
-      <w:lvlText w:val="%1."/>
+      <w:numFmt w:val="none"/>
+      <w:suff w:val="nothing"/>
+      <w:lvlText w:val=""/>
       <w:lvlJc w:val="left"/>
       <w:pPr>
         <w:tabs>
           <w:tab w:val="num" w:pos="0"/>
         </w:tabs>
-        <w:ind w:left="1440" w:hanging="360"/>
-      </w:pPr>
-      <w:rPr>
-        <w:i w:val="false"/>
-        <w:iCs w:val="false"/>
-      </w:rPr>
+        <w:ind w:left="0" w:firstLine="0"/>
+      </w:pPr>
     </w:lvl>
     <w:lvl w:ilvl="1">
       <w:start w:val="1"/>
-      <w:numFmt w:val="lowerLetter"/>
-      <w:lvlText w:val="%2."/>
+      <w:numFmt w:val="none"/>
+      <w:suff w:val="nothing"/>
+      <w:lvlText w:val=""/>
       <w:lvlJc w:val="left"/>
       <w:pPr>
         <w:tabs>
           <w:tab w:val="num" w:pos="0"/>
         </w:tabs>
-        <w:ind w:left="2160" w:hanging="360"/>
-      </w:pPr>
-      <w:rPr/>
+        <w:ind w:left="0" w:firstLine="0"/>
+      </w:pPr>
     </w:lvl>
     <w:lvl w:ilvl="2">
       <w:start w:val="1"/>
-      <w:numFmt w:val="lowerRoman"/>
-      <w:lvlText w:val="%3."/>
-      <w:lvlJc w:val="right"/>
+      <w:numFmt w:val="none"/>
+      <w:suff w:val="nothing"/>
+      <w:lvlText w:val=""/>
+      <w:lvlJc w:val="left"/>
       <w:pPr>
         <w:tabs>
           <w:tab w:val="num" w:pos="0"/>
         </w:tabs>
-        <w:ind w:left="2880" w:hanging="180"/>
-      </w:pPr>
-      <w:rPr/>
+        <w:ind w:left="0" w:firstLine="0"/>
+      </w:pPr>
     </w:lvl>
     <w:lvl w:ilvl="3">
       <w:start w:val="1"/>
-      <w:numFmt w:val="decimal"/>
-      <w:lvlText w:val="%4."/>
+      <w:numFmt w:val="none"/>
+      <w:suff w:val="nothing"/>
+      <w:lvlText w:val=""/>
       <w:lvlJc w:val="left"/>
       <w:pPr>
         <w:tabs>
           <w:tab w:val="num" w:pos="0"/>
         </w:tabs>
-        <w:ind w:left="3600" w:hanging="360"/>
-      </w:pPr>
-      <w:rPr/>
+        <w:ind w:left="0" w:firstLine="0"/>
+      </w:pPr>
     </w:lvl>
     <w:lvl w:ilvl="4">
       <w:start w:val="1"/>
-      <w:numFmt w:val="lowerLetter"/>
-      <w:lvlText w:val="%5."/>
+      <w:numFmt w:val="none"/>
+      <w:suff w:val="nothing"/>
+      <w:lvlText w:val=""/>
       <w:lvlJc w:val="left"/>
       <w:pPr>
         <w:tabs>
           <w:tab w:val="num" w:pos="0"/>
         </w:tabs>
-        <w:ind w:left="4320" w:hanging="360"/>
-      </w:pPr>
-      <w:rPr/>
+        <w:ind w:left="0" w:firstLine="0"/>
+      </w:pPr>
     </w:lvl>
     <w:lvl w:ilvl="5">
       <w:start w:val="1"/>
-      <w:numFmt w:val="lowerRoman"/>
-      <w:lvlText w:val="%6."/>
-      <w:lvlJc w:val="right"/>
+      <w:numFmt w:val="none"/>
+      <w:suff w:val="nothing"/>
+      <w:lvlText w:val=""/>
+      <w:lvlJc w:val="left"/>
       <w:pPr>
         <w:tabs>
           <w:tab w:val="num" w:pos="0"/>
         </w:tabs>
-        <w:ind w:left="5040" w:hanging="180"/>
-      </w:pPr>
-      <w:rPr/>
+        <w:ind w:left="0" w:firstLine="0"/>
+      </w:pPr>
     </w:lvl>
     <w:lvl w:ilvl="6">
       <w:start w:val="1"/>
-      <w:numFmt w:val="decimal"/>
-      <w:lvlText w:val="%7."/>
+      <w:numFmt w:val="none"/>
+      <w:suff w:val="nothing"/>
+      <w:lvlText w:val=""/>
       <w:lvlJc w:val="left"/>
       <w:pPr>
         <w:tabs>
           <w:tab w:val="num" w:pos="0"/>
         </w:tabs>
-        <w:ind w:left="5760" w:hanging="360"/>
-      </w:pPr>
-      <w:rPr/>
+        <w:ind w:left="0" w:firstLine="0"/>
+      </w:pPr>
     </w:lvl>
     <w:lvl w:ilvl="7">
       <w:start w:val="1"/>
-      <w:numFmt w:val="lowerLetter"/>
-      <w:lvlText w:val="%8."/>
+      <w:numFmt w:val="none"/>
+      <w:suff w:val="nothing"/>
+      <w:lvlText w:val=""/>
       <w:lvlJc w:val="left"/>
       <w:pPr>
         <w:tabs>
           <w:tab w:val="num" w:pos="0"/>
         </w:tabs>
-        <w:ind w:left="6480" w:hanging="360"/>
-      </w:pPr>
-      <w:rPr/>
+        <w:ind w:left="0" w:firstLine="0"/>
+      </w:pPr>
     </w:lvl>
     <w:lvl w:ilvl="8">
       <w:start w:val="1"/>
-      <w:numFmt w:val="lowerRoman"/>
-      <w:lvlText w:val="%9."/>
-      <w:lvlJc w:val="right"/>
+      <w:numFmt w:val="none"/>
+      <w:suff w:val="nothing"/>
+      <w:lvlText w:val=""/>
+      <w:lvlJc w:val="left"/>
       <w:pPr>
         <w:tabs>
           <w:tab w:val="num" w:pos="0"/>
         </w:tabs>
-        <w:ind w:left="7200" w:hanging="180"/>
-      </w:pPr>
-      <w:rPr/>
+        <w:ind w:left="0" w:firstLine="0"/>
+      </w:pPr>
     </w:lvl>
   </w:abstractNum>
-  <w:abstractNum w:abstractNumId="3">
+  <w:abstractNum w:abstractNumId="2" w15:restartNumberingAfterBreak="0">
+    <w:nsid w:val="71E82A0E"/>
+    <w:multiLevelType w:val="multilevel"/>
+    <w:tmpl w:val="187A6992"/>
     <w:lvl w:ilvl="0">
       <w:start w:val="4"/>
       <w:numFmt w:val="bullet"/>
@@ -2760,166 +2743,164 @@
       </w:rPr>
     </w:lvl>
   </w:abstractNum>
-  <w:abstractNum w:abstractNumId="4">
+  <w:abstractNum w:abstractNumId="3" w15:restartNumberingAfterBreak="0">
+    <w:nsid w:val="72323340"/>
+    <w:multiLevelType w:val="multilevel"/>
+    <w:tmpl w:val="BF78DD2C"/>
     <w:lvl w:ilvl="0">
       <w:start w:val="1"/>
-      <w:numFmt w:val="none"/>
-      <w:suff w:val="nothing"/>
-      <w:lvlText w:val=""/>
+      <w:numFmt w:val="lowerLetter"/>
+      <w:lvlText w:val="%1."/>
       <w:lvlJc w:val="left"/>
       <w:pPr>
         <w:tabs>
           <w:tab w:val="num" w:pos="0"/>
         </w:tabs>
-        <w:ind w:left="0" w:hanging="0"/>
-      </w:pPr>
+        <w:ind w:left="1440" w:hanging="360"/>
+      </w:pPr>
+      <w:rPr>
+        <w:i w:val="0"/>
+        <w:iCs w:val="0"/>
+      </w:rPr>
     </w:lvl>
     <w:lvl w:ilvl="1">
       <w:start w:val="1"/>
-      <w:numFmt w:val="none"/>
-      <w:suff w:val="nothing"/>
-      <w:lvlText w:val=""/>
+      <w:numFmt w:val="lowerLetter"/>
+      <w:lvlText w:val="%2."/>
       <w:lvlJc w:val="left"/>
       <w:pPr>
         <w:tabs>
           <w:tab w:val="num" w:pos="0"/>
         </w:tabs>
-        <w:ind w:left="0" w:hanging="0"/>
+        <w:ind w:left="2160" w:hanging="360"/>
       </w:pPr>
     </w:lvl>
     <w:lvl w:ilvl="2">
       <w:start w:val="1"/>
-      <w:numFmt w:val="none"/>
-      <w:suff w:val="nothing"/>
-      <w:lvlText w:val=""/>
-      <w:lvlJc w:val="left"/>
+      <w:numFmt w:val="lowerRoman"/>
+      <w:lvlText w:val="%3."/>
+      <w:lvlJc w:val="right"/>
       <w:pPr>
         <w:tabs>
           <w:tab w:val="num" w:pos="0"/>
         </w:tabs>
-        <w:ind w:left="0" w:hanging="0"/>
+        <w:ind w:left="2880" w:hanging="180"/>
       </w:pPr>
     </w:lvl>
     <w:lvl w:ilvl="3">
       <w:start w:val="1"/>
-      <w:numFmt w:val="none"/>
-      <w:suff w:val="nothing"/>
-      <w:lvlText w:val=""/>
+      <w:numFmt w:val="decimal"/>
+      <w:lvlText w:val="%4."/>
       <w:lvlJc w:val="left"/>
       <w:pPr>
         <w:tabs>
           <w:tab w:val="num" w:pos="0"/>
         </w:tabs>
-        <w:ind w:left="0" w:hanging="0"/>
+        <w:ind w:left="3600" w:hanging="360"/>
       </w:pPr>
     </w:lvl>
     <w:lvl w:ilvl="4">
       <w:start w:val="1"/>
-      <w:numFmt w:val="none"/>
-      <w:suff w:val="nothing"/>
-      <w:lvlText w:val=""/>
+      <w:numFmt w:val="lowerLetter"/>
+      <w:lvlText w:val="%5."/>
       <w:lvlJc w:val="left"/>
       <w:pPr>
         <w:tabs>
           <w:tab w:val="num" w:pos="0"/>
         </w:tabs>
-        <w:ind w:left="0" w:hanging="0"/>
+        <w:ind w:left="4320" w:hanging="360"/>
       </w:pPr>
     </w:lvl>
     <w:lvl w:ilvl="5">
       <w:start w:val="1"/>
-      <w:numFmt w:val="none"/>
-      <w:suff w:val="nothing"/>
-      <w:lvlText w:val=""/>
-      <w:lvlJc w:val="left"/>
+      <w:numFmt w:val="lowerRoman"/>
+      <w:lvlText w:val="%6."/>
+      <w:lvlJc w:val="right"/>
       <w:pPr>
         <w:tabs>
           <w:tab w:val="num" w:pos="0"/>
         </w:tabs>
-        <w:ind w:left="0" w:hanging="0"/>
+        <w:ind w:left="5040" w:hanging="180"/>
       </w:pPr>
     </w:lvl>
     <w:lvl w:ilvl="6">
       <w:start w:val="1"/>
-      <w:numFmt w:val="none"/>
-      <w:suff w:val="nothing"/>
-      <w:lvlText w:val=""/>
+      <w:numFmt w:val="decimal"/>
+      <w:lvlText w:val="%7."/>
       <w:lvlJc w:val="left"/>
       <w:pPr>
         <w:tabs>
           <w:tab w:val="num" w:pos="0"/>
         </w:tabs>
-        <w:ind w:left="0" w:hanging="0"/>
+        <w:ind w:left="5760" w:hanging="360"/>
       </w:pPr>
     </w:lvl>
     <w:lvl w:ilvl="7">
       <w:start w:val="1"/>
-      <w:numFmt w:val="none"/>
-      <w:suff w:val="nothing"/>
-      <w:lvlText w:val=""/>
+      <w:numFmt w:val="lowerLetter"/>
+      <w:lvlText w:val="%8."/>
       <w:lvlJc w:val="left"/>
       <w:pPr>
         <w:tabs>
           <w:tab w:val="num" w:pos="0"/>
         </w:tabs>
-        <w:ind w:left="0" w:hanging="0"/>
+        <w:ind w:left="6480" w:hanging="360"/>
       </w:pPr>
     </w:lvl>
     <w:lvl w:ilvl="8">
       <w:start w:val="1"/>
-      <w:numFmt w:val="none"/>
-      <w:suff w:val="nothing"/>
-      <w:lvlText w:val=""/>
-      <w:lvlJc w:val="left"/>
+      <w:numFmt w:val="lowerRoman"/>
+      <w:lvlText w:val="%9."/>
+      <w:lvlJc w:val="right"/>
       <w:pPr>
         <w:tabs>
           <w:tab w:val="num" w:pos="0"/>
         </w:tabs>
-        <w:ind w:left="0" w:hanging="0"/>
+        <w:ind w:left="7200" w:hanging="180"/>
       </w:pPr>
     </w:lvl>
   </w:abstractNum>
-  <w:num w:numId="1">
-    <w:abstractNumId w:val="1"/>
+  <w:num w:numId="1" w16cid:durableId="1174953632">
+    <w:abstractNumId w:val="0"/>
   </w:num>
-  <w:num w:numId="2">
+  <w:num w:numId="2" w16cid:durableId="556355688">
+    <w:abstractNumId w:val="3"/>
+  </w:num>
+  <w:num w:numId="3" w16cid:durableId="300885606">
     <w:abstractNumId w:val="2"/>
   </w:num>
-  <w:num w:numId="3">
-    <w:abstractNumId w:val="3"/>
-  </w:num>
-  <w:num w:numId="4">
-    <w:abstractNumId w:val="4"/>
+  <w:num w:numId="4" w16cid:durableId="888802538">
+    <w:abstractNumId w:val="1"/>
   </w:num>
 </w:numbering>
 </file>
 
 <file path=word/styles.xml><?xml version="1.0" encoding="utf-8"?>
-<w:styles xmlns:w="http://schemas.openxmlformats.org/wordprocessingml/2006/main" xmlns:w14="http://schemas.microsoft.com/office/word/2010/wordml" xmlns:mc="http://schemas.openxmlformats.org/markup-compatibility/2006" mc:Ignorable="w14">
+<w:styles xmlns:mc="http://schemas.openxmlformats.org/markup-compatibility/2006" xmlns:r="http://schemas.openxmlformats.org/officeDocument/2006/relationships" xmlns:w="http://schemas.openxmlformats.org/wordprocessingml/2006/main" xmlns:w14="http://schemas.microsoft.com/office/word/2010/wordml" xmlns:w15="http://schemas.microsoft.com/office/word/2012/wordml" xmlns:w16cex="http://schemas.microsoft.com/office/word/2018/wordml/cex" xmlns:w16cid="http://schemas.microsoft.com/office/word/2016/wordml/cid" xmlns:w16="http://schemas.microsoft.com/office/word/2018/wordml" xmlns:w16sdtdh="http://schemas.microsoft.com/office/word/2020/wordml/sdtdatahash" xmlns:w16se="http://schemas.microsoft.com/office/word/2015/wordml/symex" mc:Ignorable="w14 w15 w16se w16cid w16 w16cex w16sdtdh">
   <w:docDefaults>
     <w:rPrDefault>
       <w:rPr>
-        <w:rFonts w:ascii="Times New Roman" w:hAnsi="Times New Roman" w:eastAsia="SimSun" w:cs="Times New Roman"/>
+        <w:rFonts w:ascii="Times New Roman" w:eastAsia="SimSun" w:hAnsi="Times New Roman" w:cs="Times New Roman"/>
         <w:lang w:val="en-US" w:eastAsia="en-US" w:bidi="ar-SA"/>
       </w:rPr>
     </w:rPrDefault>
     <w:pPrDefault>
       <w:pPr>
-        <w:suppressAutoHyphens w:val="true"/>
+        <w:suppressAutoHyphens/>
       </w:pPr>
     </w:pPrDefault>
   </w:docDefaults>
   <w:latentStyles w:defLockedState="0" w:defUIPriority="99" w:defSemiHidden="0" w:defUnhideWhenUsed="0" w:defQFormat="0" w:count="376">
     <w:lsdException w:name="Normal" w:uiPriority="0" w:qFormat="1"/>
     <w:lsdException w:name="heading 1" w:uiPriority="9" w:qFormat="1"/>
-    <w:lsdException w:name="heading 2" w:uiPriority="9" w:semiHidden="1" w:unhideWhenUsed="1" w:qFormat="1"/>
-    <w:lsdException w:name="heading 3" w:uiPriority="9" w:semiHidden="1" w:unhideWhenUsed="1" w:qFormat="1"/>
-    <w:lsdException w:name="heading 4" w:uiPriority="9" w:semiHidden="1" w:unhideWhenUsed="1" w:qFormat="1"/>
-    <w:lsdException w:name="heading 5" w:uiPriority="9" w:semiHidden="1" w:unhideWhenUsed="1" w:qFormat="1"/>
-    <w:lsdException w:name="heading 6" w:uiPriority="9" w:semiHidden="1" w:unhideWhenUsed="1" w:qFormat="1"/>
-    <w:lsdException w:name="heading 7" w:uiPriority="9" w:semiHidden="1" w:unhideWhenUsed="1" w:qFormat="1"/>
-    <w:lsdException w:name="heading 8" w:uiPriority="9" w:semiHidden="1" w:unhideWhenUsed="1" w:qFormat="1"/>
-    <w:lsdException w:name="heading 9" w:uiPriority="9" w:semiHidden="1" w:unhideWhenUsed="1" w:qFormat="1"/>
+    <w:lsdException w:name="heading 2" w:semiHidden="1" w:uiPriority="9" w:unhideWhenUsed="1" w:qFormat="1"/>
+    <w:lsdException w:name="heading 3" w:semiHidden="1" w:uiPriority="9" w:unhideWhenUsed="1" w:qFormat="1"/>
+    <w:lsdException w:name="heading 4" w:semiHidden="1" w:uiPriority="9" w:unhideWhenUsed="1" w:qFormat="1"/>
+    <w:lsdException w:name="heading 5" w:semiHidden="1" w:uiPriority="9" w:unhideWhenUsed="1" w:qFormat="1"/>
+    <w:lsdException w:name="heading 6" w:semiHidden="1" w:uiPriority="9" w:unhideWhenUsed="1" w:qFormat="1"/>
+    <w:lsdException w:name="heading 7" w:semiHidden="1" w:uiPriority="9" w:unhideWhenUsed="1" w:qFormat="1"/>
+    <w:lsdException w:name="heading 8" w:semiHidden="1" w:uiPriority="9" w:unhideWhenUsed="1" w:qFormat="1"/>
+    <w:lsdException w:name="heading 9" w:semiHidden="1" w:uiPriority="9" w:unhideWhenUsed="1" w:qFormat="1"/>
     <w:lsdException w:name="index 1" w:semiHidden="1" w:unhideWhenUsed="1"/>
     <w:lsdException w:name="index 2" w:semiHidden="1" w:unhideWhenUsed="1"/>
     <w:lsdException w:name="index 3" w:semiHidden="1" w:unhideWhenUsed="1"/>
@@ -2929,15 +2910,15 @@
     <w:lsdException w:name="index 7" w:semiHidden="1" w:unhideWhenUsed="1"/>
     <w:lsdException w:name="index 8" w:semiHidden="1" w:unhideWhenUsed="1"/>
     <w:lsdException w:name="index 9" w:semiHidden="1" w:unhideWhenUsed="1"/>
-    <w:lsdException w:name="toc 1" w:uiPriority="39" w:semiHidden="1" w:unhideWhenUsed="1"/>
-    <w:lsdException w:name="toc 2" w:uiPriority="39" w:semiHidden="1" w:unhideWhenUsed="1"/>
-    <w:lsdException w:name="toc 3" w:uiPriority="39" w:semiHidden="1" w:unhideWhenUsed="1"/>
-    <w:lsdException w:name="toc 4" w:uiPriority="39" w:semiHidden="1" w:unhideWhenUsed="1"/>
-    <w:lsdException w:name="toc 5" w:uiPriority="39" w:semiHidden="1" w:unhideWhenUsed="1"/>
-    <w:lsdException w:name="toc 6" w:uiPriority="39" w:semiHidden="1" w:unhideWhenUsed="1"/>
-    <w:lsdException w:name="toc 7" w:uiPriority="39" w:semiHidden="1" w:unhideWhenUsed="1"/>
-    <w:lsdException w:name="toc 8" w:uiPriority="39" w:semiHidden="1" w:unhideWhenUsed="1"/>
-    <w:lsdException w:name="toc 9" w:uiPriority="39" w:semiHidden="1" w:unhideWhenUsed="1"/>
+    <w:lsdException w:name="toc 1" w:semiHidden="1" w:uiPriority="39" w:unhideWhenUsed="1"/>
+    <w:lsdException w:name="toc 2" w:semiHidden="1" w:uiPriority="39" w:unhideWhenUsed="1"/>
+    <w:lsdException w:name="toc 3" w:semiHidden="1" w:uiPriority="39" w:unhideWhenUsed="1"/>
+    <w:lsdException w:name="toc 4" w:semiHidden="1" w:uiPriority="39" w:unhideWhenUsed="1"/>
+    <w:lsdException w:name="toc 5" w:semiHidden="1" w:uiPriority="39" w:unhideWhenUsed="1"/>
+    <w:lsdException w:name="toc 6" w:semiHidden="1" w:uiPriority="39" w:unhideWhenUsed="1"/>
+    <w:lsdException w:name="toc 7" w:semiHidden="1" w:uiPriority="39" w:unhideWhenUsed="1"/>
+    <w:lsdException w:name="toc 8" w:semiHidden="1" w:uiPriority="39" w:unhideWhenUsed="1"/>
+    <w:lsdException w:name="toc 9" w:semiHidden="1" w:uiPriority="39" w:unhideWhenUsed="1"/>
     <w:lsdException w:name="Normal Indent" w:semiHidden="1" w:unhideWhenUsed="1"/>
     <w:lsdException w:name="footnote text" w:semiHidden="1" w:unhideWhenUsed="1"/>
     <w:lsdException w:name="annotation text" w:semiHidden="1" w:unhideWhenUsed="1"/>
@@ -3172,8 +3153,8 @@
     <w:lsdException w:name="Subtle Reference" w:uiPriority="31" w:qFormat="1"/>
     <w:lsdException w:name="Intense Reference" w:uiPriority="32" w:qFormat="1"/>
     <w:lsdException w:name="Book Title" w:uiPriority="33" w:qFormat="1"/>
-    <w:lsdException w:name="Bibliography" w:uiPriority="37" w:semiHidden="1" w:unhideWhenUsed="1"/>
-    <w:lsdException w:name="TOC Heading" w:uiPriority="39" w:semiHidden="1" w:unhideWhenUsed="1" w:qFormat="1"/>
+    <w:lsdException w:name="Bibliography" w:semiHidden="1" w:uiPriority="37" w:unhideWhenUsed="1"/>
+    <w:lsdException w:name="TOC Heading" w:semiHidden="1" w:uiPriority="39" w:unhideWhenUsed="1" w:qFormat="1"/>
     <w:lsdException w:name="Plain Table 1" w:uiPriority="41"/>
     <w:lsdException w:name="Plain Table 2" w:uiPriority="42"/>
     <w:lsdException w:name="Plain Table 3" w:uiPriority="43"/>
@@ -3284,30 +3265,43 @@
     <w:lsdException w:name="Unresolved Mention" w:semiHidden="1" w:unhideWhenUsed="1"/>
     <w:lsdException w:name="Smart Link" w:semiHidden="1" w:unhideWhenUsed="1"/>
   </w:latentStyles>
-  <w:style w:type="paragraph" w:styleId="Normal" w:default="1">
+  <w:style w:type="paragraph" w:default="1" w:styleId="Normal">
     <w:name w:val="Normal"/>
     <w:qFormat/>
     <w:pPr>
-      <w:widowControl w:val="false"/>
-      <w:bidi w:val="0"/>
-      <w:spacing w:before="0" w:after="0"/>
-      <w:jc w:val="left"/>
+      <w:widowControl w:val="0"/>
     </w:pPr>
     <w:rPr>
-      <w:rFonts w:eastAsia="Times New Roman" w:ascii="Times New Roman" w:hAnsi="Times New Roman" w:cs="Times New Roman"/>
-      <w:color w:val="auto"/>
-      <w:kern w:val="0"/>
+      <w:rFonts w:eastAsia="Times New Roman"/>
       <w:sz w:val="22"/>
       <w:szCs w:val="22"/>
-      <w:lang w:val="en-US" w:eastAsia="en-US" w:bidi="ar-SA"/>
     </w:rPr>
   </w:style>
-  <w:style w:type="character" w:styleId="DefaultParagraphFont" w:default="1">
+  <w:style w:type="character" w:default="1" w:styleId="DefaultParagraphFont">
     <w:name w:val="Default Paragraph Font"/>
     <w:uiPriority w:val="1"/>
     <w:unhideWhenUsed/>
-    <w:qFormat/>
-    <w:rPr/>
+  </w:style>
+  <w:style w:type="table" w:default="1" w:styleId="TableNormal">
+    <w:name w:val="Normal Table"/>
+    <w:uiPriority w:val="99"/>
+    <w:semiHidden/>
+    <w:unhideWhenUsed/>
+    <w:tblPr>
+      <w:tblInd w:w="0" w:type="dxa"/>
+      <w:tblCellMar>
+        <w:top w:w="0" w:type="dxa"/>
+        <w:left w:w="108" w:type="dxa"/>
+        <w:bottom w:w="0" w:type="dxa"/>
+        <w:right w:w="108" w:type="dxa"/>
+      </w:tblCellMar>
+    </w:tblPr>
+  </w:style>
+  <w:style w:type="numbering" w:default="1" w:styleId="NoList">
+    <w:name w:val="No List"/>
+    <w:uiPriority w:val="99"/>
+    <w:semiHidden/>
+    <w:unhideWhenUsed/>
   </w:style>
   <w:style w:type="character" w:styleId="HTMLCode">
     <w:name w:val="HTML Code"/>
@@ -3317,12 +3311,12 @@
     <w:unhideWhenUsed/>
     <w:qFormat/>
     <w:rPr>
-      <w:rFonts w:ascii="Courier New" w:hAnsi="Courier New" w:eastAsia="Times New Roman" w:cs="Courier New"/>
+      <w:rFonts w:ascii="Courier New" w:eastAsia="Times New Roman" w:hAnsi="Courier New" w:cs="Courier New"/>
       <w:sz w:val="20"/>
       <w:szCs w:val="20"/>
     </w:rPr>
   </w:style>
-  <w:style w:type="character" w:styleId="InternetLink">
+  <w:style w:type="character" w:styleId="Hyperlink">
     <w:name w:val="Hyperlink"/>
     <w:basedOn w:val="DefaultParagraphFont"/>
     <w:uiPriority w:val="99"/>
@@ -3332,18 +3326,19 @@
       <w:u w:val="single"/>
     </w:rPr>
   </w:style>
-  <w:style w:type="character" w:styleId="BodyTextChar" w:customStyle="1">
+  <w:style w:type="character" w:customStyle="1" w:styleId="BodyTextChar">
     <w:name w:val="Body Text Char"/>
     <w:basedOn w:val="DefaultParagraphFont"/>
+    <w:link w:val="BodyText"/>
     <w:uiPriority w:val="1"/>
     <w:qFormat/>
     <w:rPr>
-      <w:rFonts w:ascii="Times New Roman" w:hAnsi="Times New Roman" w:eastAsia="Times New Roman" w:cs="Times New Roman"/>
+      <w:rFonts w:ascii="Times New Roman" w:eastAsia="Times New Roman" w:hAnsi="Times New Roman" w:cs="Times New Roman"/>
       <w:sz w:val="24"/>
       <w:szCs w:val="24"/>
     </w:rPr>
   </w:style>
-  <w:style w:type="character" w:styleId="UnresolvedMention1" w:customStyle="1">
+  <w:style w:type="character" w:customStyle="1" w:styleId="UnresolvedMention1">
     <w:name w:val="Unresolved Mention1"/>
     <w:basedOn w:val="DefaultParagraphFont"/>
     <w:uiPriority w:val="99"/>
@@ -3352,43 +3347,41 @@
     <w:qFormat/>
     <w:rPr>
       <w:color w:val="605E5C"/>
-      <w:shd w:fill="E1DFDD" w:val="clear"/>
+      <w:shd w:val="clear" w:color="auto" w:fill="E1DFDD"/>
     </w:rPr>
   </w:style>
-  <w:style w:type="character" w:styleId="NumberingSymbols">
+  <w:style w:type="character" w:customStyle="1" w:styleId="NumberingSymbols">
     <w:name w:val="Numbering Symbols"/>
     <w:qFormat/>
-    <w:rPr/>
   </w:style>
-  <w:style w:type="character" w:styleId="SourceText">
+  <w:style w:type="character" w:customStyle="1" w:styleId="SourceText">
     <w:name w:val="Source Text"/>
     <w:qFormat/>
     <w:rPr>
-      <w:rFonts w:ascii="Liberation Mono" w:hAnsi="Liberation Mono" w:eastAsia="Liberation Mono" w:cs="Liberation Mono"/>
+      <w:rFonts w:ascii="Liberation Mono" w:eastAsia="Liberation Mono" w:hAnsi="Liberation Mono" w:cs="Liberation Mono"/>
     </w:rPr>
   </w:style>
-  <w:style w:type="paragraph" w:styleId="Heading">
+  <w:style w:type="paragraph" w:customStyle="1" w:styleId="Heading">
     <w:name w:val="Heading"/>
     <w:basedOn w:val="Normal"/>
-    <w:next w:val="TextBody"/>
+    <w:next w:val="BodyText"/>
     <w:qFormat/>
     <w:pPr>
-      <w:keepNext w:val="true"/>
+      <w:keepNext/>
       <w:spacing w:before="240" w:after="120"/>
     </w:pPr>
     <w:rPr>
-      <w:rFonts w:ascii="Liberation Sans" w:hAnsi="Liberation Sans" w:eastAsia="Noto Sans CJK SC" w:cs="Lohit Devanagari"/>
+      <w:rFonts w:ascii="Liberation Sans" w:eastAsia="Noto Sans CJK SC" w:hAnsi="Liberation Sans" w:cs="Lohit Devanagari"/>
       <w:sz w:val="28"/>
       <w:szCs w:val="28"/>
     </w:rPr>
   </w:style>
-  <w:style w:type="paragraph" w:styleId="TextBody">
+  <w:style w:type="paragraph" w:styleId="BodyText">
     <w:name w:val="Body Text"/>
     <w:basedOn w:val="Normal"/>
     <w:link w:val="BodyTextChar"/>
     <w:uiPriority w:val="1"/>
     <w:qFormat/>
-    <w:pPr/>
     <w:rPr>
       <w:sz w:val="24"/>
       <w:szCs w:val="24"/>
@@ -3396,29 +3389,30 @@
   </w:style>
   <w:style w:type="paragraph" w:styleId="List">
     <w:name w:val="List"/>
-    <w:basedOn w:val="TextBody"/>
-    <w:pPr/>
+    <w:basedOn w:val="BodyText"/>
     <w:rPr>
       <w:rFonts w:cs="Lohit Devanagari"/>
     </w:rPr>
   </w:style>
   <w:style w:type="paragraph" w:styleId="Caption">
-    <w:name w:val="Caption"/>
+    <w:name w:val="caption"/>
     <w:basedOn w:val="Normal"/>
+    <w:next w:val="Normal"/>
+    <w:uiPriority w:val="35"/>
+    <w:unhideWhenUsed/>
     <w:qFormat/>
     <w:pPr>
-      <w:suppressLineNumbers/>
-      <w:spacing w:before="120" w:after="120"/>
+      <w:spacing w:after="200"/>
     </w:pPr>
     <w:rPr>
-      <w:rFonts w:cs="Lohit Devanagari"/>
       <w:i/>
       <w:iCs/>
-      <w:sz w:val="24"/>
-      <w:szCs w:val="24"/>
+      <w:color w:val="44546A" w:themeColor="text2"/>
+      <w:sz w:val="18"/>
+      <w:szCs w:val="18"/>
     </w:rPr>
   </w:style>
-  <w:style w:type="paragraph" w:styleId="Index">
+  <w:style w:type="paragraph" w:customStyle="1" w:styleId="Index">
     <w:name w:val="Index"/>
     <w:basedOn w:val="Normal"/>
     <w:qFormat/>
@@ -3427,25 +3421,7 @@
     </w:pPr>
     <w:rPr>
       <w:rFonts w:cs="Lohit Devanagari"/>
-      <w:lang w:val="zxx" w:eastAsia="zxx" w:bidi="zxx"/>
-    </w:rPr>
-  </w:style>
-  <w:style w:type="paragraph" w:styleId="Caption1">
-    <w:name w:val="caption"/>
-    <w:basedOn w:val="Normal"/>
-    <w:next w:val="Normal"/>
-    <w:uiPriority w:val="35"/>
-    <w:unhideWhenUsed/>
-    <w:qFormat/>
-    <w:pPr>
-      <w:spacing w:before="0" w:after="200"/>
-    </w:pPr>
-    <w:rPr>
-      <w:i/>
-      <w:iCs/>
-      <w:color w:val="44546A" w:themeColor="text2"/>
-      <w:sz w:val="18"/>
-      <w:szCs w:val="18"/>
+      <w:lang/>
     </w:rPr>
   </w:style>
   <w:style w:type="paragraph" w:styleId="NormalWeb">
@@ -3470,32 +3446,9 @@
     <w:uiPriority w:val="34"/>
     <w:qFormat/>
     <w:pPr>
-      <w:spacing w:before="0" w:after="0"/>
-      <w:ind w:left="720" w:hanging="0"/>
+      <w:ind w:left="720"/>
       <w:contextualSpacing/>
     </w:pPr>
-    <w:rPr/>
-  </w:style>
-  <w:style w:type="numbering" w:styleId="NoList" w:default="1">
-    <w:name w:val="No List"/>
-    <w:uiPriority w:val="99"/>
-    <w:semiHidden/>
-    <w:unhideWhenUsed/>
-    <w:qFormat/>
-  </w:style>
-  <w:style w:type="table" w:default="1" w:styleId="TableNormal">
-    <w:name w:val="Normal Table"/>
-    <w:uiPriority w:val="99"/>
-    <w:semiHidden/>
-    <w:unhideWhenUsed/>
-    <w:tblPr>
-      <w:tblCellMar>
-        <w:top w:w="0" w:type="dxa"/>
-        <w:left w:w="108" w:type="dxa"/>
-        <w:bottom w:w="0" w:type="dxa"/>
-        <w:right w:w="108" w:type="dxa"/>
-      </w:tblCellMar>
-    </w:tblPr>
   </w:style>
 </w:styles>
 </file>
@@ -3757,12 +3710,7 @@
 </file>
 
 <file path=customXml/item1.xml><?xml version="1.0" encoding="utf-8"?>
-<?mso-contentType ?>
-<FormTemplates xmlns="http://schemas.microsoft.com/sharepoint/v3/contenttype/forms">
-  <Display>DocumentLibraryForm</Display>
-  <Edit>DocumentLibraryForm</Edit>
-  <New>DocumentLibraryForm</New>
-</FormTemplates>
+<b:Sources xmlns:b="http://schemas.openxmlformats.org/officeDocument/2006/bibliography" xmlns="http://schemas.openxmlformats.org/officeDocument/2006/bibliography" SelectedStyle="\APASixthEditionOfficeOnline.xsl" StyleName="APA" Version="6"/>
 </file>
 
 <file path=customXml/item2.xml><?xml version="1.0" encoding="utf-8"?>
@@ -3955,7 +3903,12 @@
 </file>
 
 <file path=customXml/item3.xml><?xml version="1.0" encoding="utf-8"?>
-<b:Sources xmlns:b="http://schemas.openxmlformats.org/officeDocument/2006/bibliography" xmlns="http://schemas.openxmlformats.org/officeDocument/2006/bibliography" SelectedStyle="\APASixthEditionOfficeOnline.xsl" StyleName="APA" Version="6"/>
+<?mso-contentType ?>
+<FormTemplates xmlns="http://schemas.microsoft.com/sharepoint/v3/contenttype/forms">
+  <Display>DocumentLibraryForm</Display>
+  <Edit>DocumentLibraryForm</Edit>
+  <New>DocumentLibraryForm</New>
+</FormTemplates>
 </file>
 
 <file path=customXml/item4.xml><?xml version="1.0" encoding="utf-8"?>
@@ -3965,9 +3918,9 @@
 </file>
 
 <file path=customXml/itemProps1.xml><?xml version="1.0" encoding="utf-8"?>
-<ds:datastoreItem xmlns:ds="http://schemas.openxmlformats.org/officeDocument/2006/customXml" ds:itemID="{5B0487B3-48A2-4BC8-A913-19A6487092BF}">
+<ds:datastoreItem xmlns:ds="http://schemas.openxmlformats.org/officeDocument/2006/customXml" ds:itemID="{ACF328D9-E1AD-498B-A596-06C4E7085F95}">
   <ds:schemaRefs>
-    <ds:schemaRef ds:uri="http://schemas.microsoft.com/sharepoint/v3/contenttype/forms"/>
+    <ds:schemaRef ds:uri="http://schemas.openxmlformats.org/officeDocument/2006/bibliography"/>
   </ds:schemaRefs>
 </ds:datastoreItem>
 </file>
@@ -3992,9 +3945,9 @@
 </file>
 
 <file path=customXml/itemProps3.xml><?xml version="1.0" encoding="utf-8"?>
-<ds:datastoreItem xmlns:ds="http://schemas.openxmlformats.org/officeDocument/2006/customXml" ds:itemID="{ACF328D9-E1AD-498B-A596-06C4E7085F95}">
+<ds:datastoreItem xmlns:ds="http://schemas.openxmlformats.org/officeDocument/2006/customXml" ds:itemID="{5B0487B3-48A2-4BC8-A913-19A6487092BF}">
   <ds:schemaRefs>
-    <ds:schemaRef ds:uri="http://schemas.openxmlformats.org/officeDocument/2006/bibliography"/>
+    <ds:schemaRef ds:uri="http://schemas.microsoft.com/sharepoint/v3/contenttype/forms"/>
   </ds:schemaRefs>
 </ds:datastoreItem>
 </file>

--- a/AC/lab4/report.docx
+++ b/AC/lab4/report.docx
@@ -1,96 +1,25 @@
 
 <file path=word/document.xml><?xml version="1.0" encoding="utf-8"?>
-<w:document xmlns:wpc="http://schemas.microsoft.com/office/word/2010/wordprocessingCanvas" xmlns:cx="http://schemas.microsoft.com/office/drawing/2014/chartex" xmlns:cx1="http://schemas.microsoft.com/office/drawing/2015/9/8/chartex" xmlns:cx2="http://schemas.microsoft.com/office/drawing/2015/10/21/chartex" xmlns:cx3="http://schemas.microsoft.com/office/drawing/2016/5/9/chartex" xmlns:cx4="http://schemas.microsoft.com/office/drawing/2016/5/10/chartex" xmlns:cx5="http://schemas.microsoft.com/office/drawing/2016/5/11/chartex" xmlns:cx6="http://schemas.microsoft.com/office/drawing/2016/5/12/chartex" xmlns:cx7="http://schemas.microsoft.com/office/drawing/2016/5/13/chartex" xmlns:cx8="http://schemas.microsoft.com/office/drawing/2016/5/14/chartex" xmlns:mc="http://schemas.openxmlformats.org/markup-compatibility/2006" xmlns:aink="http://schemas.microsoft.com/office/drawing/2016/ink" xmlns:am3d="http://schemas.microsoft.com/office/drawing/2017/model3d" xmlns:o="urn:schemas-microsoft-com:office:office" xmlns:oel="http://schemas.microsoft.com/office/2019/extlst" xmlns:r="http://schemas.openxmlformats.org/officeDocument/2006/relationships" xmlns:m="http://schemas.openxmlformats.org/officeDocument/2006/math" xmlns:v="urn:schemas-microsoft-com:vml" xmlns:wp14="http://schemas.microsoft.com/office/word/2010/wordprocessingDrawing" xmlns:wp="http://schemas.openxmlformats.org/drawingml/2006/wordprocessingDrawing" xmlns:w10="urn:schemas-microsoft-com:office:word" xmlns:w="http://schemas.openxmlformats.org/wordprocessingml/2006/main" xmlns:w14="http://schemas.microsoft.com/office/word/2010/wordml" xmlns:w15="http://schemas.microsoft.com/office/word/2012/wordml" xmlns:w16cex="http://schemas.microsoft.com/office/word/2018/wordml/cex" xmlns:w16cid="http://schemas.microsoft.com/office/word/2016/wordml/cid" xmlns:w16="http://schemas.microsoft.com/office/word/2018/wordml" xmlns:w16du="http://schemas.microsoft.com/office/word/2023/wordml/word16du" xmlns:w16sdtdh="http://schemas.microsoft.com/office/word/2020/wordml/sdtdatahash" xmlns:w16se="http://schemas.microsoft.com/office/word/2015/wordml/symex" xmlns:wpg="http://schemas.microsoft.com/office/word/2010/wordprocessingGroup" xmlns:wpi="http://schemas.microsoft.com/office/word/2010/wordprocessingInk" xmlns:wne="http://schemas.microsoft.com/office/word/2006/wordml" xmlns:wps="http://schemas.microsoft.com/office/word/2010/wordprocessingShape" mc:Ignorable="w14 w15 w16se w16cid w16 w16cex w16sdtdh wp14">
+<w:document xmlns:o="urn:schemas-microsoft-com:office:office" xmlns:r="http://schemas.openxmlformats.org/officeDocument/2006/relationships" xmlns:v="urn:schemas-microsoft-com:vml" xmlns:w="http://schemas.openxmlformats.org/wordprocessingml/2006/main" xmlns:w10="urn:schemas-microsoft-com:office:word" xmlns:wp="http://schemas.openxmlformats.org/drawingml/2006/wordprocessingDrawing" xmlns:wps="http://schemas.microsoft.com/office/word/2010/wordprocessingShape" xmlns:wpg="http://schemas.microsoft.com/office/word/2010/wordprocessingGroup" xmlns:mc="http://schemas.openxmlformats.org/markup-compatibility/2006" xmlns:wp14="http://schemas.microsoft.com/office/word/2010/wordprocessingDrawing" xmlns:w14="http://schemas.microsoft.com/office/word/2010/wordml" xmlns:w15="http://schemas.microsoft.com/office/word/2012/wordml" mc:Ignorable="w14 wp14 w15">
   <w:body>
     <w:p>
       <w:pPr>
-        <w:spacing w:before="60"/>
-        <w:ind w:left="-288" w:right="-432"/>
+        <w:pStyle w:val="Normal"/>
+        <w:spacing w:before="60" w:after="0"/>
+        <w:ind w:left="-288" w:right="-432" w:hanging="0"/>
         <w:jc w:val="center"/>
         <w:rPr>
           <w:b/>
+          <w:b/>
           <w:sz w:val="32"/>
         </w:rPr>
       </w:pPr>
-      <w:proofErr w:type="spellStart"/>
       <w:r>
         <w:rPr>
           <w:b/>
           <w:sz w:val="32"/>
         </w:rPr>
-        <w:t>Ministerul</w:t>
-      </w:r>
-      <w:proofErr w:type="spellEnd"/>
-      <w:r>
-        <w:rPr>
-          <w:b/>
-          <w:sz w:val="32"/>
-        </w:rPr>
-        <w:t xml:space="preserve"> </w:t>
-      </w:r>
-      <w:proofErr w:type="spellStart"/>
-      <w:r>
-        <w:rPr>
-          <w:b/>
-          <w:sz w:val="32"/>
-        </w:rPr>
-        <w:t>Educaţiei</w:t>
-      </w:r>
-      <w:proofErr w:type="spellEnd"/>
-      <w:r>
-        <w:rPr>
-          <w:b/>
-          <w:sz w:val="32"/>
-        </w:rPr>
-        <w:t xml:space="preserve"> </w:t>
-      </w:r>
-      <w:proofErr w:type="spellStart"/>
-      <w:r>
-        <w:rPr>
-          <w:b/>
-          <w:sz w:val="32"/>
-        </w:rPr>
-        <w:t>și</w:t>
-      </w:r>
-      <w:proofErr w:type="spellEnd"/>
-      <w:r>
-        <w:rPr>
-          <w:b/>
-          <w:sz w:val="32"/>
-        </w:rPr>
-        <w:t xml:space="preserve"> </w:t>
-      </w:r>
-      <w:proofErr w:type="spellStart"/>
-      <w:r>
-        <w:rPr>
-          <w:b/>
-          <w:sz w:val="32"/>
-        </w:rPr>
-        <w:t>Cercetării</w:t>
-      </w:r>
-      <w:proofErr w:type="spellEnd"/>
-      <w:r>
-        <w:rPr>
-          <w:b/>
-          <w:sz w:val="32"/>
-        </w:rPr>
-        <w:t xml:space="preserve"> al </w:t>
-      </w:r>
-      <w:proofErr w:type="spellStart"/>
-      <w:r>
-        <w:rPr>
-          <w:b/>
-          <w:sz w:val="32"/>
-        </w:rPr>
-        <w:t>Republicii</w:t>
-      </w:r>
-      <w:proofErr w:type="spellEnd"/>
-      <w:r>
-        <w:rPr>
-          <w:b/>
-          <w:sz w:val="32"/>
-        </w:rPr>
-        <w:t xml:space="preserve"> Moldova</w:t>
+        <w:t>Ministerul Educaţiei și Cercetării al Republicii Moldova</w:t>
       </w:r>
       <w:r>
         <w:rPr>
@@ -100,7 +29,6 @@
         </w:rPr>
         <w:t xml:space="preserve"> </w:t>
       </w:r>
-      <w:proofErr w:type="spellStart"/>
       <w:r>
         <w:rPr>
           <w:b/>
@@ -108,7 +36,6 @@
         </w:rPr>
         <w:t>Universitatea</w:t>
       </w:r>
-      <w:proofErr w:type="spellEnd"/>
       <w:r>
         <w:rPr>
           <w:b/>
@@ -117,21 +44,12 @@
         </w:rPr>
         <w:t xml:space="preserve"> </w:t>
       </w:r>
-      <w:proofErr w:type="spellStart"/>
       <w:r>
         <w:rPr>
           <w:b/>
           <w:sz w:val="32"/>
         </w:rPr>
-        <w:t>Tehnică</w:t>
-      </w:r>
-      <w:proofErr w:type="spellEnd"/>
-      <w:r>
-        <w:rPr>
-          <w:b/>
-          <w:sz w:val="32"/>
-        </w:rPr>
-        <w:t xml:space="preserve"> a</w:t>
+        <w:t>Tehnică a</w:t>
       </w:r>
       <w:r>
         <w:rPr>
@@ -141,7 +59,6 @@
         </w:rPr>
         <w:t xml:space="preserve"> </w:t>
       </w:r>
-      <w:proofErr w:type="spellStart"/>
       <w:r>
         <w:rPr>
           <w:b/>
@@ -149,19 +66,19 @@
         </w:rPr>
         <w:t>Moldovei</w:t>
       </w:r>
-      <w:proofErr w:type="spellEnd"/>
-    </w:p>
-    <w:p>
-      <w:pPr>
-        <w:spacing w:before="1"/>
-        <w:ind w:left="-288" w:right="-432"/>
+    </w:p>
+    <w:p>
+      <w:pPr>
+        <w:pStyle w:val="Normal"/>
+        <w:spacing w:before="1" w:after="0"/>
+        <w:ind w:left="-288" w:right="-432" w:hanging="0"/>
         <w:jc w:val="center"/>
         <w:rPr>
           <w:b/>
+          <w:b/>
           <w:sz w:val="32"/>
         </w:rPr>
       </w:pPr>
-      <w:proofErr w:type="spellStart"/>
       <w:r>
         <w:rPr>
           <w:b/>
@@ -169,7 +86,6 @@
         </w:rPr>
         <w:t>Facultatea</w:t>
       </w:r>
-      <w:proofErr w:type="spellEnd"/>
       <w:r>
         <w:rPr>
           <w:b/>
@@ -178,21 +94,12 @@
         </w:rPr>
         <w:t xml:space="preserve"> </w:t>
       </w:r>
-      <w:proofErr w:type="spellStart"/>
       <w:r>
         <w:rPr>
           <w:b/>
           <w:sz w:val="32"/>
         </w:rPr>
-        <w:t>Calculatoare</w:t>
-      </w:r>
-      <w:proofErr w:type="spellEnd"/>
-      <w:r>
-        <w:rPr>
-          <w:b/>
-          <w:sz w:val="32"/>
-        </w:rPr>
-        <w:t>,</w:t>
+        <w:t>Calculatoare,</w:t>
       </w:r>
       <w:r>
         <w:rPr>
@@ -202,7 +109,6 @@
         </w:rPr>
         <w:t xml:space="preserve"> </w:t>
       </w:r>
-      <w:proofErr w:type="spellStart"/>
       <w:r>
         <w:rPr>
           <w:b/>
@@ -210,7 +116,6 @@
         </w:rPr>
         <w:t>Informatică</w:t>
       </w:r>
-      <w:proofErr w:type="spellEnd"/>
       <w:r>
         <w:rPr>
           <w:b/>
@@ -219,7 +124,6 @@
         </w:rPr>
         <w:t xml:space="preserve"> </w:t>
       </w:r>
-      <w:proofErr w:type="spellStart"/>
       <w:r>
         <w:rPr>
           <w:b/>
@@ -227,7 +131,6 @@
         </w:rPr>
         <w:t>și</w:t>
       </w:r>
-      <w:proofErr w:type="spellEnd"/>
       <w:r>
         <w:rPr>
           <w:b/>
@@ -236,7 +139,6 @@
         </w:rPr>
         <w:t xml:space="preserve"> </w:t>
       </w:r>
-      <w:proofErr w:type="spellStart"/>
       <w:r>
         <w:rPr>
           <w:b/>
@@ -244,82 +146,130 @@
         </w:rPr>
         <w:t>Microelectronică</w:t>
       </w:r>
-      <w:proofErr w:type="spellEnd"/>
-    </w:p>
-    <w:p>
-      <w:pPr>
-        <w:pStyle w:val="BodyText"/>
-        <w:ind w:left="-288" w:right="-432"/>
-        <w:rPr>
+    </w:p>
+    <w:p>
+      <w:pPr>
+        <w:pStyle w:val="TextBody"/>
+        <w:ind w:left="-288" w:right="-432" w:hanging="0"/>
+        <w:rPr>
+          <w:b/>
           <w:b/>
           <w:sz w:val="34"/>
         </w:rPr>
       </w:pPr>
-    </w:p>
-    <w:p>
-      <w:pPr>
-        <w:pStyle w:val="BodyText"/>
-        <w:ind w:left="-288" w:right="-432"/>
+      <w:r>
         <w:rPr>
           <w:b/>
           <w:sz w:val="34"/>
         </w:rPr>
-      </w:pPr>
-    </w:p>
-    <w:p>
-      <w:pPr>
-        <w:pStyle w:val="BodyText"/>
-        <w:ind w:left="-288" w:right="-432"/>
-        <w:rPr>
+      </w:r>
+    </w:p>
+    <w:p>
+      <w:pPr>
+        <w:pStyle w:val="TextBody"/>
+        <w:ind w:left="-288" w:right="-432" w:hanging="0"/>
+        <w:rPr>
+          <w:b/>
           <w:b/>
           <w:sz w:val="34"/>
         </w:rPr>
       </w:pPr>
-    </w:p>
-    <w:p>
-      <w:pPr>
-        <w:pStyle w:val="BodyText"/>
-        <w:ind w:left="-288" w:right="-432"/>
+      <w:r>
         <w:rPr>
           <w:b/>
           <w:sz w:val="34"/>
         </w:rPr>
-      </w:pPr>
-    </w:p>
-    <w:p>
-      <w:pPr>
-        <w:pStyle w:val="BodyText"/>
-        <w:ind w:left="-288" w:right="-432"/>
-        <w:rPr>
+      </w:r>
+    </w:p>
+    <w:p>
+      <w:pPr>
+        <w:pStyle w:val="TextBody"/>
+        <w:ind w:left="-288" w:right="-432" w:hanging="0"/>
+        <w:rPr>
+          <w:b/>
           <w:b/>
           <w:sz w:val="34"/>
         </w:rPr>
       </w:pPr>
-    </w:p>
-    <w:p>
-      <w:pPr>
-        <w:pStyle w:val="BodyText"/>
-        <w:ind w:left="-288" w:right="-432"/>
+      <w:r>
         <w:rPr>
           <w:b/>
           <w:sz w:val="34"/>
         </w:rPr>
-      </w:pPr>
-    </w:p>
-    <w:p>
-      <w:pPr>
-        <w:pStyle w:val="BodyText"/>
-        <w:ind w:left="-288" w:right="-432"/>
-        <w:rPr>
+      </w:r>
+    </w:p>
+    <w:p>
+      <w:pPr>
+        <w:pStyle w:val="TextBody"/>
+        <w:ind w:left="-288" w:right="-432" w:hanging="0"/>
+        <w:rPr>
+          <w:b/>
           <w:b/>
           <w:sz w:val="34"/>
         </w:rPr>
       </w:pPr>
+      <w:r>
+        <w:rPr>
+          <w:b/>
+          <w:sz w:val="34"/>
+        </w:rPr>
+      </w:r>
+    </w:p>
+    <w:p>
+      <w:pPr>
+        <w:pStyle w:val="TextBody"/>
+        <w:ind w:left="-288" w:right="-432" w:hanging="0"/>
+        <w:rPr>
+          <w:b/>
+          <w:b/>
+          <w:sz w:val="34"/>
+        </w:rPr>
+      </w:pPr>
+      <w:r>
+        <w:rPr>
+          <w:b/>
+          <w:sz w:val="34"/>
+        </w:rPr>
+      </w:r>
+    </w:p>
+    <w:p>
+      <w:pPr>
+        <w:pStyle w:val="TextBody"/>
+        <w:ind w:left="-288" w:right="-432" w:hanging="0"/>
+        <w:rPr>
+          <w:b/>
+          <w:b/>
+          <w:sz w:val="34"/>
+        </w:rPr>
+      </w:pPr>
+      <w:r>
+        <w:rPr>
+          <w:b/>
+          <w:sz w:val="34"/>
+        </w:rPr>
+      </w:r>
+    </w:p>
+    <w:p>
+      <w:pPr>
+        <w:pStyle w:val="TextBody"/>
+        <w:ind w:left="-288" w:right="-432" w:hanging="0"/>
+        <w:rPr>
+          <w:b/>
+          <w:b/>
+          <w:sz w:val="34"/>
+        </w:rPr>
+      </w:pPr>
+      <w:r>
+        <w:rPr>
+          <w:b/>
+          <w:sz w:val="34"/>
+        </w:rPr>
+      </w:r>
     </w:p>
     <w:p>
       <w:pPr>
         <w:pStyle w:val="ListParagraph"/>
-        <w:spacing w:line="360" w:lineRule="auto"/>
+        <w:spacing w:lineRule="auto" w:line="360"/>
         <w:ind w:left="0" w:right="-432" w:firstLine="72"/>
         <w:jc w:val="center"/>
         <w:rPr>
@@ -336,7 +286,7 @@
     <w:p>
       <w:pPr>
         <w:pStyle w:val="ListParagraph"/>
-        <w:spacing w:line="360" w:lineRule="auto"/>
+        <w:spacing w:lineRule="auto" w:line="360"/>
         <w:ind w:left="0" w:right="-432" w:firstLine="72"/>
         <w:jc w:val="center"/>
         <w:rPr>
@@ -360,84 +310,175 @@
         <w:rPr>
           <w:sz w:val="52"/>
         </w:rPr>
-        <w:t xml:space="preserve">work </w:t>
-      </w:r>
-      <w:r>
+        <w:t>work 4:</w:t>
+      </w:r>
+    </w:p>
+    <w:p>
+      <w:pPr>
+        <w:pStyle w:val="Normal"/>
+        <w:spacing w:lineRule="exact" w:line="597"/>
+        <w:ind w:left="-288" w:right="-432" w:hanging="0"/>
+        <w:jc w:val="center"/>
         <w:rPr>
           <w:sz w:val="52"/>
         </w:rPr>
-        <w:t>4</w:t>
-      </w:r>
+      </w:pPr>
       <w:r>
         <w:rPr>
           <w:sz w:val="52"/>
         </w:rPr>
-        <w:t>:</w:t>
-      </w:r>
-    </w:p>
-    <w:p>
-      <w:pPr>
-        <w:spacing w:line="597" w:lineRule="exact"/>
-        <w:ind w:left="-288" w:right="-432"/>
+        <w:t>Introduction in Assembly Language</w:t>
+      </w:r>
+    </w:p>
+    <w:p>
+      <w:pPr>
+        <w:pStyle w:val="TextBody"/>
+        <w:ind w:left="-288" w:right="-432" w:hanging="0"/>
+        <w:rPr>
+          <w:sz w:val="58"/>
+        </w:rPr>
+      </w:pPr>
+      <w:r>
+        <w:rPr>
+          <w:sz w:val="58"/>
+        </w:rPr>
+      </w:r>
+    </w:p>
+    <w:p>
+      <w:pPr>
+        <w:pStyle w:val="TextBody"/>
+        <w:ind w:right="-432" w:hanging="0"/>
+        <w:rPr>
+          <w:sz w:val="58"/>
+        </w:rPr>
+      </w:pPr>
+      <w:r>
+        <w:rPr>
+          <w:sz w:val="58"/>
+        </w:rPr>
+      </w:r>
+    </w:p>
+    <w:p>
+      <w:pPr>
+        <w:pStyle w:val="TextBody"/>
+        <w:ind w:right="-432" w:hanging="0"/>
+        <w:rPr>
+          <w:sz w:val="58"/>
+        </w:rPr>
+      </w:pPr>
+      <w:r>
+        <w:rPr>
+          <w:sz w:val="58"/>
+        </w:rPr>
+      </w:r>
+    </w:p>
+    <w:p>
+      <w:pPr>
+        <w:pStyle w:val="TextBody"/>
+        <w:spacing w:before="8" w:after="0"/>
+        <w:ind w:left="-288" w:right="-432" w:hanging="0"/>
+        <w:rPr>
+          <w:sz w:val="71"/>
+        </w:rPr>
+      </w:pPr>
+      <w:r>
+        <w:rPr>
+          <w:sz w:val="71"/>
+        </w:rPr>
+      </w:r>
+    </w:p>
+    <w:p>
+      <w:pPr>
+        <w:pStyle w:val="Normal"/>
+        <w:ind w:left="-288" w:right="-432" w:hanging="0"/>
+        <w:rPr>
+          <w:sz w:val="36"/>
+        </w:rPr>
+      </w:pPr>
+      <w:r>
+        <w:rPr>
+          <w:sz w:val="36"/>
+        </w:rPr>
+        <w:t>Elaborated:</w:t>
+      </w:r>
+    </w:p>
+    <w:p>
+      <w:pPr>
+        <w:pStyle w:val="Normal"/>
+        <w:tabs>
+          <w:tab w:val="clear" w:pos="720"/>
+          <w:tab w:val="left" w:pos="7001" w:leader="none"/>
+        </w:tabs>
+        <w:spacing w:before="1" w:after="0"/>
+        <w:ind w:left="-288" w:right="-432" w:hanging="0"/>
+        <w:rPr>
+          <w:sz w:val="36"/>
+        </w:rPr>
+      </w:pPr>
+      <w:r>
+        <w:rPr>
+          <w:sz w:val="36"/>
+        </w:rPr>
+        <w:t>st. gr. FAF-213                                                       Konjevic Alexandra</w:t>
+      </w:r>
+    </w:p>
+    <w:p>
+      <w:pPr>
+        <w:pStyle w:val="TextBody"/>
+        <w:spacing w:before="1" w:after="0"/>
+        <w:ind w:left="-288" w:right="-432" w:hanging="0"/>
+        <w:rPr>
+          <w:sz w:val="36"/>
+        </w:rPr>
+      </w:pPr>
+      <w:r>
+        <w:rPr>
+          <w:sz w:val="36"/>
+        </w:rPr>
+      </w:r>
+    </w:p>
+    <w:p>
+      <w:pPr>
+        <w:pStyle w:val="Normal"/>
+        <w:spacing w:lineRule="exact" w:line="413"/>
+        <w:ind w:left="-288" w:right="-432" w:hanging="0"/>
+        <w:rPr>
+          <w:sz w:val="36"/>
+        </w:rPr>
+      </w:pPr>
+      <w:r>
+        <w:rPr>
+          <w:sz w:val="36"/>
+        </w:rPr>
+        <w:t>Verified:</w:t>
+      </w:r>
+    </w:p>
+    <w:p>
+      <w:pPr>
+        <w:pStyle w:val="Normal"/>
+        <w:tabs>
+          <w:tab w:val="clear" w:pos="720"/>
+          <w:tab w:val="left" w:pos="6986" w:leader="none"/>
+        </w:tabs>
+        <w:spacing w:lineRule="exact" w:line="413"/>
+        <w:ind w:left="-288" w:right="-432" w:hanging="0"/>
+        <w:rPr>
+          <w:sz w:val="36"/>
+        </w:rPr>
+      </w:pPr>
+      <w:r>
+        <w:rPr>
+          <w:sz w:val="36"/>
+        </w:rPr>
+        <w:t>asist. Univ                                                           Vladislav Voitcovschi</w:t>
+      </w:r>
+    </w:p>
+    <w:p>
+      <w:pPr>
+        <w:pStyle w:val="Normal"/>
+        <w:ind w:left="-288" w:right="-432" w:hanging="0"/>
         <w:jc w:val="center"/>
         <w:rPr>
-          <w:sz w:val="52"/>
-        </w:rPr>
-      </w:pPr>
-      <w:r>
-        <w:rPr>
-          <w:sz w:val="52"/>
-        </w:rPr>
-        <w:t xml:space="preserve">Introduction in </w:t>
-      </w:r>
-      <w:r>
-        <w:rPr>
-          <w:sz w:val="52"/>
-        </w:rPr>
-        <w:t>Assembly Language</w:t>
-      </w:r>
-    </w:p>
-    <w:p>
-      <w:pPr>
-        <w:pStyle w:val="BodyText"/>
-        <w:ind w:left="-288" w:right="-432"/>
-        <w:rPr>
-          <w:sz w:val="58"/>
-        </w:rPr>
-      </w:pPr>
-    </w:p>
-    <w:p>
-      <w:pPr>
-        <w:pStyle w:val="BodyText"/>
-        <w:ind w:right="-432"/>
-        <w:rPr>
-          <w:sz w:val="58"/>
-        </w:rPr>
-      </w:pPr>
-    </w:p>
-    <w:p>
-      <w:pPr>
-        <w:pStyle w:val="BodyText"/>
-        <w:ind w:right="-432"/>
-        <w:rPr>
-          <w:sz w:val="58"/>
-        </w:rPr>
-      </w:pPr>
-    </w:p>
-    <w:p>
-      <w:pPr>
-        <w:pStyle w:val="BodyText"/>
-        <w:spacing w:before="8"/>
-        <w:ind w:left="-288" w:right="-432"/>
-        <w:rPr>
-          <w:sz w:val="71"/>
-        </w:rPr>
-      </w:pPr>
-    </w:p>
-    <w:p>
-      <w:pPr>
-        <w:ind w:left="-288" w:right="-432"/>
-        <w:rPr>
           <w:sz w:val="36"/>
         </w:rPr>
       </w:pPr>
@@ -445,131 +486,48 @@
         <w:rPr>
           <w:sz w:val="36"/>
         </w:rPr>
-        <w:t>Elaborated:</w:t>
-      </w:r>
-    </w:p>
-    <w:p>
-      <w:pPr>
-        <w:tabs>
-          <w:tab w:val="left" w:pos="7001"/>
-        </w:tabs>
-        <w:spacing w:before="1"/>
-        <w:ind w:left="-288" w:right="-432"/>
+      </w:r>
+    </w:p>
+    <w:p>
+      <w:pPr>
+        <w:pStyle w:val="Normal"/>
+        <w:ind w:left="-288" w:right="-432" w:hanging="0"/>
+        <w:jc w:val="center"/>
         <w:rPr>
           <w:sz w:val="36"/>
         </w:rPr>
       </w:pPr>
-      <w:proofErr w:type="spellStart"/>
       <w:r>
         <w:rPr>
           <w:sz w:val="36"/>
         </w:rPr>
-        <w:t>st.</w:t>
-      </w:r>
-      <w:proofErr w:type="spellEnd"/>
-      <w:r>
+      </w:r>
+    </w:p>
+    <w:p>
+      <w:pPr>
+        <w:pStyle w:val="Normal"/>
+        <w:ind w:left="-288" w:right="-432" w:hanging="0"/>
+        <w:jc w:val="center"/>
         <w:rPr>
           <w:sz w:val="36"/>
         </w:rPr>
-        <w:t xml:space="preserve"> gr. FAF-213                                                       Konjevic Alexandra</w:t>
-      </w:r>
-    </w:p>
-    <w:p>
-      <w:pPr>
-        <w:pStyle w:val="BodyText"/>
-        <w:spacing w:before="1"/>
-        <w:ind w:left="-288" w:right="-432"/>
+      </w:pPr>
+      <w:r>
         <w:rPr>
           <w:sz w:val="36"/>
         </w:rPr>
-      </w:pPr>
-    </w:p>
-    <w:p>
-      <w:pPr>
-        <w:spacing w:line="413" w:lineRule="exact"/>
-        <w:ind w:left="-288" w:right="-432"/>
-        <w:rPr>
-          <w:sz w:val="36"/>
-        </w:rPr>
-      </w:pPr>
-      <w:r>
-        <w:rPr>
-          <w:sz w:val="36"/>
-        </w:rPr>
-        <w:t>Verified:</w:t>
-      </w:r>
-    </w:p>
-    <w:p>
-      <w:pPr>
-        <w:tabs>
-          <w:tab w:val="left" w:pos="6986"/>
-        </w:tabs>
-        <w:spacing w:line="413" w:lineRule="exact"/>
-        <w:ind w:left="-288" w:right="-432"/>
-        <w:rPr>
-          <w:sz w:val="36"/>
-        </w:rPr>
-      </w:pPr>
-      <w:proofErr w:type="spellStart"/>
-      <w:r>
-        <w:rPr>
-          <w:sz w:val="36"/>
-        </w:rPr>
-        <w:t>asist</w:t>
-      </w:r>
-      <w:proofErr w:type="spellEnd"/>
-      <w:r>
-        <w:rPr>
-          <w:sz w:val="36"/>
-        </w:rPr>
-        <w:t xml:space="preserve">. Univ                                                           Vladislav </w:t>
-      </w:r>
-      <w:proofErr w:type="spellStart"/>
-      <w:r>
-        <w:rPr>
-          <w:sz w:val="36"/>
-        </w:rPr>
-        <w:t>Voitcovschi</w:t>
-      </w:r>
-      <w:proofErr w:type="spellEnd"/>
-    </w:p>
-    <w:p>
-      <w:pPr>
-        <w:ind w:left="-288" w:right="-432"/>
-        <w:jc w:val="center"/>
-        <w:rPr>
-          <w:sz w:val="36"/>
-        </w:rPr>
-      </w:pPr>
-    </w:p>
-    <w:p>
-      <w:pPr>
-        <w:ind w:left="-288" w:right="-432"/>
-        <w:jc w:val="center"/>
-        <w:rPr>
-          <w:sz w:val="36"/>
-        </w:rPr>
-      </w:pPr>
-    </w:p>
-    <w:p>
-      <w:pPr>
-        <w:ind w:left="-288" w:right="-432"/>
-        <w:jc w:val="center"/>
-        <w:rPr>
-          <w:sz w:val="36"/>
-        </w:rPr>
-      </w:pPr>
-    </w:p>
-    <w:p>
-      <w:pPr>
-        <w:ind w:left="-288" w:right="-432"/>
+      </w:r>
+    </w:p>
+    <w:p>
+      <w:pPr>
+        <w:pStyle w:val="Normal"/>
+        <w:ind w:left="-288" w:right="-432" w:hanging="0"/>
         <w:jc w:val="center"/>
         <w:rPr>
           <w:sz w:val="32"/>
           <w:szCs w:val="20"/>
         </w:rPr>
       </w:pPr>
-      <w:proofErr w:type="spellStart"/>
       <w:r>
         <w:rPr>
           <w:sz w:val="32"/>
@@ -577,7 +535,6 @@
         </w:rPr>
         <w:t>Chişinău</w:t>
       </w:r>
-      <w:proofErr w:type="spellEnd"/>
       <w:r>
         <w:rPr>
           <w:spacing w:val="1"/>
@@ -611,7 +568,8 @@
     </w:p>
     <w:p>
       <w:pPr>
-        <w:spacing w:line="360" w:lineRule="auto"/>
+        <w:pStyle w:val="Normal"/>
+        <w:spacing w:lineRule="auto" w:line="360"/>
         <w:ind w:right="-432" w:firstLine="720"/>
         <w:jc w:val="both"/>
         <w:rPr>
@@ -626,23 +584,14 @@
           <w:sz w:val="28"/>
           <w:szCs w:val="28"/>
         </w:rPr>
-        <w:lastRenderedPageBreak/>
-        <w:t>Objective</w:t>
-      </w:r>
-      <w:r>
-        <w:rPr>
-          <w:b/>
-          <w:bCs/>
-          <w:sz w:val="28"/>
-          <w:szCs w:val="28"/>
-        </w:rPr>
-        <w:t xml:space="preserve">: </w:t>
-      </w:r>
-    </w:p>
-    <w:p>
-      <w:pPr>
-        <w:spacing w:line="360" w:lineRule="auto"/>
-        <w:ind w:right="-432"/>
+        <w:t xml:space="preserve">Objective: </w:t>
+      </w:r>
+    </w:p>
+    <w:p>
+      <w:pPr>
+        <w:pStyle w:val="Normal"/>
+        <w:spacing w:lineRule="auto" w:line="360"/>
+        <w:ind w:right="-432" w:hanging="0"/>
         <w:jc w:val="both"/>
         <w:rPr>
           <w:sz w:val="28"/>
@@ -654,51 +603,31 @@
           <w:sz w:val="28"/>
           <w:szCs w:val="28"/>
         </w:rPr>
-        <w:t xml:space="preserve">Getting familiar with the basic concepts of </w:t>
-      </w:r>
-      <w:r>
-        <w:rPr>
-          <w:sz w:val="28"/>
-          <w:szCs w:val="28"/>
-        </w:rPr>
-        <w:t>Assembly Language</w:t>
-      </w:r>
-      <w:r>
-        <w:rPr>
-          <w:sz w:val="28"/>
-          <w:szCs w:val="28"/>
-        </w:rPr>
-        <w:t xml:space="preserve"> – how it works, its syntax; understanding concepts like </w:t>
-      </w:r>
-      <w:r>
-        <w:rPr>
-          <w:sz w:val="28"/>
-          <w:szCs w:val="28"/>
-        </w:rPr>
-        <w:t>registers, memory, instructions</w:t>
-      </w:r>
-      <w:r>
-        <w:rPr>
-          <w:sz w:val="28"/>
-          <w:szCs w:val="28"/>
-        </w:rPr>
-        <w:t xml:space="preserve"> etc.</w:t>
-      </w:r>
-    </w:p>
-    <w:p>
-      <w:pPr>
-        <w:spacing w:line="360" w:lineRule="auto"/>
-        <w:ind w:right="-432"/>
+        <w:t>Getting familiar with the basic concepts of Assembly Language – how it works, its syntax; understanding concepts like registers, memory, instructions etc.</w:t>
+      </w:r>
+    </w:p>
+    <w:p>
+      <w:pPr>
+        <w:pStyle w:val="Normal"/>
+        <w:spacing w:lineRule="auto" w:line="360"/>
+        <w:ind w:right="-432" w:hanging="0"/>
         <w:jc w:val="both"/>
         <w:rPr>
           <w:sz w:val="28"/>
           <w:szCs w:val="28"/>
         </w:rPr>
       </w:pPr>
-    </w:p>
-    <w:p>
-      <w:pPr>
-        <w:spacing w:line="360" w:lineRule="auto"/>
+      <w:r>
+        <w:rPr>
+          <w:sz w:val="28"/>
+          <w:szCs w:val="28"/>
+        </w:rPr>
+      </w:r>
+    </w:p>
+    <w:p>
+      <w:pPr>
+        <w:pStyle w:val="Normal"/>
+        <w:spacing w:lineRule="auto" w:line="360"/>
         <w:ind w:right="-432" w:firstLine="720"/>
         <w:jc w:val="both"/>
         <w:rPr>
@@ -718,7 +647,8 @@
     </w:p>
     <w:p>
       <w:pPr>
-        <w:spacing w:line="360" w:lineRule="auto"/>
+        <w:pStyle w:val="Normal"/>
+        <w:spacing w:lineRule="auto" w:line="360"/>
         <w:ind w:right="-432" w:firstLine="720"/>
         <w:jc w:val="both"/>
         <w:rPr>
@@ -731,70 +661,36 @@
           <w:sz w:val="28"/>
           <w:szCs w:val="28"/>
         </w:rPr>
-        <w:t xml:space="preserve">Assembly language is a low-level programming language that allows direct control over a computer's hardware. It is a vital tool in computer engineering and is widely used for developing software in various applications. In this report, we explore the fundamentals of assembly language programming, its syntax, and its application in computer systems. Specifically, this report presents </w:t>
-      </w:r>
-      <w:r>
-        <w:rPr>
-          <w:sz w:val="28"/>
-          <w:szCs w:val="28"/>
-        </w:rPr>
-        <w:t>beginner</w:t>
-      </w:r>
-      <w:r>
-        <w:rPr>
-          <w:sz w:val="28"/>
-          <w:szCs w:val="28"/>
-        </w:rPr>
-        <w:t xml:space="preserve"> programs in assembly language, with the goal of providing a comprehensive understanding of the languag</w:t>
-      </w:r>
-      <w:r>
-        <w:rPr>
-          <w:sz w:val="28"/>
-          <w:szCs w:val="28"/>
-        </w:rPr>
-        <w:t>e</w:t>
-      </w:r>
-      <w:r>
-        <w:rPr>
-          <w:sz w:val="28"/>
-          <w:szCs w:val="28"/>
-        </w:rPr>
-        <w:t>. The laboratory work accompanying this report involves practical exercises aimed at reinforcing the theoretical concepts discussed</w:t>
-      </w:r>
-      <w:r>
-        <w:rPr>
-          <w:sz w:val="28"/>
-          <w:szCs w:val="28"/>
-        </w:rPr>
-        <w:t>.</w:t>
-      </w:r>
-      <w:r>
-        <w:rPr>
-          <w:sz w:val="28"/>
-          <w:szCs w:val="28"/>
-        </w:rPr>
-        <w:t xml:space="preserve"> </w:t>
-      </w:r>
-    </w:p>
-    <w:p>
-      <w:pPr>
-        <w:spacing w:line="360" w:lineRule="auto"/>
-        <w:ind w:right="-432"/>
+        <w:t xml:space="preserve">Assembly language is a low-level programming language that allows direct control over a computer's hardware. It is a vital tool in computer engineering and is widely used for developing software in various applications. In this report, we explore the fundamentals of assembly language programming, its syntax, and its application in computer systems. Specifically, this report presents beginner programs in assembly language, with the goal of providing a comprehensive understanding of the language. The laboratory work accompanying this report involves practical exercises aimed at reinforcing the theoretical concepts discussed. </w:t>
+      </w:r>
+    </w:p>
+    <w:p>
+      <w:pPr>
+        <w:pStyle w:val="Normal"/>
+        <w:spacing w:lineRule="auto" w:line="360"/>
+        <w:ind w:right="-432" w:hanging="0"/>
         <w:jc w:val="both"/>
         <w:rPr>
           <w:sz w:val="28"/>
           <w:szCs w:val="28"/>
         </w:rPr>
       </w:pPr>
+      <w:r>
+        <w:rPr>
+          <w:sz w:val="28"/>
+          <w:szCs w:val="28"/>
+        </w:rPr>
+      </w:r>
     </w:p>
     <w:p>
       <w:pPr>
         <w:pStyle w:val="ListParagraph"/>
-        <w:spacing w:line="360" w:lineRule="auto"/>
-        <w:ind w:right="-432" w:firstLine="72"/>
+        <w:spacing w:lineRule="auto" w:line="360"/>
+        <w:ind w:left="720" w:right="-432" w:firstLine="72"/>
         <w:jc w:val="both"/>
         <w:rPr>
           <w:b/>
+          <w:b/>
           <w:bCs/>
           <w:sz w:val="28"/>
           <w:szCs w:val="28"/>
@@ -807,16 +703,7 @@
           <w:sz w:val="28"/>
           <w:szCs w:val="28"/>
         </w:rPr>
-        <w:t>Tasks</w:t>
-      </w:r>
-      <w:r>
-        <w:rPr>
-          <w:b/>
-          <w:bCs/>
-          <w:sz w:val="28"/>
-          <w:szCs w:val="28"/>
-        </w:rPr>
-        <w:t>:</w:t>
+        <w:t>Tasks:</w:t>
       </w:r>
     </w:p>
     <w:p>
@@ -824,10 +711,10 @@
         <w:pStyle w:val="ListParagraph"/>
         <w:numPr>
           <w:ilvl w:val="0"/>
-          <w:numId w:val="2"/>
+          <w:numId w:val="1"/>
         </w:numPr>
-        <w:spacing w:line="360" w:lineRule="auto"/>
-        <w:ind w:right="-432"/>
+        <w:spacing w:lineRule="auto" w:line="360"/>
+        <w:ind w:left="720" w:right="-432" w:hanging="360"/>
         <w:jc w:val="both"/>
         <w:rPr>
           <w:sz w:val="28"/>
@@ -847,10 +734,10 @@
         <w:pStyle w:val="ListParagraph"/>
         <w:numPr>
           <w:ilvl w:val="0"/>
-          <w:numId w:val="2"/>
+          <w:numId w:val="1"/>
         </w:numPr>
-        <w:spacing w:line="360" w:lineRule="auto"/>
-        <w:ind w:right="-432"/>
+        <w:spacing w:lineRule="auto" w:line="360"/>
+        <w:ind w:left="720" w:right="-432" w:hanging="360"/>
         <w:jc w:val="both"/>
         <w:rPr>
           <w:sz w:val="28"/>
@@ -868,24 +755,50 @@
     <w:p>
       <w:pPr>
         <w:pStyle w:val="ListParagraph"/>
-        <w:spacing w:line="360" w:lineRule="auto"/>
-        <w:ind w:right="-432"/>
+        <w:numPr>
+          <w:ilvl w:val="0"/>
+          <w:numId w:val="0"/>
+        </w:numPr>
+        <w:spacing w:lineRule="auto" w:line="360"/>
+        <w:ind w:left="720" w:right="-432" w:hanging="0"/>
+        <w:jc w:val="both"/>
+        <w:rPr>
+          <w:sz w:val="28"/>
+          <w:szCs w:val="28"/>
+        </w:rPr>
+      </w:pPr>
+      <w:r>
+        <w:rPr/>
+      </w:r>
+    </w:p>
+    <w:p>
+      <w:pPr>
+        <w:pStyle w:val="ListParagraph"/>
+        <w:spacing w:lineRule="auto" w:line="360"/>
+        <w:ind w:right="-432" w:hanging="0"/>
         <w:jc w:val="center"/>
         <w:rPr>
-          <w:sz w:val="28"/>
-          <w:szCs w:val="28"/>
-        </w:rPr>
-      </w:pPr>
-      <w:r>
-        <w:rPr>
-          <w:sz w:val="28"/>
-          <w:szCs w:val="28"/>
-        </w:rPr>
+          <w:i/>
+          <w:i/>
+          <w:iCs/>
+          <w:sz w:val="28"/>
+          <w:szCs w:val="28"/>
+        </w:rPr>
+      </w:pPr>
+      <w:r>
         <w:drawing>
-          <wp:inline distT="0" distB="0" distL="0" distR="0" wp14:anchorId="4CC3ED80" wp14:editId="137B1D51">
-            <wp:extent cx="3905795" cy="523948"/>
-            <wp:effectExtent l="0" t="0" r="0" b="9525"/>
-            <wp:docPr id="906186000" name="Picture 1"/>
+          <wp:anchor behindDoc="0" distT="0" distB="0" distL="0" distR="0" simplePos="0" locked="0" layoutInCell="0" allowOverlap="1" relativeHeight="2">
+            <wp:simplePos x="0" y="0"/>
+            <wp:positionH relativeFrom="column">
+              <wp:align>center</wp:align>
+            </wp:positionH>
+            <wp:positionV relativeFrom="paragraph">
+              <wp:posOffset>635</wp:posOffset>
+            </wp:positionV>
+            <wp:extent cx="4344035" cy="641350"/>
+            <wp:effectExtent l="0" t="0" r="0" b="0"/>
+            <wp:wrapTopAndBottom/>
+            <wp:docPr id="1" name="Image1" descr=""/>
             <wp:cNvGraphicFramePr>
               <a:graphicFrameLocks xmlns:a="http://schemas.openxmlformats.org/drawingml/2006/main" noChangeAspect="1"/>
             </wp:cNvGraphicFramePr>
@@ -893,19 +806,21 @@
               <a:graphicData uri="http://schemas.openxmlformats.org/drawingml/2006/picture">
                 <pic:pic xmlns:pic="http://schemas.openxmlformats.org/drawingml/2006/picture">
                   <pic:nvPicPr>
-                    <pic:cNvPr id="906186000" name=""/>
-                    <pic:cNvPicPr/>
+                    <pic:cNvPr id="1" name="Image1" descr=""/>
+                    <pic:cNvPicPr>
+                      <a:picLocks noChangeAspect="1" noChangeArrowheads="1"/>
+                    </pic:cNvPicPr>
                   </pic:nvPicPr>
                   <pic:blipFill>
-                    <a:blip r:embed="rId9"/>
+                    <a:blip r:embed="rId2"/>
                     <a:stretch>
                       <a:fillRect/>
                     </a:stretch>
                   </pic:blipFill>
-                  <pic:spPr>
+                  <pic:spPr bwMode="auto">
                     <a:xfrm>
                       <a:off x="0" y="0"/>
-                      <a:ext cx="3905795" cy="523948"/>
+                      <a:ext cx="4344035" cy="641350"/>
                     </a:xfrm>
                     <a:prstGeom prst="rect">
                       <a:avLst/>
@@ -914,31 +829,56 @@
                 </pic:pic>
               </a:graphicData>
             </a:graphic>
-          </wp:inline>
+          </wp:anchor>
         </w:drawing>
       </w:r>
+      <w:r>
+        <w:rPr>
+          <w:i/>
+          <w:iCs/>
+          <w:sz w:val="28"/>
+          <w:szCs w:val="28"/>
+        </w:rPr>
+        <w:t>NASM installed</w:t>
+      </w:r>
     </w:p>
     <w:p>
       <w:pPr>
         <w:pStyle w:val="ListParagraph"/>
-        <w:spacing w:line="360" w:lineRule="auto"/>
-        <w:ind w:right="-432"/>
-        <w:jc w:val="center"/>
-        <w:rPr>
-          <w:i/>
-          <w:iCs/>
-          <w:sz w:val="28"/>
-          <w:szCs w:val="28"/>
-        </w:rPr>
-      </w:pPr>
-      <w:r>
-        <w:rPr>
-          <w:i/>
-          <w:iCs/>
-          <w:sz w:val="28"/>
-          <w:szCs w:val="28"/>
-        </w:rPr>
-        <w:t>NASM installed</w:t>
+        <w:numPr>
+          <w:ilvl w:val="0"/>
+          <w:numId w:val="1"/>
+        </w:numPr>
+        <w:spacing w:lineRule="auto" w:line="360"/>
+        <w:ind w:left="720" w:right="-432" w:hanging="360"/>
+        <w:rPr>
+          <w:sz w:val="28"/>
+          <w:szCs w:val="28"/>
+        </w:rPr>
+      </w:pPr>
+      <w:r>
+        <w:rPr>
+          <w:sz w:val="28"/>
+          <w:szCs w:val="28"/>
+        </w:rPr>
+        <w:t>Write simple programs: Start by writing simple programs in NASM to get a feel for the language. Start with basic programs like printing messages on the screen, reading input from the user, and performing arithmetic operations. This will help you understand how NASM works and get comfortable with the syntax.</w:t>
+      </w:r>
+    </w:p>
+    <w:p>
+      <w:pPr>
+        <w:pStyle w:val="Normal"/>
+        <w:spacing w:lineRule="auto" w:line="360"/>
+        <w:ind w:right="-432" w:hanging="0"/>
+        <w:rPr>
+          <w:sz w:val="28"/>
+          <w:szCs w:val="28"/>
+        </w:rPr>
+      </w:pPr>
+      <w:r>
+        <w:rPr>
+          <w:sz w:val="28"/>
+          <w:szCs w:val="28"/>
+        </w:rPr>
       </w:r>
     </w:p>
     <w:p>
@@ -948,77 +888,43 @@
           <w:ilvl w:val="0"/>
           <w:numId w:val="2"/>
         </w:numPr>
-        <w:spacing w:line="360" w:lineRule="auto"/>
-        <w:ind w:right="-432"/>
-        <w:rPr>
-          <w:sz w:val="28"/>
-          <w:szCs w:val="28"/>
-        </w:rPr>
-      </w:pPr>
-      <w:r>
-        <w:rPr>
-          <w:sz w:val="28"/>
-          <w:szCs w:val="28"/>
-        </w:rPr>
-        <w:t xml:space="preserve">Write simple programs: Start by writing simple programs in NASM to get a feel for the language. Start with basic programs like printing messages on the screen, </w:t>
-      </w:r>
-      <w:r>
-        <w:rPr>
-          <w:sz w:val="28"/>
-          <w:szCs w:val="28"/>
-        </w:rPr>
-        <w:lastRenderedPageBreak/>
-        <w:t>reading input from the user, and performing arithmetic operations. This will help you understand how NASM works and get comfortable with the syntax.</w:t>
-      </w:r>
-    </w:p>
-    <w:p>
-      <w:pPr>
-        <w:spacing w:line="360" w:lineRule="auto"/>
-        <w:ind w:right="-432"/>
-        <w:rPr>
-          <w:sz w:val="28"/>
-          <w:szCs w:val="28"/>
-        </w:rPr>
-      </w:pPr>
+        <w:spacing w:lineRule="auto" w:line="360"/>
+        <w:ind w:left="1440" w:right="-432" w:hanging="360"/>
+        <w:rPr>
+          <w:sz w:val="28"/>
+          <w:szCs w:val="28"/>
+        </w:rPr>
+      </w:pPr>
+      <w:r>
+        <w:rPr>
+          <w:sz w:val="28"/>
+          <w:szCs w:val="28"/>
+        </w:rPr>
+        <w:t>Hello world program</w:t>
+      </w:r>
     </w:p>
     <w:p>
       <w:pPr>
         <w:pStyle w:val="ListParagraph"/>
-        <w:numPr>
-          <w:ilvl w:val="0"/>
-          <w:numId w:val="4"/>
-        </w:numPr>
-        <w:spacing w:line="360" w:lineRule="auto"/>
-        <w:ind w:right="-432"/>
-        <w:rPr>
-          <w:sz w:val="28"/>
-          <w:szCs w:val="28"/>
-        </w:rPr>
-      </w:pPr>
-      <w:r>
-        <w:rPr>
-          <w:sz w:val="28"/>
-          <w:szCs w:val="28"/>
-        </w:rPr>
-        <w:t>Hello world program</w:t>
+        <w:spacing w:lineRule="auto" w:line="360"/>
+        <w:ind w:left="1440" w:right="-432" w:hanging="0"/>
+        <w:rPr>
+          <w:sz w:val="28"/>
+          <w:szCs w:val="28"/>
+        </w:rPr>
+      </w:pPr>
+      <w:r>
+        <w:rPr>
+          <w:sz w:val="28"/>
+          <w:szCs w:val="28"/>
+        </w:rPr>
       </w:r>
     </w:p>
     <w:p>
       <w:pPr>
         <w:pStyle w:val="ListParagraph"/>
-        <w:spacing w:line="360" w:lineRule="auto"/>
-        <w:ind w:left="1440" w:right="-432"/>
-        <w:rPr>
-          <w:sz w:val="28"/>
-          <w:szCs w:val="28"/>
-        </w:rPr>
-      </w:pPr>
-    </w:p>
-    <w:p>
-      <w:pPr>
-        <w:pStyle w:val="ListParagraph"/>
-        <w:spacing w:line="360" w:lineRule="auto"/>
-        <w:ind w:left="360" w:right="-432"/>
+        <w:spacing w:lineRule="auto" w:line="360"/>
+        <w:ind w:left="360" w:right="-432" w:hanging="0"/>
         <w:jc w:val="center"/>
         <w:rPr>
           <w:sz w:val="28"/>
@@ -1026,15 +932,20 @@
         </w:rPr>
       </w:pPr>
       <w:r>
-        <w:rPr>
-          <w:sz w:val="28"/>
-          <w:szCs w:val="28"/>
-        </w:rPr>
+        <w:rPr/>
         <w:drawing>
-          <wp:inline distT="0" distB="0" distL="0" distR="0" wp14:anchorId="47304DC5" wp14:editId="133F9758">
-            <wp:extent cx="3489960" cy="4647389"/>
-            <wp:effectExtent l="0" t="0" r="0" b="1270"/>
-            <wp:docPr id="1029918983" name="Picture 1"/>
+          <wp:anchor behindDoc="0" distT="0" distB="0" distL="0" distR="0" simplePos="0" locked="0" layoutInCell="0" allowOverlap="1" relativeHeight="3">
+            <wp:simplePos x="0" y="0"/>
+            <wp:positionH relativeFrom="column">
+              <wp:align>center</wp:align>
+            </wp:positionH>
+            <wp:positionV relativeFrom="paragraph">
+              <wp:posOffset>635</wp:posOffset>
+            </wp:positionV>
+            <wp:extent cx="5505450" cy="4267200"/>
+            <wp:effectExtent l="0" t="0" r="0" b="0"/>
+            <wp:wrapSquare wrapText="largest"/>
+            <wp:docPr id="2" name="Image2" descr=""/>
             <wp:cNvGraphicFramePr>
               <a:graphicFrameLocks xmlns:a="http://schemas.openxmlformats.org/drawingml/2006/main" noChangeAspect="1"/>
             </wp:cNvGraphicFramePr>
@@ -1042,19 +953,21 @@
               <a:graphicData uri="http://schemas.openxmlformats.org/drawingml/2006/picture">
                 <pic:pic xmlns:pic="http://schemas.openxmlformats.org/drawingml/2006/picture">
                   <pic:nvPicPr>
-                    <pic:cNvPr id="1029918983" name=""/>
-                    <pic:cNvPicPr/>
+                    <pic:cNvPr id="2" name="Image2" descr=""/>
+                    <pic:cNvPicPr>
+                      <a:picLocks noChangeAspect="1" noChangeArrowheads="1"/>
+                    </pic:cNvPicPr>
                   </pic:nvPicPr>
                   <pic:blipFill>
-                    <a:blip r:embed="rId10"/>
+                    <a:blip r:embed="rId3"/>
                     <a:stretch>
                       <a:fillRect/>
                     </a:stretch>
                   </pic:blipFill>
-                  <pic:spPr>
+                  <pic:spPr bwMode="auto">
                     <a:xfrm>
                       <a:off x="0" y="0"/>
-                      <a:ext cx="3503558" cy="4665497"/>
+                      <a:ext cx="5505450" cy="4267200"/>
                     </a:xfrm>
                     <a:prstGeom prst="rect">
                       <a:avLst/>
@@ -1063,18 +976,19 @@
                 </pic:pic>
               </a:graphicData>
             </a:graphic>
-          </wp:inline>
+          </wp:anchor>
         </w:drawing>
       </w:r>
     </w:p>
     <w:p>
       <w:pPr>
         <w:pStyle w:val="ListParagraph"/>
-        <w:spacing w:line="360" w:lineRule="auto"/>
-        <w:ind w:left="360" w:right="-432"/>
+        <w:spacing w:lineRule="auto" w:line="360"/>
+        <w:ind w:left="360" w:right="-432" w:hanging="0"/>
         <w:jc w:val="center"/>
         <w:rPr>
           <w:i/>
+          <w:i/>
           <w:iCs/>
           <w:sz w:val="28"/>
           <w:szCs w:val="28"/>
@@ -1093,23 +1007,34 @@
     <w:p>
       <w:pPr>
         <w:pStyle w:val="ListParagraph"/>
-        <w:spacing w:line="360" w:lineRule="auto"/>
-        <w:ind w:left="360" w:right="-432"/>
+        <w:spacing w:lineRule="auto" w:line="360"/>
+        <w:ind w:left="360" w:right="-432" w:hanging="0"/>
         <w:jc w:val="center"/>
         <w:rPr>
           <w:i/>
+          <w:i/>
           <w:iCs/>
           <w:sz w:val="28"/>
           <w:szCs w:val="28"/>
         </w:rPr>
       </w:pPr>
-    </w:p>
-    <w:p>
-      <w:pPr>
-        <w:spacing w:line="360" w:lineRule="auto"/>
-        <w:ind w:right="-432"/>
+      <w:r>
+        <w:rPr>
+          <w:i/>
+          <w:iCs/>
+          <w:sz w:val="28"/>
+          <w:szCs w:val="28"/>
+        </w:rPr>
+      </w:r>
+    </w:p>
+    <w:p>
+      <w:pPr>
+        <w:pStyle w:val="Normal"/>
+        <w:spacing w:lineRule="auto" w:line="360"/>
+        <w:ind w:right="-432" w:hanging="0"/>
         <w:jc w:val="center"/>
         <w:rPr>
+          <w:b/>
           <w:b/>
           <w:bCs/>
           <w:sz w:val="24"/>
@@ -1117,17 +1042,20 @@
         </w:rPr>
       </w:pPr>
       <w:r>
-        <w:rPr>
-          <w:b/>
-          <w:bCs/>
-          <w:sz w:val="24"/>
-          <w:szCs w:val="24"/>
-        </w:rPr>
+        <w:rPr/>
         <w:drawing>
-          <wp:inline distT="0" distB="0" distL="0" distR="0" wp14:anchorId="3E3B6AA6" wp14:editId="4AF20506">
-            <wp:extent cx="5972810" cy="576580"/>
-            <wp:effectExtent l="0" t="0" r="8890" b="0"/>
-            <wp:docPr id="266956042" name="Picture 1"/>
+          <wp:anchor behindDoc="0" distT="0" distB="0" distL="0" distR="0" simplePos="0" locked="0" layoutInCell="0" allowOverlap="1" relativeHeight="4">
+            <wp:simplePos x="0" y="0"/>
+            <wp:positionH relativeFrom="column">
+              <wp:align>center</wp:align>
+            </wp:positionH>
+            <wp:positionV relativeFrom="paragraph">
+              <wp:posOffset>635</wp:posOffset>
+            </wp:positionV>
+            <wp:extent cx="5248275" cy="419100"/>
+            <wp:effectExtent l="0" t="0" r="0" b="0"/>
+            <wp:wrapSquare wrapText="largest"/>
+            <wp:docPr id="3" name="Image3" descr=""/>
             <wp:cNvGraphicFramePr>
               <a:graphicFrameLocks xmlns:a="http://schemas.openxmlformats.org/drawingml/2006/main" noChangeAspect="1"/>
             </wp:cNvGraphicFramePr>
@@ -1135,19 +1063,21 @@
               <a:graphicData uri="http://schemas.openxmlformats.org/drawingml/2006/picture">
                 <pic:pic xmlns:pic="http://schemas.openxmlformats.org/drawingml/2006/picture">
                   <pic:nvPicPr>
-                    <pic:cNvPr id="266956042" name=""/>
-                    <pic:cNvPicPr/>
+                    <pic:cNvPr id="3" name="Image3" descr=""/>
+                    <pic:cNvPicPr>
+                      <a:picLocks noChangeAspect="1" noChangeArrowheads="1"/>
+                    </pic:cNvPicPr>
                   </pic:nvPicPr>
                   <pic:blipFill>
-                    <a:blip r:embed="rId11"/>
+                    <a:blip r:embed="rId4"/>
                     <a:stretch>
                       <a:fillRect/>
                     </a:stretch>
                   </pic:blipFill>
-                  <pic:spPr>
+                  <pic:spPr bwMode="auto">
                     <a:xfrm>
                       <a:off x="0" y="0"/>
-                      <a:ext cx="5972810" cy="576580"/>
+                      <a:ext cx="5248275" cy="419100"/>
                     </a:xfrm>
                     <a:prstGeom prst="rect">
                       <a:avLst/>
@@ -1156,18 +1086,19 @@
                 </pic:pic>
               </a:graphicData>
             </a:graphic>
-          </wp:inline>
+          </wp:anchor>
         </w:drawing>
       </w:r>
     </w:p>
     <w:p>
       <w:pPr>
         <w:pStyle w:val="ListParagraph"/>
-        <w:spacing w:line="360" w:lineRule="auto"/>
-        <w:ind w:left="360" w:right="-432"/>
+        <w:spacing w:lineRule="auto" w:line="360"/>
+        <w:ind w:left="360" w:right="-432" w:hanging="0"/>
         <w:jc w:val="center"/>
         <w:rPr>
           <w:i/>
+          <w:i/>
           <w:iCs/>
           <w:sz w:val="28"/>
           <w:szCs w:val="28"/>
@@ -1180,40 +1111,20 @@
           <w:sz w:val="28"/>
           <w:szCs w:val="28"/>
         </w:rPr>
-        <w:t>Hello world program</w:t>
-      </w:r>
-      <w:r>
-        <w:rPr>
-          <w:i/>
-          <w:iCs/>
-          <w:sz w:val="28"/>
-          <w:szCs w:val="28"/>
-        </w:rPr>
-        <w:t xml:space="preserve"> output</w:t>
-      </w:r>
-    </w:p>
-    <w:p>
-      <w:pPr>
-        <w:spacing w:line="360" w:lineRule="auto"/>
-        <w:ind w:right="-432"/>
-        <w:rPr>
-          <w:i/>
-          <w:iCs/>
-          <w:sz w:val="28"/>
-          <w:szCs w:val="28"/>
-        </w:rPr>
-      </w:pPr>
+        <w:t>Hello world program output</w:t>
+      </w:r>
     </w:p>
     <w:p>
       <w:pPr>
         <w:pStyle w:val="ListParagraph"/>
         <w:numPr>
           <w:ilvl w:val="0"/>
-          <w:numId w:val="4"/>
+          <w:numId w:val="2"/>
         </w:numPr>
-        <w:spacing w:line="360" w:lineRule="auto"/>
-        <w:ind w:right="-432"/>
-        <w:rPr>
+        <w:spacing w:lineRule="auto" w:line="360"/>
+        <w:ind w:left="1440" w:right="-432" w:hanging="360"/>
+        <w:rPr>
+          <w:i/>
           <w:i/>
           <w:iCs/>
           <w:sz w:val="28"/>
@@ -1225,34 +1136,72 @@
           <w:sz w:val="28"/>
           <w:szCs w:val="28"/>
         </w:rPr>
-        <w:lastRenderedPageBreak/>
-        <w:t>Concatenate characters program</w:t>
-      </w:r>
-    </w:p>
-    <w:p>
-      <w:pPr>
-        <w:spacing w:line="360" w:lineRule="auto"/>
-        <w:ind w:right="-432"/>
+        <w:t xml:space="preserve">Concatenate </w:t>
+      </w:r>
+      <w:r>
+        <w:rPr>
+          <w:sz w:val="28"/>
+          <w:szCs w:val="28"/>
+        </w:rPr>
+        <w:t>strings</w:t>
+      </w:r>
+      <w:r>
+        <w:rPr>
+          <w:sz w:val="28"/>
+          <w:szCs w:val="28"/>
+        </w:rPr>
+        <w:t xml:space="preserve"> program</w:t>
+      </w:r>
+    </w:p>
+    <w:p>
+      <w:pPr>
+        <w:pStyle w:val="ListParagraph"/>
+        <w:numPr>
+          <w:ilvl w:val="0"/>
+          <w:numId w:val="0"/>
+        </w:numPr>
+        <w:spacing w:lineRule="auto" w:line="360"/>
+        <w:ind w:left="1440" w:right="-432" w:hanging="0"/>
+        <w:rPr>
+          <w:i/>
+          <w:i/>
+          <w:iCs/>
+          <w:sz w:val="28"/>
+          <w:szCs w:val="28"/>
+        </w:rPr>
+      </w:pPr>
+      <w:r>
+        <w:rPr/>
+      </w:r>
+    </w:p>
+    <w:p>
+      <w:pPr>
+        <w:pStyle w:val="Normal"/>
+        <w:spacing w:lineRule="auto" w:line="360"/>
+        <w:ind w:right="-432" w:hanging="0"/>
         <w:jc w:val="center"/>
         <w:rPr>
-          <w:b/>
-          <w:bCs/>
-          <w:sz w:val="24"/>
-          <w:szCs w:val="24"/>
-        </w:rPr>
-      </w:pPr>
-      <w:r>
-        <w:rPr>
-          <w:b/>
-          <w:bCs/>
-          <w:sz w:val="24"/>
-          <w:szCs w:val="24"/>
-        </w:rPr>
+          <w:i/>
+          <w:i/>
+          <w:iCs/>
+          <w:sz w:val="28"/>
+          <w:szCs w:val="28"/>
+        </w:rPr>
+      </w:pPr>
+      <w:r>
         <w:drawing>
-          <wp:inline distT="0" distB="0" distL="0" distR="0" wp14:anchorId="019F3750" wp14:editId="0E22C72A">
-            <wp:extent cx="3119110" cy="3611880"/>
-            <wp:effectExtent l="0" t="0" r="5715" b="7620"/>
-            <wp:docPr id="1733596647" name="Picture 1"/>
+          <wp:anchor behindDoc="0" distT="0" distB="0" distL="0" distR="0" simplePos="0" locked="0" layoutInCell="0" allowOverlap="1" relativeHeight="5">
+            <wp:simplePos x="0" y="0"/>
+            <wp:positionH relativeFrom="column">
+              <wp:align>center</wp:align>
+            </wp:positionH>
+            <wp:positionV relativeFrom="paragraph">
+              <wp:posOffset>635</wp:posOffset>
+            </wp:positionV>
+            <wp:extent cx="5541010" cy="4135120"/>
+            <wp:effectExtent l="0" t="0" r="0" b="0"/>
+            <wp:wrapTopAndBottom/>
+            <wp:docPr id="4" name="Image4" descr=""/>
             <wp:cNvGraphicFramePr>
               <a:graphicFrameLocks xmlns:a="http://schemas.openxmlformats.org/drawingml/2006/main" noChangeAspect="1"/>
             </wp:cNvGraphicFramePr>
@@ -1260,19 +1209,21 @@
               <a:graphicData uri="http://schemas.openxmlformats.org/drawingml/2006/picture">
                 <pic:pic xmlns:pic="http://schemas.openxmlformats.org/drawingml/2006/picture">
                   <pic:nvPicPr>
-                    <pic:cNvPr id="1733596647" name=""/>
-                    <pic:cNvPicPr/>
+                    <pic:cNvPr id="4" name="Image4" descr=""/>
+                    <pic:cNvPicPr>
+                      <a:picLocks noChangeAspect="1" noChangeArrowheads="1"/>
+                    </pic:cNvPicPr>
                   </pic:nvPicPr>
                   <pic:blipFill>
-                    <a:blip r:embed="rId12"/>
+                    <a:blip r:embed="rId5"/>
                     <a:stretch>
                       <a:fillRect/>
                     </a:stretch>
                   </pic:blipFill>
-                  <pic:spPr>
+                  <pic:spPr bwMode="auto">
                     <a:xfrm>
                       <a:off x="0" y="0"/>
-                      <a:ext cx="3126022" cy="3619884"/>
+                      <a:ext cx="5541010" cy="4135120"/>
                     </a:xfrm>
                     <a:prstGeom prst="rect">
                       <a:avLst/>
@@ -1281,34 +1232,83 @@
                 </pic:pic>
               </a:graphicData>
             </a:graphic>
-          </wp:inline>
+          </wp:anchor>
         </w:drawing>
       </w:r>
-    </w:p>
-    <w:p>
-      <w:pPr>
-        <w:spacing w:line="360" w:lineRule="auto"/>
-        <w:ind w:right="-432"/>
+      <w:r>
+        <w:rPr>
+          <w:i/>
+          <w:iCs/>
+          <w:sz w:val="28"/>
+          <w:szCs w:val="28"/>
+        </w:rPr>
+        <w:t>Concatenate characters program</w:t>
+      </w:r>
+    </w:p>
+    <w:p>
+      <w:pPr>
+        <w:pStyle w:val="Normal"/>
+        <w:spacing w:lineRule="auto" w:line="360"/>
+        <w:ind w:right="-432" w:hanging="0"/>
         <w:jc w:val="center"/>
         <w:rPr>
-          <w:b/>
-          <w:bCs/>
-          <w:sz w:val="24"/>
-          <w:szCs w:val="24"/>
-        </w:rPr>
-      </w:pPr>
-      <w:r>
-        <w:rPr>
-          <w:b/>
-          <w:bCs/>
-          <w:sz w:val="24"/>
-          <w:szCs w:val="24"/>
-        </w:rPr>
+          <w:i/>
+          <w:i/>
+          <w:iCs/>
+          <w:sz w:val="28"/>
+          <w:szCs w:val="28"/>
+        </w:rPr>
+      </w:pPr>
+      <w:r>
+        <w:rPr/>
+      </w:r>
+    </w:p>
+    <w:p>
+      <w:pPr>
+        <w:pStyle w:val="Normal"/>
+        <w:spacing w:lineRule="auto" w:line="360"/>
+        <w:ind w:right="-432" w:hanging="0"/>
+        <w:jc w:val="center"/>
+        <w:rPr>
+          <w:i/>
+          <w:i/>
+          <w:iCs/>
+          <w:sz w:val="28"/>
+          <w:szCs w:val="28"/>
+        </w:rPr>
+      </w:pPr>
+      <w:r>
+        <w:rPr/>
+      </w:r>
+    </w:p>
+    <w:p>
+      <w:pPr>
+        <w:pStyle w:val="Normal"/>
+        <w:spacing w:lineRule="auto" w:line="360"/>
+        <w:ind w:right="-432" w:hanging="0"/>
+        <w:jc w:val="center"/>
+        <w:rPr>
+          <w:i/>
+          <w:i/>
+          <w:iCs/>
+          <w:sz w:val="28"/>
+          <w:szCs w:val="28"/>
+        </w:rPr>
+      </w:pPr>
+      <w:r>
         <w:drawing>
-          <wp:inline distT="0" distB="0" distL="0" distR="0" wp14:anchorId="1458A07E" wp14:editId="5CDE8993">
-            <wp:extent cx="3121996" cy="4168140"/>
-            <wp:effectExtent l="0" t="0" r="2540" b="3810"/>
-            <wp:docPr id="206231420" name="Picture 1"/>
+          <wp:anchor behindDoc="0" distT="0" distB="0" distL="0" distR="0" simplePos="0" locked="0" layoutInCell="0" allowOverlap="1" relativeHeight="6">
+            <wp:simplePos x="0" y="0"/>
+            <wp:positionH relativeFrom="column">
+              <wp:align>center</wp:align>
+            </wp:positionH>
+            <wp:positionV relativeFrom="paragraph">
+              <wp:posOffset>635</wp:posOffset>
+            </wp:positionV>
+            <wp:extent cx="6037580" cy="771525"/>
+            <wp:effectExtent l="0" t="0" r="0" b="0"/>
+            <wp:wrapTopAndBottom/>
+            <wp:docPr id="5" name="Image5" descr=""/>
             <wp:cNvGraphicFramePr>
               <a:graphicFrameLocks xmlns:a="http://schemas.openxmlformats.org/drawingml/2006/main" noChangeAspect="1"/>
             </wp:cNvGraphicFramePr>
@@ -1316,19 +1316,21 @@
               <a:graphicData uri="http://schemas.openxmlformats.org/drawingml/2006/picture">
                 <pic:pic xmlns:pic="http://schemas.openxmlformats.org/drawingml/2006/picture">
                   <pic:nvPicPr>
-                    <pic:cNvPr id="206231420" name=""/>
-                    <pic:cNvPicPr/>
+                    <pic:cNvPr id="5" name="Image5" descr=""/>
+                    <pic:cNvPicPr>
+                      <a:picLocks noChangeAspect="1" noChangeArrowheads="1"/>
+                    </pic:cNvPicPr>
                   </pic:nvPicPr>
                   <pic:blipFill>
-                    <a:blip r:embed="rId13"/>
+                    <a:blip r:embed="rId6"/>
                     <a:stretch>
                       <a:fillRect/>
                     </a:stretch>
                   </pic:blipFill>
-                  <pic:spPr>
+                  <pic:spPr bwMode="auto">
                     <a:xfrm>
                       <a:off x="0" y="0"/>
-                      <a:ext cx="3158967" cy="4217500"/>
+                      <a:ext cx="6037580" cy="771525"/>
                     </a:xfrm>
                     <a:prstGeom prst="rect">
                       <a:avLst/>
@@ -1337,35 +1339,183 @@
                 </pic:pic>
               </a:graphicData>
             </a:graphic>
-          </wp:inline>
+          </wp:anchor>
         </w:drawing>
       </w:r>
-    </w:p>
-    <w:p>
-      <w:pPr>
-        <w:spacing w:line="360" w:lineRule="auto"/>
-        <w:ind w:right="-432"/>
+      <w:r>
+        <w:rPr>
+          <w:i/>
+          <w:iCs/>
+          <w:sz w:val="28"/>
+          <w:szCs w:val="28"/>
+        </w:rPr>
+        <w:t>Concatenate program output</w:t>
+      </w:r>
+    </w:p>
+    <w:p>
+      <w:pPr>
+        <w:pStyle w:val="Normal"/>
+        <w:spacing w:lineRule="auto" w:line="360"/>
+        <w:ind w:right="-432" w:hanging="0"/>
         <w:jc w:val="center"/>
         <w:rPr>
-          <w:b/>
-          <w:bCs/>
-          <w:sz w:val="24"/>
-          <w:szCs w:val="24"/>
-        </w:rPr>
-      </w:pPr>
-      <w:r>
-        <w:rPr>
-          <w:b/>
-          <w:bCs/>
-          <w:sz w:val="24"/>
-          <w:szCs w:val="24"/>
-        </w:rPr>
-        <w:lastRenderedPageBreak/>
+          <w:i/>
+          <w:i/>
+          <w:iCs/>
+          <w:sz w:val="28"/>
+          <w:szCs w:val="28"/>
+        </w:rPr>
+      </w:pPr>
+      <w:r>
+        <w:rPr/>
+      </w:r>
+    </w:p>
+    <w:p>
+      <w:pPr>
+        <w:pStyle w:val="Normal"/>
+        <w:spacing w:lineRule="auto" w:line="360"/>
+        <w:ind w:right="-432" w:hanging="0"/>
+        <w:jc w:val="center"/>
+        <w:rPr>
+          <w:i/>
+          <w:i/>
+          <w:iCs/>
+          <w:sz w:val="28"/>
+          <w:szCs w:val="28"/>
+        </w:rPr>
+      </w:pPr>
+      <w:r>
+        <w:rPr/>
+      </w:r>
+    </w:p>
+    <w:p>
+      <w:pPr>
+        <w:pStyle w:val="Normal"/>
+        <w:spacing w:lineRule="auto" w:line="360"/>
+        <w:ind w:right="-432" w:hanging="0"/>
+        <w:jc w:val="center"/>
+        <w:rPr>
+          <w:i/>
+          <w:i/>
+          <w:iCs/>
+          <w:sz w:val="28"/>
+          <w:szCs w:val="28"/>
+        </w:rPr>
+      </w:pPr>
+      <w:r>
+        <w:rPr/>
+      </w:r>
+    </w:p>
+    <w:p>
+      <w:pPr>
+        <w:pStyle w:val="Normal"/>
+        <w:spacing w:lineRule="auto" w:line="360"/>
+        <w:ind w:right="-432" w:hanging="0"/>
+        <w:jc w:val="center"/>
+        <w:rPr>
+          <w:i/>
+          <w:i/>
+          <w:iCs/>
+          <w:sz w:val="28"/>
+          <w:szCs w:val="28"/>
+        </w:rPr>
+      </w:pPr>
+      <w:r>
+        <w:rPr/>
+      </w:r>
+    </w:p>
+    <w:p>
+      <w:pPr>
+        <w:pStyle w:val="Normal"/>
+        <w:spacing w:lineRule="auto" w:line="360"/>
+        <w:ind w:right="-432" w:hanging="0"/>
+        <w:jc w:val="center"/>
+        <w:rPr>
+          <w:i/>
+          <w:i/>
+          <w:iCs/>
+          <w:sz w:val="28"/>
+          <w:szCs w:val="28"/>
+        </w:rPr>
+      </w:pPr>
+      <w:r>
+        <w:rPr/>
+      </w:r>
+    </w:p>
+    <w:p>
+      <w:pPr>
+        <w:pStyle w:val="ListParagraph"/>
+        <w:numPr>
+          <w:ilvl w:val="0"/>
+          <w:numId w:val="2"/>
+        </w:numPr>
+        <w:spacing w:lineRule="auto" w:line="360"/>
+        <w:ind w:left="1440" w:right="-432" w:hanging="360"/>
+        <w:rPr>
+          <w:i/>
+          <w:i/>
+          <w:iCs/>
+          <w:sz w:val="28"/>
+          <w:szCs w:val="28"/>
+        </w:rPr>
+      </w:pPr>
+      <w:r>
+        <w:rPr>
+          <w:sz w:val="28"/>
+          <w:szCs w:val="28"/>
+        </w:rPr>
+        <w:t>Read input from user</w:t>
+      </w:r>
+    </w:p>
+    <w:p>
+      <w:pPr>
+        <w:pStyle w:val="ListParagraph"/>
+        <w:numPr>
+          <w:ilvl w:val="0"/>
+          <w:numId w:val="0"/>
+        </w:numPr>
+        <w:spacing w:lineRule="auto" w:line="360"/>
+        <w:ind w:left="1440" w:right="-432" w:hanging="0"/>
+        <w:rPr>
+          <w:i/>
+          <w:i/>
+          <w:iCs/>
+          <w:sz w:val="28"/>
+          <w:szCs w:val="28"/>
+        </w:rPr>
+      </w:pPr>
+      <w:r>
+        <w:rPr/>
+      </w:r>
+    </w:p>
+    <w:p>
+      <w:pPr>
+        <w:pStyle w:val="Normal"/>
+        <w:spacing w:lineRule="auto" w:line="360"/>
+        <w:ind w:right="-432" w:hanging="0"/>
+        <w:jc w:val="center"/>
+        <w:rPr>
+          <w:i/>
+          <w:i/>
+          <w:iCs/>
+          <w:sz w:val="28"/>
+          <w:szCs w:val="28"/>
+        </w:rPr>
+      </w:pPr>
+      <w:r>
         <w:drawing>
-          <wp:inline distT="0" distB="0" distL="0" distR="0" wp14:anchorId="4D096370" wp14:editId="60CD770C">
-            <wp:extent cx="3220984" cy="2407920"/>
+          <wp:anchor behindDoc="0" distT="0" distB="0" distL="0" distR="0" simplePos="0" locked="0" layoutInCell="0" allowOverlap="1" relativeHeight="7">
+            <wp:simplePos x="0" y="0"/>
+            <wp:positionH relativeFrom="column">
+              <wp:align>center</wp:align>
+            </wp:positionH>
+            <wp:positionV relativeFrom="paragraph">
+              <wp:posOffset>635</wp:posOffset>
+            </wp:positionV>
+            <wp:extent cx="5994400" cy="4240530"/>
             <wp:effectExtent l="0" t="0" r="0" b="0"/>
-            <wp:docPr id="916522496" name="Picture 1"/>
+            <wp:wrapTopAndBottom/>
+            <wp:docPr id="6" name="Image6" descr=""/>
             <wp:cNvGraphicFramePr>
               <a:graphicFrameLocks xmlns:a="http://schemas.openxmlformats.org/drawingml/2006/main" noChangeAspect="1"/>
             </wp:cNvGraphicFramePr>
@@ -1373,19 +1523,21 @@
               <a:graphicData uri="http://schemas.openxmlformats.org/drawingml/2006/picture">
                 <pic:pic xmlns:pic="http://schemas.openxmlformats.org/drawingml/2006/picture">
                   <pic:nvPicPr>
-                    <pic:cNvPr id="916522496" name=""/>
-                    <pic:cNvPicPr/>
+                    <pic:cNvPr id="6" name="Image6" descr=""/>
+                    <pic:cNvPicPr>
+                      <a:picLocks noChangeAspect="1" noChangeArrowheads="1"/>
+                    </pic:cNvPicPr>
                   </pic:nvPicPr>
                   <pic:blipFill>
-                    <a:blip r:embed="rId14"/>
+                    <a:blip r:embed="rId7"/>
                     <a:stretch>
                       <a:fillRect/>
                     </a:stretch>
                   </pic:blipFill>
-                  <pic:spPr>
+                  <pic:spPr bwMode="auto">
                     <a:xfrm>
                       <a:off x="0" y="0"/>
-                      <a:ext cx="3232059" cy="2416199"/>
+                      <a:ext cx="5994400" cy="4240530"/>
                     </a:xfrm>
                     <a:prstGeom prst="rect">
                       <a:avLst/>
@@ -1394,90 +1546,158 @@
                 </pic:pic>
               </a:graphicData>
             </a:graphic>
-          </wp:inline>
+          </wp:anchor>
         </w:drawing>
       </w:r>
-    </w:p>
-    <w:p>
-      <w:pPr>
-        <w:spacing w:line="360" w:lineRule="auto"/>
-        <w:ind w:right="-432"/>
+      <w:r>
+        <w:rPr>
+          <w:i/>
+          <w:iCs/>
+          <w:sz w:val="28"/>
+          <w:szCs w:val="28"/>
+        </w:rPr>
+        <w:t>Input program output</w:t>
+      </w:r>
+    </w:p>
+    <w:p>
+      <w:pPr>
+        <w:pStyle w:val="Normal"/>
+        <w:spacing w:lineRule="auto" w:line="360"/>
+        <w:ind w:right="-432" w:hanging="0"/>
         <w:jc w:val="center"/>
         <w:rPr>
           <w:i/>
+          <w:i/>
           <w:iCs/>
           <w:sz w:val="28"/>
           <w:szCs w:val="28"/>
         </w:rPr>
       </w:pPr>
       <w:r>
-        <w:rPr>
+        <w:rPr/>
+      </w:r>
+    </w:p>
+    <w:p>
+      <w:pPr>
+        <w:pStyle w:val="Normal"/>
+        <w:spacing w:lineRule="auto" w:line="360"/>
+        <w:ind w:right="-432" w:hanging="0"/>
+        <w:jc w:val="center"/>
+        <w:rPr>
+          <w:i/>
           <w:i/>
           <w:iCs/>
           <w:sz w:val="28"/>
           <w:szCs w:val="28"/>
         </w:rPr>
-        <w:t>Concatenate characters program</w:t>
-      </w:r>
-    </w:p>
-    <w:p>
-      <w:pPr>
-        <w:spacing w:line="360" w:lineRule="auto"/>
-        <w:ind w:right="-432"/>
+      </w:pPr>
+      <w:r>
+        <w:drawing>
+          <wp:anchor behindDoc="0" distT="0" distB="0" distL="0" distR="0" simplePos="0" locked="0" layoutInCell="0" allowOverlap="1" relativeHeight="8">
+            <wp:simplePos x="0" y="0"/>
+            <wp:positionH relativeFrom="column">
+              <wp:align>center</wp:align>
+            </wp:positionH>
+            <wp:positionV relativeFrom="paragraph">
+              <wp:posOffset>635</wp:posOffset>
+            </wp:positionV>
+            <wp:extent cx="6010275" cy="1057275"/>
+            <wp:effectExtent l="0" t="0" r="0" b="0"/>
+            <wp:wrapTopAndBottom/>
+            <wp:docPr id="7" name="Image7" descr=""/>
+            <wp:cNvGraphicFramePr>
+              <a:graphicFrameLocks xmlns:a="http://schemas.openxmlformats.org/drawingml/2006/main" noChangeAspect="1"/>
+            </wp:cNvGraphicFramePr>
+            <a:graphic xmlns:a="http://schemas.openxmlformats.org/drawingml/2006/main">
+              <a:graphicData uri="http://schemas.openxmlformats.org/drawingml/2006/picture">
+                <pic:pic xmlns:pic="http://schemas.openxmlformats.org/drawingml/2006/picture">
+                  <pic:nvPicPr>
+                    <pic:cNvPr id="7" name="Image7" descr=""/>
+                    <pic:cNvPicPr>
+                      <a:picLocks noChangeAspect="1" noChangeArrowheads="1"/>
+                    </pic:cNvPicPr>
+                  </pic:nvPicPr>
+                  <pic:blipFill>
+                    <a:blip r:embed="rId8"/>
+                    <a:stretch>
+                      <a:fillRect/>
+                    </a:stretch>
+                  </pic:blipFill>
+                  <pic:spPr bwMode="auto">
+                    <a:xfrm>
+                      <a:off x="0" y="0"/>
+                      <a:ext cx="6010275" cy="1057275"/>
+                    </a:xfrm>
+                    <a:prstGeom prst="rect">
+                      <a:avLst/>
+                    </a:prstGeom>
+                  </pic:spPr>
+                </pic:pic>
+              </a:graphicData>
+            </a:graphic>
+          </wp:anchor>
+        </w:drawing>
+      </w:r>
+      <w:r>
+        <w:rPr>
+          <w:i/>
+          <w:iCs/>
+          <w:sz w:val="28"/>
+          <w:szCs w:val="28"/>
+        </w:rPr>
+        <w:t>Input program output</w:t>
+      </w:r>
+    </w:p>
+    <w:p>
+      <w:pPr>
+        <w:pStyle w:val="Normal"/>
+        <w:spacing w:lineRule="auto" w:line="360"/>
+        <w:ind w:right="-432" w:hanging="0"/>
         <w:jc w:val="center"/>
         <w:rPr>
           <w:i/>
+          <w:i/>
           <w:iCs/>
           <w:sz w:val="28"/>
           <w:szCs w:val="28"/>
         </w:rPr>
       </w:pPr>
+      <w:r>
+        <w:rPr/>
+      </w:r>
     </w:p>
     <w:p>
       <w:pPr>
         <w:pStyle w:val="ListParagraph"/>
         <w:numPr>
           <w:ilvl w:val="0"/>
-          <w:numId w:val="4"/>
+          <w:numId w:val="1"/>
         </w:numPr>
-        <w:spacing w:line="360" w:lineRule="auto"/>
-        <w:ind w:right="-432"/>
-        <w:rPr>
-          <w:i/>
-          <w:iCs/>
-          <w:sz w:val="28"/>
-          <w:szCs w:val="28"/>
-        </w:rPr>
-      </w:pPr>
-      <w:r>
-        <w:rPr>
-          <w:sz w:val="28"/>
-          <w:szCs w:val="28"/>
-        </w:rPr>
-        <w:t>The last program</w:t>
-      </w:r>
-    </w:p>
-    <w:p>
-      <w:pPr>
-        <w:spacing w:line="360" w:lineRule="auto"/>
-        <w:ind w:right="-432"/>
-        <w:rPr>
-          <w:i/>
-          <w:iCs/>
-          <w:sz w:val="28"/>
-          <w:szCs w:val="28"/>
-        </w:rPr>
-      </w:pPr>
+        <w:spacing w:lineRule="auto" w:line="360"/>
+        <w:ind w:left="720" w:right="-432" w:hanging="360"/>
+        <w:jc w:val="both"/>
+        <w:rPr>
+          <w:sz w:val="28"/>
+          <w:szCs w:val="28"/>
+        </w:rPr>
+      </w:pPr>
+      <w:r>
+        <w:rPr>
+          <w:sz w:val="28"/>
+          <w:szCs w:val="28"/>
+        </w:rPr>
+        <w:t>Debug your programs: Debugging is an essential part of programming, and NASM is no exception. Learn how to use debugging tools like GDB to identify and fix errors in your code. This will help you become more efficient in your programming and also give you a better understanding of how your code works:</w:t>
+      </w:r>
     </w:p>
     <w:p>
       <w:pPr>
         <w:pStyle w:val="ListParagraph"/>
         <w:numPr>
           <w:ilvl w:val="0"/>
-          <w:numId w:val="2"/>
+          <w:numId w:val="0"/>
         </w:numPr>
-        <w:spacing w:line="360" w:lineRule="auto"/>
-        <w:ind w:right="-432"/>
+        <w:spacing w:lineRule="auto" w:line="360"/>
+        <w:ind w:left="720" w:right="-432" w:hanging="0"/>
         <w:jc w:val="both"/>
         <w:rPr>
           <w:sz w:val="28"/>
@@ -1485,40 +1705,18 @@
         </w:rPr>
       </w:pPr>
       <w:r>
-        <w:rPr>
-          <w:sz w:val="28"/>
-          <w:szCs w:val="28"/>
-        </w:rPr>
-        <w:t>Debug your programs: Debugging is an essential part of programming, and NASM is no exception. Learn how to use debugging tools like GDB to identify and fix errors in your code. This will help you become more efficient in your programming and also give you a better understanding of how your code works</w:t>
-      </w:r>
-      <w:r>
-        <w:rPr>
-          <w:sz w:val="28"/>
-          <w:szCs w:val="28"/>
-        </w:rPr>
-        <w:t>:</w:t>
-      </w:r>
-    </w:p>
-    <w:p>
-      <w:pPr>
-        <w:spacing w:line="360" w:lineRule="auto"/>
-        <w:ind w:right="-432"/>
-        <w:jc w:val="both"/>
-        <w:rPr>
-          <w:sz w:val="28"/>
-          <w:szCs w:val="28"/>
-        </w:rPr>
-      </w:pPr>
+        <w:rPr/>
+      </w:r>
     </w:p>
     <w:p>
       <w:pPr>
         <w:pStyle w:val="ListParagraph"/>
         <w:numPr>
           <w:ilvl w:val="0"/>
-          <w:numId w:val="5"/>
+          <w:numId w:val="0"/>
         </w:numPr>
-        <w:spacing w:line="360" w:lineRule="auto"/>
-        <w:ind w:right="-432"/>
+        <w:spacing w:lineRule="auto" w:line="360"/>
+        <w:ind w:left="720" w:right="-432" w:hanging="0"/>
         <w:jc w:val="both"/>
         <w:rPr>
           <w:sz w:val="28"/>
@@ -1530,754 +1728,1198 @@
           <w:sz w:val="28"/>
           <w:szCs w:val="28"/>
         </w:rPr>
-        <w:t>The ability to effectively use a debugger is a crucial skill for any software developer. In this context, becoming familiar with debugging tools like Visual Studio Code (</w:t>
-      </w:r>
-      <w:proofErr w:type="spellStart"/>
-      <w:r>
-        <w:rPr>
-          <w:sz w:val="28"/>
-          <w:szCs w:val="28"/>
-        </w:rPr>
-        <w:t>VSCode</w:t>
-      </w:r>
-      <w:proofErr w:type="spellEnd"/>
-      <w:r>
-        <w:rPr>
-          <w:sz w:val="28"/>
-          <w:szCs w:val="28"/>
-        </w:rPr>
-        <w:t>)</w:t>
-      </w:r>
-      <w:r>
-        <w:rPr>
-          <w:sz w:val="28"/>
-          <w:szCs w:val="28"/>
-        </w:rPr>
-        <w:t xml:space="preserve"> debugger</w:t>
-      </w:r>
-      <w:r>
-        <w:rPr>
-          <w:sz w:val="28"/>
-          <w:szCs w:val="28"/>
-        </w:rPr>
-        <w:t xml:space="preserve"> can greatly enhance the debugging process, ultimately leading to more efficient and effective programming. Through the use of</w:t>
-      </w:r>
-      <w:r>
-        <w:rPr>
-          <w:sz w:val="28"/>
-          <w:szCs w:val="28"/>
-        </w:rPr>
+        <w:t xml:space="preserve">The ability to effectively use a debugger is a crucial skill for any software developer. </w:t>
+      </w:r>
+      <w:r>
+        <w:rPr>
+          <w:sz w:val="28"/>
+          <w:szCs w:val="28"/>
+        </w:rPr>
+        <w:t>NASM supports several debuggers, such as GDB and DDD. To get familiar with debugging, I used GDB.</w:t>
+      </w:r>
+    </w:p>
+    <w:p>
+      <w:pPr>
+        <w:pStyle w:val="ListParagraph"/>
+        <w:numPr>
+          <w:ilvl w:val="0"/>
+          <w:numId w:val="0"/>
+        </w:numPr>
+        <w:spacing w:lineRule="auto" w:line="360"/>
+        <w:ind w:left="720" w:right="-432" w:hanging="0"/>
+        <w:jc w:val="both"/>
+        <w:rPr>
+          <w:sz w:val="28"/>
+          <w:szCs w:val="28"/>
+        </w:rPr>
+      </w:pPr>
+      <w:r>
+        <w:rPr/>
+        <w:t xml:space="preserve">To use GDB to debug NASM programs, </w:t>
+      </w:r>
+      <w:r>
+        <w:rPr/>
+        <w:t>I</w:t>
+      </w:r>
+      <w:r>
+        <w:rPr/>
+        <w:t xml:space="preserve"> follow</w:t>
+      </w:r>
+      <w:r>
+        <w:rPr/>
+        <w:t>ed</w:t>
+      </w:r>
+      <w:r>
+        <w:rPr/>
+        <w:t xml:space="preserve"> the steps below </w:t>
+      </w:r>
+      <w:r>
+        <w:rPr/>
+        <w:t>(I debugged the hello-world program)</w:t>
+      </w:r>
+      <w:r>
+        <w:rPr/>
+        <w:t>:</w:t>
+      </w:r>
+    </w:p>
+    <w:p>
+      <w:pPr>
+        <w:pStyle w:val="ListParagraph"/>
+        <w:numPr>
+          <w:ilvl w:val="0"/>
+          <w:numId w:val="0"/>
+        </w:numPr>
+        <w:spacing w:lineRule="auto" w:line="360"/>
+        <w:ind w:left="720" w:right="-432" w:hanging="0"/>
+        <w:jc w:val="both"/>
+        <w:rPr>
+          <w:sz w:val="28"/>
+          <w:szCs w:val="28"/>
+        </w:rPr>
+      </w:pPr>
+      <w:r>
+        <w:rPr/>
+        <w:t>- Compile</w:t>
+      </w:r>
+      <w:r>
+        <w:rPr/>
+        <w:t>d</w:t>
+      </w:r>
+      <w:r>
+        <w:rPr/>
         <w:t xml:space="preserve"> </w:t>
       </w:r>
-      <w:proofErr w:type="spellStart"/>
-      <w:r>
-        <w:rPr>
-          <w:sz w:val="28"/>
-          <w:szCs w:val="28"/>
-        </w:rPr>
-        <w:t>VSCode's</w:t>
-      </w:r>
-      <w:proofErr w:type="spellEnd"/>
-      <w:r>
-        <w:rPr>
-          <w:sz w:val="28"/>
-          <w:szCs w:val="28"/>
-        </w:rPr>
-        <w:t xml:space="preserve"> debugging functionality, developers can set breakpoints, step through code, and inspect variables, allowing for a deep understanding of the inner workings of their programs. In particular, utilizing </w:t>
-      </w:r>
-      <w:proofErr w:type="spellStart"/>
-      <w:r>
-        <w:rPr>
-          <w:sz w:val="28"/>
-          <w:szCs w:val="28"/>
-        </w:rPr>
-        <w:t>VSCode's</w:t>
-      </w:r>
-      <w:proofErr w:type="spellEnd"/>
-      <w:r>
-        <w:rPr>
-          <w:sz w:val="28"/>
-          <w:szCs w:val="28"/>
-        </w:rPr>
-        <w:t xml:space="preserve"> debugging capabilities to debug assembly programs can be a challenging task, but one that can lead to a greater understanding of the low-level workings of a computer's architecture.</w:t>
-      </w:r>
-    </w:p>
-    <w:p>
-      <w:pPr>
-        <w:spacing w:line="360" w:lineRule="auto"/>
+      <w:r>
+        <w:rPr/>
+        <w:t xml:space="preserve">the </w:t>
+      </w:r>
+      <w:r>
+        <w:rPr/>
+        <w:t>program with the -g flag, to include debugging information in the object file.</w:t>
+      </w:r>
+    </w:p>
+    <w:p>
+      <w:pPr>
+        <w:pStyle w:val="ListParagraph"/>
+        <w:numPr>
+          <w:ilvl w:val="0"/>
+          <w:numId w:val="0"/>
+        </w:numPr>
+        <w:spacing w:lineRule="auto" w:line="360"/>
+        <w:ind w:left="720" w:right="-432" w:hanging="0"/>
+        <w:jc w:val="both"/>
+        <w:rPr>
+          <w:sz w:val="28"/>
+          <w:szCs w:val="28"/>
+        </w:rPr>
+      </w:pPr>
+      <w:r>
+        <w:rPr/>
+        <w:t xml:space="preserve">- </w:t>
+      </w:r>
+      <w:r>
+        <w:rPr/>
+        <w:t>Started the GDB by running the command: `gdb hello`</w:t>
+      </w:r>
+    </w:p>
+    <w:p>
+      <w:pPr>
+        <w:pStyle w:val="ListParagraph"/>
+        <w:numPr>
+          <w:ilvl w:val="0"/>
+          <w:numId w:val="0"/>
+        </w:numPr>
+        <w:spacing w:lineRule="auto" w:line="360"/>
+        <w:ind w:left="720" w:right="-432" w:hanging="0"/>
+        <w:jc w:val="both"/>
+        <w:rPr>
+          <w:sz w:val="28"/>
+          <w:szCs w:val="28"/>
+        </w:rPr>
+      </w:pPr>
+      <w:r>
+        <w:drawing>
+          <wp:anchor behindDoc="0" distT="0" distB="0" distL="0" distR="0" simplePos="0" locked="0" layoutInCell="0" allowOverlap="1" relativeHeight="9">
+            <wp:simplePos x="0" y="0"/>
+            <wp:positionH relativeFrom="column">
+              <wp:align>center</wp:align>
+            </wp:positionH>
+            <wp:positionV relativeFrom="paragraph">
+              <wp:posOffset>635</wp:posOffset>
+            </wp:positionV>
+            <wp:extent cx="6018530" cy="2810510"/>
+            <wp:effectExtent l="0" t="0" r="0" b="0"/>
+            <wp:wrapSquare wrapText="largest"/>
+            <wp:docPr id="8" name="Image8" descr=""/>
+            <wp:cNvGraphicFramePr>
+              <a:graphicFrameLocks xmlns:a="http://schemas.openxmlformats.org/drawingml/2006/main" noChangeAspect="1"/>
+            </wp:cNvGraphicFramePr>
+            <a:graphic xmlns:a="http://schemas.openxmlformats.org/drawingml/2006/main">
+              <a:graphicData uri="http://schemas.openxmlformats.org/drawingml/2006/picture">
+                <pic:pic xmlns:pic="http://schemas.openxmlformats.org/drawingml/2006/picture">
+                  <pic:nvPicPr>
+                    <pic:cNvPr id="8" name="Image8" descr=""/>
+                    <pic:cNvPicPr>
+                      <a:picLocks noChangeAspect="1" noChangeArrowheads="1"/>
+                    </pic:cNvPicPr>
+                  </pic:nvPicPr>
+                  <pic:blipFill>
+                    <a:blip r:embed="rId9"/>
+                    <a:stretch>
+                      <a:fillRect/>
+                    </a:stretch>
+                  </pic:blipFill>
+                  <pic:spPr bwMode="auto">
+                    <a:xfrm>
+                      <a:off x="0" y="0"/>
+                      <a:ext cx="6018530" cy="2810510"/>
+                    </a:xfrm>
+                    <a:prstGeom prst="rect">
+                      <a:avLst/>
+                    </a:prstGeom>
+                  </pic:spPr>
+                </pic:pic>
+              </a:graphicData>
+            </a:graphic>
+          </wp:anchor>
+        </w:drawing>
+      </w:r>
+      <w:r>
+        <w:rPr>
+          <w:sz w:val="28"/>
+          <w:szCs w:val="28"/>
+        </w:rPr>
+        <w:t>- I set a breakpoint at the begging of the program:</w:t>
+      </w:r>
+    </w:p>
+    <w:p>
+      <w:pPr>
+        <w:pStyle w:val="ListParagraph"/>
+        <w:spacing w:lineRule="auto" w:line="360"/>
+        <w:ind w:right="-432" w:hanging="0"/>
+        <w:jc w:val="both"/>
+        <w:rPr/>
+      </w:pPr>
+      <w:r>
+        <w:rPr/>
+        <w:drawing>
+          <wp:anchor behindDoc="0" distT="0" distB="0" distL="0" distR="0" simplePos="0" locked="0" layoutInCell="0" allowOverlap="1" relativeHeight="10">
+            <wp:simplePos x="0" y="0"/>
+            <wp:positionH relativeFrom="column">
+              <wp:align>center</wp:align>
+            </wp:positionH>
+            <wp:positionV relativeFrom="paragraph">
+              <wp:posOffset>635</wp:posOffset>
+            </wp:positionV>
+            <wp:extent cx="3124200" cy="447675"/>
+            <wp:effectExtent l="0" t="0" r="0" b="0"/>
+            <wp:wrapSquare wrapText="largest"/>
+            <wp:docPr id="9" name="Image9" descr=""/>
+            <wp:cNvGraphicFramePr>
+              <a:graphicFrameLocks xmlns:a="http://schemas.openxmlformats.org/drawingml/2006/main" noChangeAspect="1"/>
+            </wp:cNvGraphicFramePr>
+            <a:graphic xmlns:a="http://schemas.openxmlformats.org/drawingml/2006/main">
+              <a:graphicData uri="http://schemas.openxmlformats.org/drawingml/2006/picture">
+                <pic:pic xmlns:pic="http://schemas.openxmlformats.org/drawingml/2006/picture">
+                  <pic:nvPicPr>
+                    <pic:cNvPr id="9" name="Image9" descr=""/>
+                    <pic:cNvPicPr>
+                      <a:picLocks noChangeAspect="1" noChangeArrowheads="1"/>
+                    </pic:cNvPicPr>
+                  </pic:nvPicPr>
+                  <pic:blipFill>
+                    <a:blip r:embed="rId10"/>
+                    <a:stretch>
+                      <a:fillRect/>
+                    </a:stretch>
+                  </pic:blipFill>
+                  <pic:spPr bwMode="auto">
+                    <a:xfrm>
+                      <a:off x="0" y="0"/>
+                      <a:ext cx="3124200" cy="447675"/>
+                    </a:xfrm>
+                    <a:prstGeom prst="rect">
+                      <a:avLst/>
+                    </a:prstGeom>
+                  </pic:spPr>
+                </pic:pic>
+              </a:graphicData>
+            </a:graphic>
+          </wp:anchor>
+        </w:drawing>
+      </w:r>
+    </w:p>
+    <w:p>
+      <w:pPr>
+        <w:pStyle w:val="ListParagraph"/>
+        <w:spacing w:lineRule="auto" w:line="360"/>
+        <w:ind w:left="720" w:right="-432" w:hanging="360"/>
+        <w:jc w:val="both"/>
+        <w:rPr>
+          <w:sz w:val="28"/>
+          <w:szCs w:val="28"/>
+        </w:rPr>
+      </w:pPr>
+      <w:r>
+        <w:rPr/>
+      </w:r>
+    </w:p>
+    <w:p>
+      <w:pPr>
+        <w:pStyle w:val="ListParagraph"/>
+        <w:spacing w:lineRule="auto" w:line="360"/>
+        <w:ind w:left="720" w:right="-432" w:hanging="360"/>
+        <w:jc w:val="both"/>
+        <w:rPr>
+          <w:sz w:val="28"/>
+          <w:szCs w:val="28"/>
+        </w:rPr>
+      </w:pPr>
+      <w:r>
+        <w:rPr>
+          <w:sz w:val="28"/>
+          <w:szCs w:val="28"/>
+        </w:rPr>
+        <w:t xml:space="preserve">- </w:t>
+      </w:r>
+      <w:r>
+        <w:rPr>
+          <w:sz w:val="28"/>
+          <w:szCs w:val="28"/>
+        </w:rPr>
+        <w:t>I ran the program:</w:t>
+      </w:r>
+    </w:p>
+    <w:p>
+      <w:pPr>
+        <w:pStyle w:val="ListParagraph"/>
+        <w:spacing w:lineRule="auto" w:line="360"/>
+        <w:ind w:left="720" w:right="-432" w:hanging="360"/>
+        <w:jc w:val="both"/>
+        <w:rPr>
+          <w:sz w:val="28"/>
+          <w:szCs w:val="28"/>
+        </w:rPr>
+      </w:pPr>
+      <w:r>
+        <w:rPr/>
+        <w:drawing>
+          <wp:anchor behindDoc="0" distT="0" distB="0" distL="0" distR="0" simplePos="0" locked="0" layoutInCell="0" allowOverlap="1" relativeHeight="11">
+            <wp:simplePos x="0" y="0"/>
+            <wp:positionH relativeFrom="column">
+              <wp:align>center</wp:align>
+            </wp:positionH>
+            <wp:positionV relativeFrom="paragraph">
+              <wp:posOffset>635</wp:posOffset>
+            </wp:positionV>
+            <wp:extent cx="6018530" cy="534035"/>
+            <wp:effectExtent l="0" t="0" r="0" b="0"/>
+            <wp:wrapSquare wrapText="largest"/>
+            <wp:docPr id="10" name="Image10" descr=""/>
+            <wp:cNvGraphicFramePr>
+              <a:graphicFrameLocks xmlns:a="http://schemas.openxmlformats.org/drawingml/2006/main" noChangeAspect="1"/>
+            </wp:cNvGraphicFramePr>
+            <a:graphic xmlns:a="http://schemas.openxmlformats.org/drawingml/2006/main">
+              <a:graphicData uri="http://schemas.openxmlformats.org/drawingml/2006/picture">
+                <pic:pic xmlns:pic="http://schemas.openxmlformats.org/drawingml/2006/picture">
+                  <pic:nvPicPr>
+                    <pic:cNvPr id="10" name="Image10" descr=""/>
+                    <pic:cNvPicPr>
+                      <a:picLocks noChangeAspect="1" noChangeArrowheads="1"/>
+                    </pic:cNvPicPr>
+                  </pic:nvPicPr>
+                  <pic:blipFill>
+                    <a:blip r:embed="rId11"/>
+                    <a:stretch>
+                      <a:fillRect/>
+                    </a:stretch>
+                  </pic:blipFill>
+                  <pic:spPr bwMode="auto">
+                    <a:xfrm>
+                      <a:off x="0" y="0"/>
+                      <a:ext cx="6018530" cy="534035"/>
+                    </a:xfrm>
+                    <a:prstGeom prst="rect">
+                      <a:avLst/>
+                    </a:prstGeom>
+                  </pic:spPr>
+                </pic:pic>
+              </a:graphicData>
+            </a:graphic>
+          </wp:anchor>
+        </w:drawing>
+      </w:r>
+    </w:p>
+    <w:p>
+      <w:pPr>
+        <w:pStyle w:val="Normal"/>
+        <w:spacing w:lineRule="auto" w:line="360"/>
+        <w:ind w:right="-432" w:hanging="0"/>
+        <w:jc w:val="both"/>
+        <w:rPr/>
+      </w:pPr>
+      <w:r>
+        <w:rPr/>
+      </w:r>
+    </w:p>
+    <w:p>
+      <w:pPr>
+        <w:pStyle w:val="Normal"/>
+        <w:spacing w:lineRule="auto" w:line="360"/>
         <w:ind w:right="-432" w:firstLine="720"/>
         <w:jc w:val="both"/>
         <w:rPr>
           <w:b/>
+          <w:b/>
           <w:bCs/>
           <w:sz w:val="28"/>
           <w:szCs w:val="28"/>
         </w:rPr>
       </w:pPr>
       <w:r>
-        <w:rPr>
-          <w:b/>
-          <w:bCs/>
-          <w:sz w:val="28"/>
-          <w:szCs w:val="28"/>
-        </w:rPr>
-        <w:lastRenderedPageBreak/>
-        <w:t>Conclusion:</w:t>
-      </w:r>
-    </w:p>
-    <w:p>
-      <w:pPr>
-        <w:spacing w:line="360" w:lineRule="auto"/>
+        <w:rPr/>
+      </w:r>
+    </w:p>
+    <w:p>
+      <w:pPr>
+        <w:pStyle w:val="Normal"/>
+        <w:spacing w:lineRule="auto" w:line="360"/>
         <w:ind w:right="-432" w:firstLine="720"/>
         <w:jc w:val="both"/>
         <w:rPr>
-          <w:sz w:val="28"/>
-          <w:szCs w:val="28"/>
-        </w:rPr>
-      </w:pPr>
-      <w:r>
-        <w:rPr>
-          <w:sz w:val="28"/>
-          <w:szCs w:val="28"/>
-        </w:rPr>
-        <w:t xml:space="preserve">In conclusion, this report has provided an overview of assembly language programming, including its syntax, structure, and application in computer systems. Through practical exercises, </w:t>
-      </w:r>
-      <w:r>
-        <w:rPr>
-          <w:sz w:val="28"/>
-          <w:szCs w:val="28"/>
-        </w:rPr>
-        <w:t xml:space="preserve">I </w:t>
-      </w:r>
-      <w:r>
-        <w:rPr>
-          <w:sz w:val="28"/>
-          <w:szCs w:val="28"/>
-        </w:rPr>
-        <w:t>have gained hands-on experience in writing programs using assembly language, providing a foundation for further exploration in this field.</w:t>
-      </w:r>
-    </w:p>
-    <w:p>
-      <w:pPr>
-        <w:spacing w:line="360" w:lineRule="auto"/>
+          <w:b/>
+          <w:b/>
+          <w:bCs/>
+          <w:sz w:val="28"/>
+          <w:szCs w:val="28"/>
+        </w:rPr>
+      </w:pPr>
+      <w:r>
+        <w:rPr/>
+      </w:r>
+    </w:p>
+    <w:p>
+      <w:pPr>
+        <w:pStyle w:val="Normal"/>
+        <w:spacing w:lineRule="auto" w:line="360"/>
         <w:ind w:right="-432" w:firstLine="720"/>
         <w:jc w:val="both"/>
         <w:rPr>
-          <w:sz w:val="28"/>
-          <w:szCs w:val="28"/>
-        </w:rPr>
-      </w:pPr>
-      <w:r>
-        <w:rPr>
-          <w:sz w:val="28"/>
-          <w:szCs w:val="28"/>
-        </w:rPr>
-        <w:t xml:space="preserve">By working with assembly language, </w:t>
-      </w:r>
-      <w:r>
-        <w:rPr>
-          <w:sz w:val="28"/>
-          <w:szCs w:val="28"/>
-        </w:rPr>
-        <w:t>I</w:t>
-      </w:r>
-      <w:r>
-        <w:rPr>
-          <w:sz w:val="28"/>
-          <w:szCs w:val="28"/>
-        </w:rPr>
-        <w:t xml:space="preserve"> have gained insight into the underlying operations of a computer system, and the role of low-level programming in controlling hardware. This knowledge is critical in the development of software and applications for various domains, including embedded systems, operating systems, and game development.</w:t>
-      </w:r>
-    </w:p>
-    <w:p>
-      <w:pPr>
-        <w:spacing w:line="360" w:lineRule="auto"/>
+          <w:b/>
+          <w:b/>
+          <w:bCs/>
+          <w:sz w:val="28"/>
+          <w:szCs w:val="28"/>
+        </w:rPr>
+      </w:pPr>
+      <w:r>
+        <w:rPr/>
+      </w:r>
+    </w:p>
+    <w:p>
+      <w:pPr>
+        <w:pStyle w:val="Normal"/>
+        <w:spacing w:lineRule="auto" w:line="360"/>
         <w:ind w:right="-432" w:firstLine="720"/>
         <w:jc w:val="both"/>
         <w:rPr>
-          <w:sz w:val="28"/>
-          <w:szCs w:val="28"/>
-        </w:rPr>
-      </w:pPr>
-      <w:r>
-        <w:rPr>
-          <w:sz w:val="28"/>
-          <w:szCs w:val="28"/>
-        </w:rPr>
-        <w:t>A</w:t>
-      </w:r>
-      <w:r>
-        <w:rPr>
-          <w:sz w:val="28"/>
-          <w:szCs w:val="28"/>
-        </w:rPr>
-        <w:t>ssembly language programming requires a thorough understanding of computer architecture and hardware, as well as a keen attention to detail. However, with practice and dedication, it is a powerful tool for developers to optimize performance and implement functionality that may not be possible using higher-level languages.</w:t>
-      </w:r>
-    </w:p>
-    <w:p>
-      <w:pPr>
-        <w:spacing w:line="360" w:lineRule="auto"/>
+          <w:b/>
+          <w:b/>
+          <w:bCs/>
+          <w:sz w:val="28"/>
+          <w:szCs w:val="28"/>
+        </w:rPr>
+      </w:pPr>
+      <w:r>
+        <w:rPr/>
+      </w:r>
+    </w:p>
+    <w:p>
+      <w:pPr>
+        <w:pStyle w:val="Normal"/>
+        <w:spacing w:lineRule="auto" w:line="360"/>
         <w:ind w:right="-432" w:firstLine="720"/>
         <w:jc w:val="both"/>
         <w:rPr>
-          <w:sz w:val="28"/>
-          <w:szCs w:val="28"/>
-        </w:rPr>
-      </w:pPr>
-      <w:r>
-        <w:rPr>
-          <w:sz w:val="28"/>
-          <w:szCs w:val="28"/>
-        </w:rPr>
-        <w:t xml:space="preserve">In conclusion, this </w:t>
-      </w:r>
-      <w:r>
-        <w:rPr>
-          <w:sz w:val="28"/>
-          <w:szCs w:val="28"/>
-        </w:rPr>
-        <w:t>laboratory work</w:t>
-      </w:r>
-      <w:r>
-        <w:rPr>
-          <w:sz w:val="28"/>
-          <w:szCs w:val="28"/>
-        </w:rPr>
-        <w:t xml:space="preserve"> has provided a solid foundation for further exploration of assembly language programming</w:t>
-      </w:r>
-      <w:r>
-        <w:rPr>
-          <w:sz w:val="28"/>
-          <w:szCs w:val="28"/>
-        </w:rPr>
-        <w:t>.</w:t>
+          <w:b/>
+          <w:b/>
+          <w:bCs/>
+          <w:sz w:val="28"/>
+          <w:szCs w:val="28"/>
+        </w:rPr>
+      </w:pPr>
+      <w:r>
+        <w:rPr/>
+      </w:r>
+    </w:p>
+    <w:p>
+      <w:pPr>
+        <w:pStyle w:val="Normal"/>
+        <w:spacing w:lineRule="auto" w:line="360"/>
+        <w:ind w:right="-432" w:firstLine="720"/>
+        <w:jc w:val="both"/>
+        <w:rPr>
+          <w:b/>
+          <w:b/>
+          <w:bCs/>
+          <w:sz w:val="28"/>
+          <w:szCs w:val="28"/>
+        </w:rPr>
+      </w:pPr>
+      <w:r>
+        <w:drawing>
+          <wp:anchor behindDoc="0" distT="0" distB="0" distL="0" distR="0" simplePos="0" locked="0" layoutInCell="0" allowOverlap="1" relativeHeight="12">
+            <wp:simplePos x="0" y="0"/>
+            <wp:positionH relativeFrom="column">
+              <wp:posOffset>257810</wp:posOffset>
+            </wp:positionH>
+            <wp:positionV relativeFrom="paragraph">
+              <wp:posOffset>635</wp:posOffset>
+            </wp:positionV>
+            <wp:extent cx="5457825" cy="5048250"/>
+            <wp:effectExtent l="0" t="0" r="0" b="0"/>
+            <wp:wrapTopAndBottom/>
+            <wp:docPr id="11" name="Image11" descr=""/>
+            <wp:cNvGraphicFramePr>
+              <a:graphicFrameLocks xmlns:a="http://schemas.openxmlformats.org/drawingml/2006/main" noChangeAspect="1"/>
+            </wp:cNvGraphicFramePr>
+            <a:graphic xmlns:a="http://schemas.openxmlformats.org/drawingml/2006/main">
+              <a:graphicData uri="http://schemas.openxmlformats.org/drawingml/2006/picture">
+                <pic:pic xmlns:pic="http://schemas.openxmlformats.org/drawingml/2006/picture">
+                  <pic:nvPicPr>
+                    <pic:cNvPr id="11" name="Image11" descr=""/>
+                    <pic:cNvPicPr>
+                      <a:picLocks noChangeAspect="1" noChangeArrowheads="1"/>
+                    </pic:cNvPicPr>
+                  </pic:nvPicPr>
+                  <pic:blipFill>
+                    <a:blip r:embed="rId12"/>
+                    <a:stretch>
+                      <a:fillRect/>
+                    </a:stretch>
+                  </pic:blipFill>
+                  <pic:spPr bwMode="auto">
+                    <a:xfrm>
+                      <a:off x="0" y="0"/>
+                      <a:ext cx="5457825" cy="5048250"/>
+                    </a:xfrm>
+                    <a:prstGeom prst="rect">
+                      <a:avLst/>
+                    </a:prstGeom>
+                  </pic:spPr>
+                </pic:pic>
+              </a:graphicData>
+            </a:graphic>
+          </wp:anchor>
+        </w:drawing>
+        <w:drawing>
+          <wp:anchor behindDoc="0" distT="0" distB="0" distL="0" distR="0" simplePos="0" locked="0" layoutInCell="0" allowOverlap="1" relativeHeight="13">
+            <wp:simplePos x="0" y="0"/>
+            <wp:positionH relativeFrom="column">
+              <wp:align>center</wp:align>
+            </wp:positionH>
+            <wp:positionV relativeFrom="paragraph">
+              <wp:posOffset>635</wp:posOffset>
+            </wp:positionV>
+            <wp:extent cx="5962650" cy="828675"/>
+            <wp:effectExtent l="0" t="0" r="0" b="0"/>
+            <wp:wrapSquare wrapText="largest"/>
+            <wp:docPr id="12" name="Image12" descr=""/>
+            <wp:cNvGraphicFramePr>
+              <a:graphicFrameLocks xmlns:a="http://schemas.openxmlformats.org/drawingml/2006/main" noChangeAspect="1"/>
+            </wp:cNvGraphicFramePr>
+            <a:graphic xmlns:a="http://schemas.openxmlformats.org/drawingml/2006/main">
+              <a:graphicData uri="http://schemas.openxmlformats.org/drawingml/2006/picture">
+                <pic:pic xmlns:pic="http://schemas.openxmlformats.org/drawingml/2006/picture">
+                  <pic:nvPicPr>
+                    <pic:cNvPr id="12" name="Image12" descr=""/>
+                    <pic:cNvPicPr>
+                      <a:picLocks noChangeAspect="1" noChangeArrowheads="1"/>
+                    </pic:cNvPicPr>
+                  </pic:nvPicPr>
+                  <pic:blipFill>
+                    <a:blip r:embed="rId13"/>
+                    <a:stretch>
+                      <a:fillRect/>
+                    </a:stretch>
+                  </pic:blipFill>
+                  <pic:spPr bwMode="auto">
+                    <a:xfrm>
+                      <a:off x="0" y="0"/>
+                      <a:ext cx="5962650" cy="828675"/>
+                    </a:xfrm>
+                    <a:prstGeom prst="rect">
+                      <a:avLst/>
+                    </a:prstGeom>
+                  </pic:spPr>
+                </pic:pic>
+              </a:graphicData>
+            </a:graphic>
+          </wp:anchor>
+        </w:drawing>
+      </w:r>
+      <w:r>
+        <w:rPr>
+          <w:b/>
+          <w:bCs/>
+          <w:sz w:val="28"/>
+          <w:szCs w:val="28"/>
+        </w:rPr>
+        <w:t>Conclusion:</w:t>
+      </w:r>
+    </w:p>
+    <w:p>
+      <w:pPr>
+        <w:pStyle w:val="Normal"/>
+        <w:spacing w:lineRule="auto" w:line="360"/>
+        <w:ind w:right="-432" w:firstLine="720"/>
+        <w:jc w:val="both"/>
+        <w:rPr>
+          <w:sz w:val="28"/>
+          <w:szCs w:val="28"/>
+        </w:rPr>
+      </w:pPr>
+      <w:r>
+        <w:rPr>
+          <w:sz w:val="28"/>
+          <w:szCs w:val="28"/>
+        </w:rPr>
+        <w:t>In conclusion, this report has provided an overview of assembly language programming, including its syntax, structure, and application in computer systems. Through practical exercises, I have gained hands-on experience in writing programs using assembly language, providing a foundation for further exploration in this field.</w:t>
+      </w:r>
+    </w:p>
+    <w:p>
+      <w:pPr>
+        <w:pStyle w:val="Normal"/>
+        <w:spacing w:lineRule="auto" w:line="360"/>
+        <w:ind w:right="-432" w:firstLine="720"/>
+        <w:jc w:val="both"/>
+        <w:rPr>
+          <w:sz w:val="28"/>
+          <w:szCs w:val="28"/>
+        </w:rPr>
+      </w:pPr>
+      <w:r>
+        <w:rPr>
+          <w:sz w:val="28"/>
+          <w:szCs w:val="28"/>
+        </w:rPr>
+        <w:t>By working with assembly language, I have gained insight into the underlying operations of a computer system, and the role of low-level programming in controlling hardware. This knowledge is critical in the development of software and applications for various domains, including embedded systems, operating systems, and game development.</w:t>
+      </w:r>
+    </w:p>
+    <w:p>
+      <w:pPr>
+        <w:pStyle w:val="Normal"/>
+        <w:spacing w:lineRule="auto" w:line="360"/>
+        <w:ind w:right="-432" w:firstLine="720"/>
+        <w:jc w:val="both"/>
+        <w:rPr>
+          <w:sz w:val="28"/>
+          <w:szCs w:val="28"/>
+        </w:rPr>
+      </w:pPr>
+      <w:r>
+        <w:rPr>
+          <w:sz w:val="28"/>
+          <w:szCs w:val="28"/>
+        </w:rPr>
+        <w:t>Assembly language programming requires a thorough understanding of computer architecture and hardware, as well as a keen attention to detail. However, with practice and dedication, it is a powerful tool for developers to optimize performance and implement functionality that may not be possible using higher-level languages.</w:t>
+      </w:r>
+    </w:p>
+    <w:p>
+      <w:pPr>
+        <w:pStyle w:val="Normal"/>
+        <w:spacing w:lineRule="auto" w:line="360"/>
+        <w:ind w:right="-432" w:firstLine="720"/>
+        <w:jc w:val="both"/>
+        <w:rPr>
+          <w:sz w:val="28"/>
+          <w:szCs w:val="28"/>
+        </w:rPr>
+      </w:pPr>
+      <w:r>
+        <w:rPr>
+          <w:sz w:val="28"/>
+          <w:szCs w:val="28"/>
+        </w:rPr>
+        <w:t>In conclusion, this laboratory work has provided a solid foundation for further exploration of assembly language programming.</w:t>
       </w:r>
     </w:p>
     <w:sectPr>
+      <w:type w:val="nextPage"/>
       <w:pgSz w:w="12240" w:h="15840"/>
-      <w:pgMar w:top="1417" w:right="1417" w:bottom="1417" w:left="1417" w:header="720" w:footer="720" w:gutter="0"/>
-      <w:cols w:space="720"/>
-      <w:docGrid w:linePitch="360"/>
+      <w:pgMar w:left="1417" w:right="1417" w:gutter="0" w:header="0" w:top="1417" w:footer="0" w:bottom="1417"/>
+      <w:pgNumType w:fmt="decimal"/>
+      <w:formProt w:val="false"/>
+      <w:textDirection w:val="lrTb"/>
+      <w:docGrid w:type="default" w:linePitch="360" w:charSpace="0"/>
     </w:sectPr>
   </w:body>
 </w:document>
 </file>
 
 <file path=word/numbering.xml><?xml version="1.0" encoding="utf-8"?>
-<w:numbering xmlns:wpc="http://schemas.microsoft.com/office/word/2010/wordprocessingCanvas" xmlns:cx="http://schemas.microsoft.com/office/drawing/2014/chartex" xmlns:cx1="http://schemas.microsoft.com/office/drawing/2015/9/8/chartex" xmlns:cx2="http://schemas.microsoft.com/office/drawing/2015/10/21/chartex" xmlns:cx3="http://schemas.microsoft.com/office/drawing/2016/5/9/chartex" xmlns:cx4="http://schemas.microsoft.com/office/drawing/2016/5/10/chartex" xmlns:cx5="http://schemas.microsoft.com/office/drawing/2016/5/11/chartex" xmlns:cx6="http://schemas.microsoft.com/office/drawing/2016/5/12/chartex" xmlns:cx7="http://schemas.microsoft.com/office/drawing/2016/5/13/chartex" xmlns:cx8="http://schemas.microsoft.com/office/drawing/2016/5/14/chartex" xmlns:mc="http://schemas.openxmlformats.org/markup-compatibility/2006" xmlns:aink="http://schemas.microsoft.com/office/drawing/2016/ink" xmlns:am3d="http://schemas.microsoft.com/office/drawing/2017/model3d" xmlns:o="urn:schemas-microsoft-com:office:office" xmlns:oel="http://schemas.microsoft.com/office/2019/extlst" xmlns:r="http://schemas.openxmlformats.org/officeDocument/2006/relationships" xmlns:m="http://schemas.openxmlformats.org/officeDocument/2006/math" xmlns:v="urn:schemas-microsoft-com:vml" xmlns:wp14="http://schemas.microsoft.com/office/word/2010/wordprocessingDrawing" xmlns:wp="http://schemas.openxmlformats.org/drawingml/2006/wordprocessingDrawing" xmlns:w10="urn:schemas-microsoft-com:office:word" xmlns:w="http://schemas.openxmlformats.org/wordprocessingml/2006/main" xmlns:w14="http://schemas.microsoft.com/office/word/2010/wordml" xmlns:w15="http://schemas.microsoft.com/office/word/2012/wordml" xmlns:w16cex="http://schemas.microsoft.com/office/word/2018/wordml/cex" xmlns:w16cid="http://schemas.microsoft.com/office/word/2016/wordml/cid" xmlns:w16="http://schemas.microsoft.com/office/word/2018/wordml" xmlns:w16du="http://schemas.microsoft.com/office/word/2023/wordml/word16du" xmlns:w16sdtdh="http://schemas.microsoft.com/office/word/2020/wordml/sdtdatahash" xmlns:w16se="http://schemas.microsoft.com/office/word/2015/wordml/symex" xmlns:wpg="http://schemas.microsoft.com/office/word/2010/wordprocessingGroup" xmlns:wpi="http://schemas.microsoft.com/office/word/2010/wordprocessingInk" xmlns:wne="http://schemas.microsoft.com/office/word/2006/wordml" xmlns:wps="http://schemas.microsoft.com/office/word/2010/wordprocessingShape" mc:Ignorable="w14 w15 w16se w16cid w16 w16cex w16sdtdh wp14">
-  <w:abstractNum w:abstractNumId="0" w15:restartNumberingAfterBreak="0">
-    <w:nsid w:val="03DE01AF"/>
-    <w:multiLevelType w:val="hybridMultilevel"/>
-    <w:tmpl w:val="258E0A64"/>
-    <w:lvl w:ilvl="0" w:tplc="D910E44E">
+<w:numbering xmlns:w="http://schemas.openxmlformats.org/wordprocessingml/2006/main" xmlns:o="urn:schemas-microsoft-com:office:office" xmlns:r="http://schemas.openxmlformats.org/officeDocument/2006/relationships" xmlns:v="urn:schemas-microsoft-com:vml" xmlns:mc="http://schemas.openxmlformats.org/markup-compatibility/2006" xmlns:w14="http://schemas.microsoft.com/office/word/2010/wordml" mc:Ignorable="w14">
+  <w:abstractNum w:abstractNumId="1">
+    <w:lvl w:ilvl="0">
+      <w:start w:val="1"/>
+      <w:numFmt w:val="decimal"/>
+      <w:lvlText w:val="%1."/>
+      <w:lvlJc w:val="left"/>
+      <w:pPr>
+        <w:tabs>
+          <w:tab w:val="num" w:pos="0"/>
+        </w:tabs>
+        <w:ind w:left="720" w:hanging="360"/>
+      </w:pPr>
+      <w:rPr>
+        <w:i w:val="false"/>
+        <w:iCs w:val="false"/>
+      </w:rPr>
+    </w:lvl>
+    <w:lvl w:ilvl="1">
+      <w:start w:val="1"/>
+      <w:numFmt w:val="lowerLetter"/>
+      <w:lvlText w:val="%2."/>
+      <w:lvlJc w:val="left"/>
+      <w:pPr>
+        <w:tabs>
+          <w:tab w:val="num" w:pos="0"/>
+        </w:tabs>
+        <w:ind w:left="1440" w:hanging="360"/>
+      </w:pPr>
+      <w:rPr/>
+    </w:lvl>
+    <w:lvl w:ilvl="2">
+      <w:start w:val="1"/>
+      <w:numFmt w:val="lowerRoman"/>
+      <w:lvlText w:val="%3."/>
+      <w:lvlJc w:val="right"/>
+      <w:pPr>
+        <w:tabs>
+          <w:tab w:val="num" w:pos="0"/>
+        </w:tabs>
+        <w:ind w:left="2160" w:hanging="180"/>
+      </w:pPr>
+      <w:rPr/>
+    </w:lvl>
+    <w:lvl w:ilvl="3">
+      <w:start w:val="1"/>
+      <w:numFmt w:val="decimal"/>
+      <w:lvlText w:val="%4."/>
+      <w:lvlJc w:val="left"/>
+      <w:pPr>
+        <w:tabs>
+          <w:tab w:val="num" w:pos="0"/>
+        </w:tabs>
+        <w:ind w:left="2880" w:hanging="360"/>
+      </w:pPr>
+      <w:rPr/>
+    </w:lvl>
+    <w:lvl w:ilvl="4">
+      <w:start w:val="1"/>
+      <w:numFmt w:val="lowerLetter"/>
+      <w:lvlText w:val="%5."/>
+      <w:lvlJc w:val="left"/>
+      <w:pPr>
+        <w:tabs>
+          <w:tab w:val="num" w:pos="0"/>
+        </w:tabs>
+        <w:ind w:left="3600" w:hanging="360"/>
+      </w:pPr>
+      <w:rPr/>
+    </w:lvl>
+    <w:lvl w:ilvl="5">
+      <w:start w:val="1"/>
+      <w:numFmt w:val="lowerRoman"/>
+      <w:lvlText w:val="%6."/>
+      <w:lvlJc w:val="right"/>
+      <w:pPr>
+        <w:tabs>
+          <w:tab w:val="num" w:pos="0"/>
+        </w:tabs>
+        <w:ind w:left="4320" w:hanging="180"/>
+      </w:pPr>
+      <w:rPr/>
+    </w:lvl>
+    <w:lvl w:ilvl="6">
+      <w:start w:val="1"/>
+      <w:numFmt w:val="decimal"/>
+      <w:lvlText w:val="%7."/>
+      <w:lvlJc w:val="left"/>
+      <w:pPr>
+        <w:tabs>
+          <w:tab w:val="num" w:pos="0"/>
+        </w:tabs>
+        <w:ind w:left="5040" w:hanging="360"/>
+      </w:pPr>
+      <w:rPr/>
+    </w:lvl>
+    <w:lvl w:ilvl="7">
+      <w:start w:val="1"/>
+      <w:numFmt w:val="lowerLetter"/>
+      <w:lvlText w:val="%8."/>
+      <w:lvlJc w:val="left"/>
+      <w:pPr>
+        <w:tabs>
+          <w:tab w:val="num" w:pos="0"/>
+        </w:tabs>
+        <w:ind w:left="5760" w:hanging="360"/>
+      </w:pPr>
+      <w:rPr/>
+    </w:lvl>
+    <w:lvl w:ilvl="8">
+      <w:start w:val="1"/>
+      <w:numFmt w:val="lowerRoman"/>
+      <w:lvlText w:val="%9."/>
+      <w:lvlJc w:val="right"/>
+      <w:pPr>
+        <w:tabs>
+          <w:tab w:val="num" w:pos="0"/>
+        </w:tabs>
+        <w:ind w:left="6480" w:hanging="180"/>
+      </w:pPr>
+      <w:rPr/>
+    </w:lvl>
+  </w:abstractNum>
+  <w:abstractNum w:abstractNumId="2">
+    <w:lvl w:ilvl="0">
       <w:start w:val="1"/>
       <w:numFmt w:val="lowerLetter"/>
       <w:lvlText w:val="%1."/>
       <w:lvlJc w:val="left"/>
       <w:pPr>
+        <w:tabs>
+          <w:tab w:val="num" w:pos="0"/>
+        </w:tabs>
         <w:ind w:left="1440" w:hanging="360"/>
       </w:pPr>
       <w:rPr>
-        <w:rFonts w:hint="default"/>
-        <w:i w:val="0"/>
-        <w:iCs w:val="0"/>
+        <w:i w:val="false"/>
+        <w:iCs w:val="false"/>
       </w:rPr>
     </w:lvl>
-    <w:lvl w:ilvl="1" w:tplc="04090019" w:tentative="1">
+    <w:lvl w:ilvl="1">
       <w:start w:val="1"/>
       <w:numFmt w:val="lowerLetter"/>
       <w:lvlText w:val="%2."/>
       <w:lvlJc w:val="left"/>
       <w:pPr>
+        <w:tabs>
+          <w:tab w:val="num" w:pos="0"/>
+        </w:tabs>
         <w:ind w:left="2160" w:hanging="360"/>
       </w:pPr>
+      <w:rPr/>
     </w:lvl>
-    <w:lvl w:ilvl="2" w:tplc="0409001B" w:tentative="1">
+    <w:lvl w:ilvl="2">
       <w:start w:val="1"/>
       <w:numFmt w:val="lowerRoman"/>
       <w:lvlText w:val="%3."/>
       <w:lvlJc w:val="right"/>
       <w:pPr>
+        <w:tabs>
+          <w:tab w:val="num" w:pos="0"/>
+        </w:tabs>
         <w:ind w:left="2880" w:hanging="180"/>
       </w:pPr>
+      <w:rPr/>
     </w:lvl>
-    <w:lvl w:ilvl="3" w:tplc="0409000F" w:tentative="1">
+    <w:lvl w:ilvl="3">
       <w:start w:val="1"/>
       <w:numFmt w:val="decimal"/>
       <w:lvlText w:val="%4."/>
       <w:lvlJc w:val="left"/>
       <w:pPr>
+        <w:tabs>
+          <w:tab w:val="num" w:pos="0"/>
+        </w:tabs>
         <w:ind w:left="3600" w:hanging="360"/>
       </w:pPr>
+      <w:rPr/>
     </w:lvl>
-    <w:lvl w:ilvl="4" w:tplc="04090019" w:tentative="1">
+    <w:lvl w:ilvl="4">
       <w:start w:val="1"/>
       <w:numFmt w:val="lowerLetter"/>
       <w:lvlText w:val="%5."/>
       <w:lvlJc w:val="left"/>
       <w:pPr>
+        <w:tabs>
+          <w:tab w:val="num" w:pos="0"/>
+        </w:tabs>
         <w:ind w:left="4320" w:hanging="360"/>
       </w:pPr>
+      <w:rPr/>
     </w:lvl>
-    <w:lvl w:ilvl="5" w:tplc="0409001B" w:tentative="1">
+    <w:lvl w:ilvl="5">
       <w:start w:val="1"/>
       <w:numFmt w:val="lowerRoman"/>
       <w:lvlText w:val="%6."/>
       <w:lvlJc w:val="right"/>
       <w:pPr>
+        <w:tabs>
+          <w:tab w:val="num" w:pos="0"/>
+        </w:tabs>
         <w:ind w:left="5040" w:hanging="180"/>
       </w:pPr>
+      <w:rPr/>
     </w:lvl>
-    <w:lvl w:ilvl="6" w:tplc="0409000F" w:tentative="1">
+    <w:lvl w:ilvl="6">
       <w:start w:val="1"/>
       <w:numFmt w:val="decimal"/>
       <w:lvlText w:val="%7."/>
       <w:lvlJc w:val="left"/>
       <w:pPr>
+        <w:tabs>
+          <w:tab w:val="num" w:pos="0"/>
+        </w:tabs>
         <w:ind w:left="5760" w:hanging="360"/>
       </w:pPr>
+      <w:rPr/>
     </w:lvl>
-    <w:lvl w:ilvl="7" w:tplc="04090019" w:tentative="1">
+    <w:lvl w:ilvl="7">
       <w:start w:val="1"/>
       <w:numFmt w:val="lowerLetter"/>
       <w:lvlText w:val="%8."/>
       <w:lvlJc w:val="left"/>
       <w:pPr>
+        <w:tabs>
+          <w:tab w:val="num" w:pos="0"/>
+        </w:tabs>
         <w:ind w:left="6480" w:hanging="360"/>
       </w:pPr>
+      <w:rPr/>
     </w:lvl>
-    <w:lvl w:ilvl="8" w:tplc="0409001B" w:tentative="1">
+    <w:lvl w:ilvl="8">
       <w:start w:val="1"/>
       <w:numFmt w:val="lowerRoman"/>
       <w:lvlText w:val="%9."/>
       <w:lvlJc w:val="right"/>
       <w:pPr>
+        <w:tabs>
+          <w:tab w:val="num" w:pos="0"/>
+        </w:tabs>
         <w:ind w:left="7200" w:hanging="180"/>
       </w:pPr>
+      <w:rPr/>
     </w:lvl>
   </w:abstractNum>
-  <w:abstractNum w:abstractNumId="1" w15:restartNumberingAfterBreak="0">
-    <w:nsid w:val="28E460CB"/>
-    <w:multiLevelType w:val="hybridMultilevel"/>
-    <w:tmpl w:val="38465BA0"/>
-    <w:lvl w:ilvl="0" w:tplc="650CF57C">
+  <w:abstractNum w:abstractNumId="3">
+    <w:lvl w:ilvl="0">
       <w:start w:val="4"/>
       <w:numFmt w:val="bullet"/>
       <w:lvlText w:val="-"/>
       <w:lvlJc w:val="left"/>
       <w:pPr>
+        <w:tabs>
+          <w:tab w:val="num" w:pos="0"/>
+        </w:tabs>
         <w:ind w:left="720" w:hanging="360"/>
       </w:pPr>
       <w:rPr>
-        <w:rFonts w:ascii="Times New Roman" w:eastAsia="Times New Roman" w:hAnsi="Times New Roman" w:cs="Times New Roman" w:hint="default"/>
+        <w:rFonts w:ascii="Times New Roman" w:hAnsi="Times New Roman" w:cs="Times New Roman" w:hint="default"/>
       </w:rPr>
     </w:lvl>
-    <w:lvl w:ilvl="1" w:tplc="04090003" w:tentative="1">
+    <w:lvl w:ilvl="1">
       <w:start w:val="1"/>
       <w:numFmt w:val="bullet"/>
       <w:lvlText w:val="o"/>
       <w:lvlJc w:val="left"/>
       <w:pPr>
+        <w:tabs>
+          <w:tab w:val="num" w:pos="0"/>
+        </w:tabs>
         <w:ind w:left="1440" w:hanging="360"/>
       </w:pPr>
       <w:rPr>
         <w:rFonts w:ascii="Courier New" w:hAnsi="Courier New" w:cs="Courier New" w:hint="default"/>
       </w:rPr>
     </w:lvl>
-    <w:lvl w:ilvl="2" w:tplc="04090005" w:tentative="1">
+    <w:lvl w:ilvl="2">
       <w:start w:val="1"/>
       <w:numFmt w:val="bullet"/>
       <w:lvlText w:val=""/>
       <w:lvlJc w:val="left"/>
       <w:pPr>
+        <w:tabs>
+          <w:tab w:val="num" w:pos="0"/>
+        </w:tabs>
         <w:ind w:left="2160" w:hanging="360"/>
       </w:pPr>
       <w:rPr>
-        <w:rFonts w:ascii="Wingdings" w:hAnsi="Wingdings" w:hint="default"/>
+        <w:rFonts w:ascii="Wingdings" w:hAnsi="Wingdings" w:cs="Wingdings" w:hint="default"/>
       </w:rPr>
     </w:lvl>
-    <w:lvl w:ilvl="3" w:tplc="04090001" w:tentative="1">
+    <w:lvl w:ilvl="3">
       <w:start w:val="1"/>
       <w:numFmt w:val="bullet"/>
       <w:lvlText w:val=""/>
       <w:lvlJc w:val="left"/>
       <w:pPr>
+        <w:tabs>
+          <w:tab w:val="num" w:pos="0"/>
+        </w:tabs>
         <w:ind w:left="2880" w:hanging="360"/>
       </w:pPr>
       <w:rPr>
-        <w:rFonts w:ascii="Symbol" w:hAnsi="Symbol" w:hint="default"/>
+        <w:rFonts w:ascii="Symbol" w:hAnsi="Symbol" w:cs="Symbol" w:hint="default"/>
       </w:rPr>
     </w:lvl>
-    <w:lvl w:ilvl="4" w:tplc="04090003" w:tentative="1">
+    <w:lvl w:ilvl="4">
       <w:start w:val="1"/>
       <w:numFmt w:val="bullet"/>
       <w:lvlText w:val="o"/>
       <w:lvlJc w:val="left"/>
       <w:pPr>
+        <w:tabs>
+          <w:tab w:val="num" w:pos="0"/>
+        </w:tabs>
         <w:ind w:left="3600" w:hanging="360"/>
       </w:pPr>
       <w:rPr>
         <w:rFonts w:ascii="Courier New" w:hAnsi="Courier New" w:cs="Courier New" w:hint="default"/>
       </w:rPr>
     </w:lvl>
-    <w:lvl w:ilvl="5" w:tplc="04090005" w:tentative="1">
+    <w:lvl w:ilvl="5">
       <w:start w:val="1"/>
       <w:numFmt w:val="bullet"/>
       <w:lvlText w:val=""/>
       <w:lvlJc w:val="left"/>
       <w:pPr>
+        <w:tabs>
+          <w:tab w:val="num" w:pos="0"/>
+        </w:tabs>
         <w:ind w:left="4320" w:hanging="360"/>
       </w:pPr>
       <w:rPr>
-        <w:rFonts w:ascii="Wingdings" w:hAnsi="Wingdings" w:hint="default"/>
+        <w:rFonts w:ascii="Wingdings" w:hAnsi="Wingdings" w:cs="Wingdings" w:hint="default"/>
       </w:rPr>
     </w:lvl>
-    <w:lvl w:ilvl="6" w:tplc="04090001" w:tentative="1">
+    <w:lvl w:ilvl="6">
       <w:start w:val="1"/>
       <w:numFmt w:val="bullet"/>
       <w:lvlText w:val=""/>
       <w:lvlJc w:val="left"/>
       <w:pPr>
+        <w:tabs>
+          <w:tab w:val="num" w:pos="0"/>
+        </w:tabs>
         <w:ind w:left="5040" w:hanging="360"/>
       </w:pPr>
       <w:rPr>
-        <w:rFonts w:ascii="Symbol" w:hAnsi="Symbol" w:hint="default"/>
+        <w:rFonts w:ascii="Symbol" w:hAnsi="Symbol" w:cs="Symbol" w:hint="default"/>
       </w:rPr>
     </w:lvl>
-    <w:lvl w:ilvl="7" w:tplc="04090003" w:tentative="1">
+    <w:lvl w:ilvl="7">
       <w:start w:val="1"/>
       <w:numFmt w:val="bullet"/>
       <w:lvlText w:val="o"/>
       <w:lvlJc w:val="left"/>
       <w:pPr>
+        <w:tabs>
+          <w:tab w:val="num" w:pos="0"/>
+        </w:tabs>
         <w:ind w:left="5760" w:hanging="360"/>
       </w:pPr>
       <w:rPr>
         <w:rFonts w:ascii="Courier New" w:hAnsi="Courier New" w:cs="Courier New" w:hint="default"/>
       </w:rPr>
     </w:lvl>
-    <w:lvl w:ilvl="8" w:tplc="04090005" w:tentative="1">
+    <w:lvl w:ilvl="8">
       <w:start w:val="1"/>
       <w:numFmt w:val="bullet"/>
       <w:lvlText w:val=""/>
       <w:lvlJc w:val="left"/>
       <w:pPr>
+        <w:tabs>
+          <w:tab w:val="num" w:pos="0"/>
+        </w:tabs>
         <w:ind w:left="6480" w:hanging="360"/>
       </w:pPr>
       <w:rPr>
-        <w:rFonts w:ascii="Wingdings" w:hAnsi="Wingdings" w:hint="default"/>
+        <w:rFonts w:ascii="Wingdings" w:hAnsi="Wingdings" w:cs="Wingdings" w:hint="default"/>
       </w:rPr>
     </w:lvl>
   </w:abstractNum>
-  <w:abstractNum w:abstractNumId="2" w15:restartNumberingAfterBreak="0">
-    <w:nsid w:val="32494697"/>
-    <w:multiLevelType w:val="hybridMultilevel"/>
-    <w:tmpl w:val="A81AA24A"/>
-    <w:lvl w:ilvl="0" w:tplc="D2D60C28">
+  <w:abstractNum w:abstractNumId="4">
+    <w:lvl w:ilvl="0">
       <w:start w:val="1"/>
-      <w:numFmt w:val="decimal"/>
-      <w:lvlText w:val="%1."/>
+      <w:numFmt w:val="none"/>
+      <w:suff w:val="nothing"/>
+      <w:lvlText w:val=""/>
       <w:lvlJc w:val="left"/>
       <w:pPr>
-        <w:ind w:left="1080" w:hanging="360"/>
-      </w:pPr>
-      <w:rPr>
-        <w:rFonts w:hint="default"/>
-      </w:rPr>
+        <w:tabs>
+          <w:tab w:val="num" w:pos="0"/>
+        </w:tabs>
+        <w:ind w:left="0" w:hanging="0"/>
+      </w:pPr>
     </w:lvl>
-    <w:lvl w:ilvl="1" w:tplc="04090019" w:tentative="1">
+    <w:lvl w:ilvl="1">
       <w:start w:val="1"/>
-      <w:numFmt w:val="lowerLetter"/>
-      <w:lvlText w:val="%2."/>
+      <w:numFmt w:val="none"/>
+      <w:suff w:val="nothing"/>
+      <w:lvlText w:val=""/>
       <w:lvlJc w:val="left"/>
       <w:pPr>
-        <w:ind w:left="1800" w:hanging="360"/>
+        <w:tabs>
+          <w:tab w:val="num" w:pos="0"/>
+        </w:tabs>
+        <w:ind w:left="0" w:hanging="0"/>
       </w:pPr>
     </w:lvl>
-    <w:lvl w:ilvl="2" w:tplc="0409001B" w:tentative="1">
+    <w:lvl w:ilvl="2">
       <w:start w:val="1"/>
-      <w:numFmt w:val="lowerRoman"/>
-      <w:lvlText w:val="%3."/>
-      <w:lvlJc w:val="right"/>
-      <w:pPr>
-        <w:ind w:left="2520" w:hanging="180"/>
+      <w:numFmt w:val="none"/>
+      <w:suff w:val="nothing"/>
+      <w:lvlText w:val=""/>
+      <w:lvlJc w:val="left"/>
+      <w:pPr>
+        <w:tabs>
+          <w:tab w:val="num" w:pos="0"/>
+        </w:tabs>
+        <w:ind w:left="0" w:hanging="0"/>
       </w:pPr>
     </w:lvl>
-    <w:lvl w:ilvl="3" w:tplc="0409000F" w:tentative="1">
+    <w:lvl w:ilvl="3">
       <w:start w:val="1"/>
-      <w:numFmt w:val="decimal"/>
-      <w:lvlText w:val="%4."/>
+      <w:numFmt w:val="none"/>
+      <w:suff w:val="nothing"/>
+      <w:lvlText w:val=""/>
       <w:lvlJc w:val="left"/>
       <w:pPr>
-        <w:ind w:left="3240" w:hanging="360"/>
+        <w:tabs>
+          <w:tab w:val="num" w:pos="0"/>
+        </w:tabs>
+        <w:ind w:left="0" w:hanging="0"/>
       </w:pPr>
     </w:lvl>
-    <w:lvl w:ilvl="4" w:tplc="04090019" w:tentative="1">
+    <w:lvl w:ilvl="4">
       <w:start w:val="1"/>
-      <w:numFmt w:val="lowerLetter"/>
-      <w:lvlText w:val="%5."/>
+      <w:numFmt w:val="none"/>
+      <w:suff w:val="nothing"/>
+      <w:lvlText w:val=""/>
       <w:lvlJc w:val="left"/>
       <w:pPr>
-        <w:ind w:left="3960" w:hanging="360"/>
+        <w:tabs>
+          <w:tab w:val="num" w:pos="0"/>
+        </w:tabs>
+        <w:ind w:left="0" w:hanging="0"/>
       </w:pPr>
     </w:lvl>
-    <w:lvl w:ilvl="5" w:tplc="0409001B" w:tentative="1">
+    <w:lvl w:ilvl="5">
       <w:start w:val="1"/>
-      <w:numFmt w:val="lowerRoman"/>
-      <w:lvlText w:val="%6."/>
-      <w:lvlJc w:val="right"/>
-      <w:pPr>
-        <w:ind w:left="4680" w:hanging="180"/>
+      <w:numFmt w:val="none"/>
+      <w:suff w:val="nothing"/>
+      <w:lvlText w:val=""/>
+      <w:lvlJc w:val="left"/>
+      <w:pPr>
+        <w:tabs>
+          <w:tab w:val="num" w:pos="0"/>
+        </w:tabs>
+        <w:ind w:left="0" w:hanging="0"/>
       </w:pPr>
     </w:lvl>
-    <w:lvl w:ilvl="6" w:tplc="0409000F" w:tentative="1">
+    <w:lvl w:ilvl="6">
       <w:start w:val="1"/>
-      <w:numFmt w:val="decimal"/>
-      <w:lvlText w:val="%7."/>
+      <w:numFmt w:val="none"/>
+      <w:suff w:val="nothing"/>
+      <w:lvlText w:val=""/>
       <w:lvlJc w:val="left"/>
       <w:pPr>
-        <w:ind w:left="5400" w:hanging="360"/>
+        <w:tabs>
+          <w:tab w:val="num" w:pos="0"/>
+        </w:tabs>
+        <w:ind w:left="0" w:hanging="0"/>
       </w:pPr>
     </w:lvl>
-    <w:lvl w:ilvl="7" w:tplc="04090019" w:tentative="1">
+    <w:lvl w:ilvl="7">
       <w:start w:val="1"/>
-      <w:numFmt w:val="lowerLetter"/>
-      <w:lvlText w:val="%8."/>
+      <w:numFmt w:val="none"/>
+      <w:suff w:val="nothing"/>
+      <w:lvlText w:val=""/>
       <w:lvlJc w:val="left"/>
       <w:pPr>
-        <w:ind w:left="6120" w:hanging="360"/>
+        <w:tabs>
+          <w:tab w:val="num" w:pos="0"/>
+        </w:tabs>
+        <w:ind w:left="0" w:hanging="0"/>
       </w:pPr>
     </w:lvl>
-    <w:lvl w:ilvl="8" w:tplc="0409001B" w:tentative="1">
+    <w:lvl w:ilvl="8">
       <w:start w:val="1"/>
-      <w:numFmt w:val="lowerRoman"/>
-      <w:lvlText w:val="%9."/>
-      <w:lvlJc w:val="right"/>
-      <w:pPr>
-        <w:ind w:left="6840" w:hanging="180"/>
+      <w:numFmt w:val="none"/>
+      <w:suff w:val="nothing"/>
+      <w:lvlText w:val=""/>
+      <w:lvlJc w:val="left"/>
+      <w:pPr>
+        <w:tabs>
+          <w:tab w:val="num" w:pos="0"/>
+        </w:tabs>
+        <w:ind w:left="0" w:hanging="0"/>
       </w:pPr>
     </w:lvl>
   </w:abstractNum>
-  <w:abstractNum w:abstractNumId="3" w15:restartNumberingAfterBreak="0">
-    <w:nsid w:val="35443C8F"/>
-    <w:multiLevelType w:val="hybridMultilevel"/>
-    <w:tmpl w:val="7FDCB9BE"/>
-    <w:lvl w:ilvl="0" w:tplc="CD66494C">
-      <w:start w:val="1"/>
-      <w:numFmt w:val="lowerLetter"/>
-      <w:lvlText w:val="%1."/>
-      <w:lvlJc w:val="left"/>
-      <w:pPr>
-        <w:ind w:left="1080" w:hanging="360"/>
-      </w:pPr>
-      <w:rPr>
-        <w:rFonts w:hint="default"/>
-      </w:rPr>
-    </w:lvl>
-    <w:lvl w:ilvl="1" w:tplc="04090019" w:tentative="1">
-      <w:start w:val="1"/>
-      <w:numFmt w:val="lowerLetter"/>
-      <w:lvlText w:val="%2."/>
-      <w:lvlJc w:val="left"/>
-      <w:pPr>
-        <w:ind w:left="1800" w:hanging="360"/>
-      </w:pPr>
-    </w:lvl>
-    <w:lvl w:ilvl="2" w:tplc="0409001B" w:tentative="1">
-      <w:start w:val="1"/>
-      <w:numFmt w:val="lowerRoman"/>
-      <w:lvlText w:val="%3."/>
-      <w:lvlJc w:val="right"/>
-      <w:pPr>
-        <w:ind w:left="2520" w:hanging="180"/>
-      </w:pPr>
-    </w:lvl>
-    <w:lvl w:ilvl="3" w:tplc="0409000F" w:tentative="1">
-      <w:start w:val="1"/>
-      <w:numFmt w:val="decimal"/>
-      <w:lvlText w:val="%4."/>
-      <w:lvlJc w:val="left"/>
-      <w:pPr>
-        <w:ind w:left="3240" w:hanging="360"/>
-      </w:pPr>
-    </w:lvl>
-    <w:lvl w:ilvl="4" w:tplc="04090019" w:tentative="1">
-      <w:start w:val="1"/>
-      <w:numFmt w:val="lowerLetter"/>
-      <w:lvlText w:val="%5."/>
-      <w:lvlJc w:val="left"/>
-      <w:pPr>
-        <w:ind w:left="3960" w:hanging="360"/>
-      </w:pPr>
-    </w:lvl>
-    <w:lvl w:ilvl="5" w:tplc="0409001B" w:tentative="1">
-      <w:start w:val="1"/>
-      <w:numFmt w:val="lowerRoman"/>
-      <w:lvlText w:val="%6."/>
-      <w:lvlJc w:val="right"/>
-      <w:pPr>
-        <w:ind w:left="4680" w:hanging="180"/>
-      </w:pPr>
-    </w:lvl>
-    <w:lvl w:ilvl="6" w:tplc="0409000F" w:tentative="1">
-      <w:start w:val="1"/>
-      <w:numFmt w:val="decimal"/>
-      <w:lvlText w:val="%7."/>
-      <w:lvlJc w:val="left"/>
-      <w:pPr>
-        <w:ind w:left="5400" w:hanging="360"/>
-      </w:pPr>
-    </w:lvl>
-    <w:lvl w:ilvl="7" w:tplc="04090019" w:tentative="1">
-      <w:start w:val="1"/>
-      <w:numFmt w:val="lowerLetter"/>
-      <w:lvlText w:val="%8."/>
-      <w:lvlJc w:val="left"/>
-      <w:pPr>
-        <w:ind w:left="6120" w:hanging="360"/>
-      </w:pPr>
-    </w:lvl>
-    <w:lvl w:ilvl="8" w:tplc="0409001B" w:tentative="1">
-      <w:start w:val="1"/>
-      <w:numFmt w:val="lowerRoman"/>
-      <w:lvlText w:val="%9."/>
-      <w:lvlJc w:val="right"/>
-      <w:pPr>
-        <w:ind w:left="6840" w:hanging="180"/>
-      </w:pPr>
-    </w:lvl>
-  </w:abstractNum>
-  <w:abstractNum w:abstractNumId="4" w15:restartNumberingAfterBreak="0">
-    <w:nsid w:val="6A6608C1"/>
-    <w:multiLevelType w:val="hybridMultilevel"/>
-    <w:tmpl w:val="67941C64"/>
-    <w:lvl w:ilvl="0" w:tplc="76C03F24">
-      <w:start w:val="1"/>
-      <w:numFmt w:val="decimal"/>
-      <w:lvlText w:val="%1."/>
-      <w:lvlJc w:val="left"/>
-      <w:pPr>
-        <w:ind w:left="720" w:hanging="360"/>
-      </w:pPr>
-      <w:rPr>
-        <w:rFonts w:hint="default"/>
-        <w:i w:val="0"/>
-        <w:iCs w:val="0"/>
-      </w:rPr>
-    </w:lvl>
-    <w:lvl w:ilvl="1" w:tplc="04090019" w:tentative="1">
-      <w:start w:val="1"/>
-      <w:numFmt w:val="lowerLetter"/>
-      <w:lvlText w:val="%2."/>
-      <w:lvlJc w:val="left"/>
-      <w:pPr>
-        <w:ind w:left="1440" w:hanging="360"/>
-      </w:pPr>
-    </w:lvl>
-    <w:lvl w:ilvl="2" w:tplc="0409001B" w:tentative="1">
-      <w:start w:val="1"/>
-      <w:numFmt w:val="lowerRoman"/>
-      <w:lvlText w:val="%3."/>
-      <w:lvlJc w:val="right"/>
-      <w:pPr>
-        <w:ind w:left="2160" w:hanging="180"/>
-      </w:pPr>
-    </w:lvl>
-    <w:lvl w:ilvl="3" w:tplc="0409000F" w:tentative="1">
-      <w:start w:val="1"/>
-      <w:numFmt w:val="decimal"/>
-      <w:lvlText w:val="%4."/>
-      <w:lvlJc w:val="left"/>
-      <w:pPr>
-        <w:ind w:left="2880" w:hanging="360"/>
-      </w:pPr>
-    </w:lvl>
-    <w:lvl w:ilvl="4" w:tplc="04090019" w:tentative="1">
-      <w:start w:val="1"/>
-      <w:numFmt w:val="lowerLetter"/>
-      <w:lvlText w:val="%5."/>
-      <w:lvlJc w:val="left"/>
-      <w:pPr>
-        <w:ind w:left="3600" w:hanging="360"/>
-      </w:pPr>
-    </w:lvl>
-    <w:lvl w:ilvl="5" w:tplc="0409001B" w:tentative="1">
-      <w:start w:val="1"/>
-      <w:numFmt w:val="lowerRoman"/>
-      <w:lvlText w:val="%6."/>
-      <w:lvlJc w:val="right"/>
-      <w:pPr>
-        <w:ind w:left="4320" w:hanging="180"/>
-      </w:pPr>
-    </w:lvl>
-    <w:lvl w:ilvl="6" w:tplc="0409000F" w:tentative="1">
-      <w:start w:val="1"/>
-      <w:numFmt w:val="decimal"/>
-      <w:lvlText w:val="%7."/>
-      <w:lvlJc w:val="left"/>
-      <w:pPr>
-        <w:ind w:left="5040" w:hanging="360"/>
-      </w:pPr>
-    </w:lvl>
-    <w:lvl w:ilvl="7" w:tplc="04090019" w:tentative="1">
-      <w:start w:val="1"/>
-      <w:numFmt w:val="lowerLetter"/>
-      <w:lvlText w:val="%8."/>
-      <w:lvlJc w:val="left"/>
-      <w:pPr>
-        <w:ind w:left="5760" w:hanging="360"/>
-      </w:pPr>
-    </w:lvl>
-    <w:lvl w:ilvl="8" w:tplc="0409001B" w:tentative="1">
-      <w:start w:val="1"/>
-      <w:numFmt w:val="lowerRoman"/>
-      <w:lvlText w:val="%9."/>
-      <w:lvlJc w:val="right"/>
-      <w:pPr>
-        <w:ind w:left="6480" w:hanging="180"/>
-      </w:pPr>
-    </w:lvl>
-  </w:abstractNum>
-  <w:num w:numId="1" w16cid:durableId="524365822">
+  <w:num w:numId="1">
+    <w:abstractNumId w:val="1"/>
+  </w:num>
+  <w:num w:numId="2">
     <w:abstractNumId w:val="2"/>
   </w:num>
-  <w:num w:numId="2" w16cid:durableId="571429252">
-    <w:abstractNumId w:val="4"/>
-  </w:num>
-  <w:num w:numId="3" w16cid:durableId="1718429981">
+  <w:num w:numId="3">
     <w:abstractNumId w:val="3"/>
   </w:num>
-  <w:num w:numId="4" w16cid:durableId="1543595736">
-    <w:abstractNumId w:val="0"/>
-  </w:num>
-  <w:num w:numId="5" w16cid:durableId="69355732">
-    <w:abstractNumId w:val="1"/>
+  <w:num w:numId="4">
+    <w:abstractNumId w:val="4"/>
   </w:num>
 </w:numbering>
 </file>
 
 <file path=word/styles.xml><?xml version="1.0" encoding="utf-8"?>
-<w:styles xmlns:mc="http://schemas.openxmlformats.org/markup-compatibility/2006" xmlns:r="http://schemas.openxmlformats.org/officeDocument/2006/relationships" xmlns:w="http://schemas.openxmlformats.org/wordprocessingml/2006/main" xmlns:w14="http://schemas.microsoft.com/office/word/2010/wordml" xmlns:w15="http://schemas.microsoft.com/office/word/2012/wordml" xmlns:w16cex="http://schemas.microsoft.com/office/word/2018/wordml/cex" xmlns:w16cid="http://schemas.microsoft.com/office/word/2016/wordml/cid" xmlns:w16="http://schemas.microsoft.com/office/word/2018/wordml" xmlns:w16sdtdh="http://schemas.microsoft.com/office/word/2020/wordml/sdtdatahash" xmlns:w16se="http://schemas.microsoft.com/office/word/2015/wordml/symex" mc:Ignorable="w14 w15 w16se w16cid w16 w16cex w16sdtdh">
+<w:styles xmlns:w="http://schemas.openxmlformats.org/wordprocessingml/2006/main" xmlns:w14="http://schemas.microsoft.com/office/word/2010/wordml" xmlns:mc="http://schemas.openxmlformats.org/markup-compatibility/2006" mc:Ignorable="w14">
   <w:docDefaults>
     <w:rPrDefault>
       <w:rPr>
-        <w:rFonts w:ascii="Times New Roman" w:eastAsia="SimSun" w:hAnsi="Times New Roman" w:cs="Times New Roman"/>
+        <w:rFonts w:ascii="Times New Roman" w:hAnsi="Times New Roman" w:eastAsia="SimSun" w:cs="Times New Roman"/>
         <w:lang w:val="en-US" w:eastAsia="en-US" w:bidi="ar-SA"/>
       </w:rPr>
     </w:rPrDefault>
-    <w:pPrDefault/>
+    <w:pPrDefault>
+      <w:pPr>
+        <w:suppressAutoHyphens w:val="true"/>
+      </w:pPr>
+    </w:pPrDefault>
   </w:docDefaults>
   <w:latentStyles w:defLockedState="0" w:defUIPriority="99" w:defSemiHidden="0" w:defUnhideWhenUsed="0" w:defQFormat="0" w:count="376">
     <w:lsdException w:name="Normal" w:uiPriority="0" w:qFormat="1"/>
     <w:lsdException w:name="heading 1" w:uiPriority="9" w:qFormat="1"/>
-    <w:lsdException w:name="heading 2" w:semiHidden="1" w:uiPriority="9" w:unhideWhenUsed="1" w:qFormat="1"/>
-    <w:lsdException w:name="heading 3" w:semiHidden="1" w:uiPriority="9" w:unhideWhenUsed="1" w:qFormat="1"/>
-    <w:lsdException w:name="heading 4" w:semiHidden="1" w:uiPriority="9" w:unhideWhenUsed="1" w:qFormat="1"/>
-    <w:lsdException w:name="heading 5" w:semiHidden="1" w:uiPriority="9" w:unhideWhenUsed="1" w:qFormat="1"/>
-    <w:lsdException w:name="heading 6" w:semiHidden="1" w:uiPriority="9" w:unhideWhenUsed="1" w:qFormat="1"/>
-    <w:lsdException w:name="heading 7" w:semiHidden="1" w:uiPriority="9" w:unhideWhenUsed="1" w:qFormat="1"/>
-    <w:lsdException w:name="heading 8" w:semiHidden="1" w:uiPriority="9" w:unhideWhenUsed="1" w:qFormat="1"/>
-    <w:lsdException w:name="heading 9" w:semiHidden="1" w:uiPriority="9" w:unhideWhenUsed="1" w:qFormat="1"/>
+    <w:lsdException w:name="heading 2" w:uiPriority="9" w:semiHidden="1" w:unhideWhenUsed="1" w:qFormat="1"/>
+    <w:lsdException w:name="heading 3" w:uiPriority="9" w:semiHidden="1" w:unhideWhenUsed="1" w:qFormat="1"/>
+    <w:lsdException w:name="heading 4" w:uiPriority="9" w:semiHidden="1" w:unhideWhenUsed="1" w:qFormat="1"/>
+    <w:lsdException w:name="heading 5" w:uiPriority="9" w:semiHidden="1" w:unhideWhenUsed="1" w:qFormat="1"/>
+    <w:lsdException w:name="heading 6" w:uiPriority="9" w:semiHidden="1" w:unhideWhenUsed="1" w:qFormat="1"/>
+    <w:lsdException w:name="heading 7" w:uiPriority="9" w:semiHidden="1" w:unhideWhenUsed="1" w:qFormat="1"/>
+    <w:lsdException w:name="heading 8" w:uiPriority="9" w:semiHidden="1" w:unhideWhenUsed="1" w:qFormat="1"/>
+    <w:lsdException w:name="heading 9" w:uiPriority="9" w:semiHidden="1" w:unhideWhenUsed="1" w:qFormat="1"/>
     <w:lsdException w:name="index 1" w:semiHidden="1" w:unhideWhenUsed="1"/>
     <w:lsdException w:name="index 2" w:semiHidden="1" w:unhideWhenUsed="1"/>
     <w:lsdException w:name="index 3" w:semiHidden="1" w:unhideWhenUsed="1"/>
@@ -2287,15 +2929,15 @@
     <w:lsdException w:name="index 7" w:semiHidden="1" w:unhideWhenUsed="1"/>
     <w:lsdException w:name="index 8" w:semiHidden="1" w:unhideWhenUsed="1"/>
     <w:lsdException w:name="index 9" w:semiHidden="1" w:unhideWhenUsed="1"/>
-    <w:lsdException w:name="toc 1" w:semiHidden="1" w:uiPriority="39" w:unhideWhenUsed="1"/>
-    <w:lsdException w:name="toc 2" w:semiHidden="1" w:uiPriority="39" w:unhideWhenUsed="1"/>
-    <w:lsdException w:name="toc 3" w:semiHidden="1" w:uiPriority="39" w:unhideWhenUsed="1"/>
-    <w:lsdException w:name="toc 4" w:semiHidden="1" w:uiPriority="39" w:unhideWhenUsed="1"/>
-    <w:lsdException w:name="toc 5" w:semiHidden="1" w:uiPriority="39" w:unhideWhenUsed="1"/>
-    <w:lsdException w:name="toc 6" w:semiHidden="1" w:uiPriority="39" w:unhideWhenUsed="1"/>
-    <w:lsdException w:name="toc 7" w:semiHidden="1" w:uiPriority="39" w:unhideWhenUsed="1"/>
-    <w:lsdException w:name="toc 8" w:semiHidden="1" w:uiPriority="39" w:unhideWhenUsed="1"/>
-    <w:lsdException w:name="toc 9" w:semiHidden="1" w:uiPriority="39" w:unhideWhenUsed="1"/>
+    <w:lsdException w:name="toc 1" w:uiPriority="39" w:semiHidden="1" w:unhideWhenUsed="1"/>
+    <w:lsdException w:name="toc 2" w:uiPriority="39" w:semiHidden="1" w:unhideWhenUsed="1"/>
+    <w:lsdException w:name="toc 3" w:uiPriority="39" w:semiHidden="1" w:unhideWhenUsed="1"/>
+    <w:lsdException w:name="toc 4" w:uiPriority="39" w:semiHidden="1" w:unhideWhenUsed="1"/>
+    <w:lsdException w:name="toc 5" w:uiPriority="39" w:semiHidden="1" w:unhideWhenUsed="1"/>
+    <w:lsdException w:name="toc 6" w:uiPriority="39" w:semiHidden="1" w:unhideWhenUsed="1"/>
+    <w:lsdException w:name="toc 7" w:uiPriority="39" w:semiHidden="1" w:unhideWhenUsed="1"/>
+    <w:lsdException w:name="toc 8" w:uiPriority="39" w:semiHidden="1" w:unhideWhenUsed="1"/>
+    <w:lsdException w:name="toc 9" w:uiPriority="39" w:semiHidden="1" w:unhideWhenUsed="1"/>
     <w:lsdException w:name="Normal Indent" w:semiHidden="1" w:unhideWhenUsed="1"/>
     <w:lsdException w:name="footnote text" w:semiHidden="1" w:unhideWhenUsed="1"/>
     <w:lsdException w:name="annotation text" w:semiHidden="1" w:unhideWhenUsed="1"/>
@@ -2530,8 +3172,8 @@
     <w:lsdException w:name="Subtle Reference" w:uiPriority="31" w:qFormat="1"/>
     <w:lsdException w:name="Intense Reference" w:uiPriority="32" w:qFormat="1"/>
     <w:lsdException w:name="Book Title" w:uiPriority="33" w:qFormat="1"/>
-    <w:lsdException w:name="Bibliography" w:semiHidden="1" w:uiPriority="37" w:unhideWhenUsed="1"/>
-    <w:lsdException w:name="TOC Heading" w:semiHidden="1" w:uiPriority="39" w:unhideWhenUsed="1" w:qFormat="1"/>
+    <w:lsdException w:name="Bibliography" w:uiPriority="37" w:semiHidden="1" w:unhideWhenUsed="1"/>
+    <w:lsdException w:name="TOC Heading" w:uiPriority="39" w:semiHidden="1" w:unhideWhenUsed="1" w:qFormat="1"/>
     <w:lsdException w:name="Plain Table 1" w:uiPriority="41"/>
     <w:lsdException w:name="Plain Table 2" w:uiPriority="42"/>
     <w:lsdException w:name="Plain Table 3" w:uiPriority="43"/>
@@ -2642,58 +3284,153 @@
     <w:lsdException w:name="Unresolved Mention" w:semiHidden="1" w:unhideWhenUsed="1"/>
     <w:lsdException w:name="Smart Link" w:semiHidden="1" w:unhideWhenUsed="1"/>
   </w:latentStyles>
-  <w:style w:type="paragraph" w:default="1" w:styleId="Normal">
+  <w:style w:type="paragraph" w:styleId="Normal" w:default="1">
     <w:name w:val="Normal"/>
     <w:qFormat/>
     <w:pPr>
-      <w:widowControl w:val="0"/>
-      <w:autoSpaceDE w:val="0"/>
-      <w:autoSpaceDN w:val="0"/>
+      <w:widowControl w:val="false"/>
+      <w:bidi w:val="0"/>
+      <w:spacing w:before="0" w:after="0"/>
+      <w:jc w:val="left"/>
     </w:pPr>
     <w:rPr>
-      <w:rFonts w:eastAsia="Times New Roman"/>
+      <w:rFonts w:eastAsia="Times New Roman" w:ascii="Times New Roman" w:hAnsi="Times New Roman" w:cs="Times New Roman"/>
+      <w:color w:val="auto"/>
+      <w:kern w:val="0"/>
       <w:sz w:val="22"/>
       <w:szCs w:val="22"/>
+      <w:lang w:val="en-US" w:eastAsia="en-US" w:bidi="ar-SA"/>
     </w:rPr>
   </w:style>
-  <w:style w:type="character" w:default="1" w:styleId="DefaultParagraphFont">
+  <w:style w:type="character" w:styleId="DefaultParagraphFont" w:default="1">
     <w:name w:val="Default Paragraph Font"/>
     <w:uiPriority w:val="1"/>
     <w:unhideWhenUsed/>
+    <w:qFormat/>
+    <w:rPr/>
   </w:style>
-  <w:style w:type="table" w:default="1" w:styleId="TableNormal">
-    <w:name w:val="Normal Table"/>
+  <w:style w:type="character" w:styleId="HTMLCode">
+    <w:name w:val="HTML Code"/>
+    <w:basedOn w:val="DefaultParagraphFont"/>
     <w:uiPriority w:val="99"/>
     <w:semiHidden/>
     <w:unhideWhenUsed/>
-    <w:tblPr>
-      <w:tblInd w:w="0" w:type="dxa"/>
-      <w:tblCellMar>
-        <w:top w:w="0" w:type="dxa"/>
-        <w:left w:w="108" w:type="dxa"/>
-        <w:bottom w:w="0" w:type="dxa"/>
-        <w:right w:w="108" w:type="dxa"/>
-      </w:tblCellMar>
-    </w:tblPr>
+    <w:qFormat/>
+    <w:rPr>
+      <w:rFonts w:ascii="Courier New" w:hAnsi="Courier New" w:eastAsia="Times New Roman" w:cs="Courier New"/>
+      <w:sz w:val="20"/>
+      <w:szCs w:val="20"/>
+    </w:rPr>
   </w:style>
-  <w:style w:type="numbering" w:default="1" w:styleId="NoList">
-    <w:name w:val="No List"/>
+  <w:style w:type="character" w:styleId="InternetLink">
+    <w:name w:val="Hyperlink"/>
+    <w:basedOn w:val="DefaultParagraphFont"/>
+    <w:uiPriority w:val="99"/>
+    <w:unhideWhenUsed/>
+    <w:rPr>
+      <w:color w:val="0563C1" w:themeColor="hyperlink"/>
+      <w:u w:val="single"/>
+    </w:rPr>
+  </w:style>
+  <w:style w:type="character" w:styleId="BodyTextChar" w:customStyle="1">
+    <w:name w:val="Body Text Char"/>
+    <w:basedOn w:val="DefaultParagraphFont"/>
+    <w:uiPriority w:val="1"/>
+    <w:qFormat/>
+    <w:rPr>
+      <w:rFonts w:ascii="Times New Roman" w:hAnsi="Times New Roman" w:eastAsia="Times New Roman" w:cs="Times New Roman"/>
+      <w:sz w:val="24"/>
+      <w:szCs w:val="24"/>
+    </w:rPr>
+  </w:style>
+  <w:style w:type="character" w:styleId="UnresolvedMention1" w:customStyle="1">
+    <w:name w:val="Unresolved Mention1"/>
+    <w:basedOn w:val="DefaultParagraphFont"/>
     <w:uiPriority w:val="99"/>
     <w:semiHidden/>
     <w:unhideWhenUsed/>
+    <w:qFormat/>
+    <w:rPr>
+      <w:color w:val="605E5C"/>
+      <w:shd w:fill="E1DFDD" w:val="clear"/>
+    </w:rPr>
   </w:style>
-  <w:style w:type="paragraph" w:styleId="BodyText">
+  <w:style w:type="character" w:styleId="NumberingSymbols">
+    <w:name w:val="Numbering Symbols"/>
+    <w:qFormat/>
+    <w:rPr/>
+  </w:style>
+  <w:style w:type="character" w:styleId="SourceText">
+    <w:name w:val="Source Text"/>
+    <w:qFormat/>
+    <w:rPr>
+      <w:rFonts w:ascii="Liberation Mono" w:hAnsi="Liberation Mono" w:eastAsia="Liberation Mono" w:cs="Liberation Mono"/>
+    </w:rPr>
+  </w:style>
+  <w:style w:type="paragraph" w:styleId="Heading">
+    <w:name w:val="Heading"/>
+    <w:basedOn w:val="Normal"/>
+    <w:next w:val="TextBody"/>
+    <w:qFormat/>
+    <w:pPr>
+      <w:keepNext w:val="true"/>
+      <w:spacing w:before="240" w:after="120"/>
+    </w:pPr>
+    <w:rPr>
+      <w:rFonts w:ascii="Liberation Sans" w:hAnsi="Liberation Sans" w:eastAsia="Noto Sans CJK SC" w:cs="Lohit Devanagari"/>
+      <w:sz w:val="28"/>
+      <w:szCs w:val="28"/>
+    </w:rPr>
+  </w:style>
+  <w:style w:type="paragraph" w:styleId="TextBody">
     <w:name w:val="Body Text"/>
     <w:basedOn w:val="Normal"/>
     <w:link w:val="BodyTextChar"/>
     <w:uiPriority w:val="1"/>
     <w:qFormat/>
+    <w:pPr/>
     <w:rPr>
       <w:sz w:val="24"/>
       <w:szCs w:val="24"/>
     </w:rPr>
   </w:style>
+  <w:style w:type="paragraph" w:styleId="List">
+    <w:name w:val="List"/>
+    <w:basedOn w:val="TextBody"/>
+    <w:pPr/>
+    <w:rPr>
+      <w:rFonts w:cs="Lohit Devanagari"/>
+    </w:rPr>
+  </w:style>
   <w:style w:type="paragraph" w:styleId="Caption">
+    <w:name w:val="Caption"/>
+    <w:basedOn w:val="Normal"/>
+    <w:qFormat/>
+    <w:pPr>
+      <w:suppressLineNumbers/>
+      <w:spacing w:before="120" w:after="120"/>
+    </w:pPr>
+    <w:rPr>
+      <w:rFonts w:cs="Lohit Devanagari"/>
+      <w:i/>
+      <w:iCs/>
+      <w:sz w:val="24"/>
+      <w:szCs w:val="24"/>
+    </w:rPr>
+  </w:style>
+  <w:style w:type="paragraph" w:styleId="Index">
+    <w:name w:val="Index"/>
+    <w:basedOn w:val="Normal"/>
+    <w:qFormat/>
+    <w:pPr>
+      <w:suppressLineNumbers/>
+    </w:pPr>
+    <w:rPr>
+      <w:rFonts w:cs="Lohit Devanagari"/>
+      <w:lang w:val="zxx" w:eastAsia="zxx" w:bidi="zxx"/>
+    </w:rPr>
+  </w:style>
+  <w:style w:type="paragraph" w:styleId="Caption1">
     <w:name w:val="caption"/>
     <w:basedOn w:val="Normal"/>
     <w:next w:val="Normal"/>
@@ -2701,7 +3438,7 @@
     <w:unhideWhenUsed/>
     <w:qFormat/>
     <w:pPr>
-      <w:spacing w:after="200"/>
+      <w:spacing w:before="0" w:after="200"/>
     </w:pPr>
     <w:rPr>
       <w:i/>
@@ -2711,54 +3448,18 @@
       <w:szCs w:val="18"/>
     </w:rPr>
   </w:style>
-  <w:style w:type="character" w:styleId="HTMLCode">
-    <w:name w:val="HTML Code"/>
-    <w:basedOn w:val="DefaultParagraphFont"/>
-    <w:uiPriority w:val="99"/>
-    <w:semiHidden/>
-    <w:unhideWhenUsed/>
-    <w:qFormat/>
-    <w:rPr>
-      <w:rFonts w:ascii="Courier New" w:eastAsia="Times New Roman" w:hAnsi="Courier New" w:cs="Courier New"/>
-      <w:sz w:val="20"/>
-      <w:szCs w:val="20"/>
-    </w:rPr>
-  </w:style>
-  <w:style w:type="character" w:styleId="Hyperlink">
-    <w:name w:val="Hyperlink"/>
-    <w:basedOn w:val="DefaultParagraphFont"/>
-    <w:uiPriority w:val="99"/>
-    <w:unhideWhenUsed/>
-    <w:rPr>
-      <w:color w:val="0563C1" w:themeColor="hyperlink"/>
-      <w:u w:val="single"/>
-    </w:rPr>
-  </w:style>
   <w:style w:type="paragraph" w:styleId="NormalWeb">
     <w:name w:val="Normal (Web)"/>
     <w:basedOn w:val="Normal"/>
     <w:uiPriority w:val="99"/>
     <w:semiHidden/>
     <w:unhideWhenUsed/>
+    <w:qFormat/>
     <w:pPr>
       <w:widowControl/>
-      <w:autoSpaceDE/>
-      <w:autoSpaceDN/>
-      <w:spacing w:before="100" w:beforeAutospacing="1" w:after="100" w:afterAutospacing="1"/>
+      <w:spacing w:beforeAutospacing="1" w:afterAutospacing="1"/>
     </w:pPr>
     <w:rPr>
-      <w:sz w:val="24"/>
-      <w:szCs w:val="24"/>
-    </w:rPr>
-  </w:style>
-  <w:style w:type="character" w:customStyle="1" w:styleId="BodyTextChar">
-    <w:name w:val="Body Text Char"/>
-    <w:basedOn w:val="DefaultParagraphFont"/>
-    <w:link w:val="BodyText"/>
-    <w:uiPriority w:val="1"/>
-    <w:qFormat/>
-    <w:rPr>
-      <w:rFonts w:ascii="Times New Roman" w:eastAsia="Times New Roman" w:hAnsi="Times New Roman" w:cs="Times New Roman"/>
       <w:sz w:val="24"/>
       <w:szCs w:val="24"/>
     </w:rPr>
@@ -2769,20 +3470,32 @@
     <w:uiPriority w:val="34"/>
     <w:qFormat/>
     <w:pPr>
-      <w:ind w:left="720"/>
+      <w:spacing w:before="0" w:after="0"/>
+      <w:ind w:left="720" w:hanging="0"/>
       <w:contextualSpacing/>
     </w:pPr>
+    <w:rPr/>
   </w:style>
-  <w:style w:type="character" w:customStyle="1" w:styleId="UnresolvedMention1">
-    <w:name w:val="Unresolved Mention1"/>
-    <w:basedOn w:val="DefaultParagraphFont"/>
+  <w:style w:type="numbering" w:styleId="NoList" w:default="1">
+    <w:name w:val="No List"/>
     <w:uiPriority w:val="99"/>
     <w:semiHidden/>
     <w:unhideWhenUsed/>
-    <w:rPr>
-      <w:color w:val="605E5C"/>
-      <w:shd w:val="clear" w:color="auto" w:fill="E1DFDD"/>
-    </w:rPr>
+    <w:qFormat/>
+  </w:style>
+  <w:style w:type="table" w:default="1" w:styleId="TableNormal">
+    <w:name w:val="Normal Table"/>
+    <w:uiPriority w:val="99"/>
+    <w:semiHidden/>
+    <w:unhideWhenUsed/>
+    <w:tblPr>
+      <w:tblCellMar>
+        <w:top w:w="0" w:type="dxa"/>
+        <w:left w:w="108" w:type="dxa"/>
+        <w:bottom w:w="0" w:type="dxa"/>
+        <w:right w:w="108" w:type="dxa"/>
+      </w:tblCellMar>
+    </w:tblPr>
   </w:style>
 </w:styles>
 </file>
@@ -3044,7 +3757,12 @@
 </file>
 
 <file path=customXml/item1.xml><?xml version="1.0" encoding="utf-8"?>
-<b:Sources xmlns:b="http://schemas.openxmlformats.org/officeDocument/2006/bibliography" xmlns="http://schemas.openxmlformats.org/officeDocument/2006/bibliography" SelectedStyle="\APASixthEditionOfficeOnline.xsl" StyleName="APA" Version="6"/>
+<?mso-contentType ?>
+<FormTemplates xmlns="http://schemas.microsoft.com/sharepoint/v3/contenttype/forms">
+  <Display>DocumentLibraryForm</Display>
+  <Edit>DocumentLibraryForm</Edit>
+  <New>DocumentLibraryForm</New>
+</FormTemplates>
 </file>
 
 <file path=customXml/item2.xml><?xml version="1.0" encoding="utf-8"?>
@@ -3237,12 +3955,7 @@
 </file>
 
 <file path=customXml/item3.xml><?xml version="1.0" encoding="utf-8"?>
-<?mso-contentType ?>
-<FormTemplates xmlns="http://schemas.microsoft.com/sharepoint/v3/contenttype/forms">
-  <Display>DocumentLibraryForm</Display>
-  <Edit>DocumentLibraryForm</Edit>
-  <New>DocumentLibraryForm</New>
-</FormTemplates>
+<b:Sources xmlns:b="http://schemas.openxmlformats.org/officeDocument/2006/bibliography" xmlns="http://schemas.openxmlformats.org/officeDocument/2006/bibliography" SelectedStyle="\APASixthEditionOfficeOnline.xsl" StyleName="APA" Version="6"/>
 </file>
 
 <file path=customXml/item4.xml><?xml version="1.0" encoding="utf-8"?>
@@ -3252,9 +3965,9 @@
 </file>
 
 <file path=customXml/itemProps1.xml><?xml version="1.0" encoding="utf-8"?>
-<ds:datastoreItem xmlns:ds="http://schemas.openxmlformats.org/officeDocument/2006/customXml" ds:itemID="{ACF328D9-E1AD-498B-A596-06C4E7085F95}">
+<ds:datastoreItem xmlns:ds="http://schemas.openxmlformats.org/officeDocument/2006/customXml" ds:itemID="{5B0487B3-48A2-4BC8-A913-19A6487092BF}">
   <ds:schemaRefs>
-    <ds:schemaRef ds:uri="http://schemas.openxmlformats.org/officeDocument/2006/bibliography"/>
+    <ds:schemaRef ds:uri="http://schemas.microsoft.com/sharepoint/v3/contenttype/forms"/>
   </ds:schemaRefs>
 </ds:datastoreItem>
 </file>
@@ -3279,9 +3992,9 @@
 </file>
 
 <file path=customXml/itemProps3.xml><?xml version="1.0" encoding="utf-8"?>
-<ds:datastoreItem xmlns:ds="http://schemas.openxmlformats.org/officeDocument/2006/customXml" ds:itemID="{5B0487B3-48A2-4BC8-A913-19A6487092BF}">
+<ds:datastoreItem xmlns:ds="http://schemas.openxmlformats.org/officeDocument/2006/customXml" ds:itemID="{ACF328D9-E1AD-498B-A596-06C4E7085F95}">
   <ds:schemaRefs>
-    <ds:schemaRef ds:uri="http://schemas.microsoft.com/sharepoint/v3/contenttype/forms"/>
+    <ds:schemaRef ds:uri="http://schemas.openxmlformats.org/officeDocument/2006/bibliography"/>
   </ds:schemaRefs>
 </ds:datastoreItem>
 </file>
